--- a/Wyrachowana_Betty.docx
+++ b/Wyrachowana_Betty.docx
@@ -4,258 +4,395 @@
   <w:body>
     <w:p>
       <w:pPr>
-        <w:pStyle w:val="NormalnyWeb"/>
-        <w:spacing w:before="0" w:beforeAutospacing="0" w:after="0" w:afterAutospacing="0"/>
-      </w:pPr>
-      <w:r>
-        <w:rPr>
-          <w:rFonts w:ascii="Arial" w:hAnsi="Arial" w:cs="Arial"/>
+        <w:spacing w:after="0" w:line="240" w:lineRule="auto"/>
+        <w:rPr>
+          <w:rFonts w:ascii="Times New Roman" w:eastAsia="Times New Roman" w:hAnsi="Times New Roman" w:cs="Times New Roman"/>
+          <w:sz w:val="24"/>
+          <w:szCs w:val="24"/>
+          <w:lang w:eastAsia="pl-PL"/>
+        </w:rPr>
+      </w:pPr>
+      <w:r>
+        <w:rPr>
+          <w:rFonts w:ascii="Arial" w:eastAsia="Times New Roman" w:hAnsi="Arial" w:cs="Arial"/>
           <w:b/>
           <w:bCs/>
           <w:color w:val="000000"/>
-          <w:sz w:val="22"/>
-          <w:szCs w:val="22"/>
+          <w:lang w:eastAsia="pl-PL"/>
         </w:rPr>
         <w:t>Nazwa Projektu:</w:t>
       </w:r>
     </w:p>
-    <w:p/>
-    <w:p>
-      <w:pPr>
-        <w:pStyle w:val="NormalnyWeb"/>
-        <w:spacing w:before="0" w:beforeAutospacing="0" w:after="0" w:afterAutospacing="0"/>
-      </w:pPr>
-      <w:r>
-        <w:rPr>
-          <w:rFonts w:ascii="Arial" w:hAnsi="Arial" w:cs="Arial"/>
-          <w:color w:val="000000"/>
-          <w:sz w:val="22"/>
-          <w:szCs w:val="22"/>
-        </w:rPr>
-        <w:t>Wyrachowana Betty</w:t>
-      </w:r>
-    </w:p>
-    <w:p>
-      <w:pPr>
-        <w:spacing w:after="240"/>
-      </w:pPr>
-    </w:p>
-    <w:p>
-      <w:pPr>
-        <w:pStyle w:val="NormalnyWeb"/>
-        <w:spacing w:before="0" w:beforeAutospacing="0" w:after="0" w:afterAutospacing="0"/>
-      </w:pPr>
-      <w:r>
-        <w:rPr>
-          <w:rFonts w:ascii="Arial" w:hAnsi="Arial" w:cs="Arial"/>
+    <w:p>
+      <w:pPr>
+        <w:spacing w:after="0" w:line="240" w:lineRule="auto"/>
+        <w:rPr>
+          <w:rFonts w:ascii="Times New Roman" w:eastAsia="Times New Roman" w:hAnsi="Times New Roman" w:cs="Times New Roman"/>
+          <w:sz w:val="24"/>
+          <w:szCs w:val="24"/>
+          <w:lang w:eastAsia="pl-PL"/>
+        </w:rPr>
+      </w:pPr>
+    </w:p>
+    <w:p>
+      <w:pPr>
+        <w:spacing w:after="0" w:line="240" w:lineRule="auto"/>
+        <w:rPr>
+          <w:rFonts w:ascii="Times New Roman" w:eastAsia="Times New Roman" w:hAnsi="Times New Roman" w:cs="Times New Roman"/>
+          <w:sz w:val="24"/>
+          <w:szCs w:val="24"/>
+          <w:lang w:eastAsia="pl-PL"/>
+        </w:rPr>
+      </w:pPr>
+      <w:r>
+        <w:rPr>
+          <w:rFonts w:ascii="Arial" w:eastAsia="Times New Roman" w:hAnsi="Arial" w:cs="Arial"/>
+          <w:color w:val="000000"/>
+          <w:lang w:eastAsia="pl-PL"/>
+        </w:rPr>
+        <w:t xml:space="preserve">Wyrachowana </w:t>
+      </w:r>
+      <w:proofErr w:type="spellStart"/>
+      <w:r>
+        <w:rPr>
+          <w:rFonts w:ascii="Arial" w:eastAsia="Times New Roman" w:hAnsi="Arial" w:cs="Arial"/>
+          <w:color w:val="000000"/>
+          <w:lang w:eastAsia="pl-PL"/>
+        </w:rPr>
+        <w:t>Betty</w:t>
+      </w:r>
+      <w:proofErr w:type="spellEnd"/>
+    </w:p>
+    <w:p>
+      <w:pPr>
+        <w:spacing w:after="240" w:line="240" w:lineRule="auto"/>
+        <w:rPr>
+          <w:rFonts w:ascii="Times New Roman" w:eastAsia="Times New Roman" w:hAnsi="Times New Roman" w:cs="Times New Roman"/>
+          <w:sz w:val="24"/>
+          <w:szCs w:val="24"/>
+          <w:lang w:eastAsia="pl-PL"/>
+        </w:rPr>
+      </w:pPr>
+    </w:p>
+    <w:p>
+      <w:pPr>
+        <w:spacing w:after="0" w:line="240" w:lineRule="auto"/>
+        <w:rPr>
+          <w:rFonts w:ascii="Times New Roman" w:eastAsia="Times New Roman" w:hAnsi="Times New Roman" w:cs="Times New Roman"/>
+          <w:sz w:val="24"/>
+          <w:szCs w:val="24"/>
+          <w:lang w:eastAsia="pl-PL"/>
+        </w:rPr>
+      </w:pPr>
+      <w:r>
+        <w:rPr>
+          <w:rFonts w:ascii="Arial" w:eastAsia="Times New Roman" w:hAnsi="Arial" w:cs="Arial"/>
           <w:b/>
           <w:bCs/>
           <w:color w:val="000000"/>
-          <w:sz w:val="22"/>
-          <w:szCs w:val="22"/>
+          <w:lang w:eastAsia="pl-PL"/>
         </w:rPr>
         <w:t>Wykonawcy projektu:</w:t>
       </w:r>
     </w:p>
-    <w:p/>
-    <w:p>
-      <w:pPr>
-        <w:pStyle w:val="NormalnyWeb"/>
-        <w:spacing w:before="0" w:beforeAutospacing="0" w:after="0" w:afterAutospacing="0"/>
-      </w:pPr>
-      <w:r>
-        <w:rPr>
-          <w:rFonts w:ascii="Arial" w:hAnsi="Arial" w:cs="Arial"/>
-          <w:color w:val="000000"/>
-          <w:sz w:val="22"/>
-          <w:szCs w:val="22"/>
-        </w:rPr>
-        <w:t>-</w:t>
-      </w:r>
-      <w:r>
-        <w:rPr>
-          <w:rFonts w:ascii="Arial" w:hAnsi="Arial" w:cs="Arial"/>
-          <w:color w:val="000000"/>
-          <w:sz w:val="22"/>
-          <w:szCs w:val="22"/>
-        </w:rPr>
-        <w:t xml:space="preserve"> </w:t>
-      </w:r>
-      <w:r>
-        <w:rPr>
-          <w:rFonts w:ascii="Arial" w:hAnsi="Arial" w:cs="Arial"/>
-          <w:color w:val="000000"/>
-          <w:sz w:val="22"/>
-          <w:szCs w:val="22"/>
-        </w:rPr>
-        <w:t>Artur Krepski</w:t>
-      </w:r>
-      <w:bookmarkStart w:id="0" w:name="_GoBack"/>
-      <w:bookmarkEnd w:id="0"/>
-    </w:p>
-    <w:p>
-      <w:pPr>
-        <w:pStyle w:val="NormalnyWeb"/>
-        <w:spacing w:before="0" w:beforeAutospacing="0" w:after="0" w:afterAutospacing="0"/>
-      </w:pPr>
-      <w:r>
-        <w:rPr>
-          <w:rFonts w:ascii="Arial" w:hAnsi="Arial" w:cs="Arial"/>
-          <w:color w:val="000000"/>
-          <w:sz w:val="22"/>
-          <w:szCs w:val="22"/>
-        </w:rPr>
-        <w:t xml:space="preserve">- </w:t>
-      </w:r>
-      <w:r>
-        <w:rPr>
-          <w:rFonts w:ascii="Arial" w:hAnsi="Arial" w:cs="Arial"/>
-          <w:color w:val="000000"/>
-          <w:sz w:val="22"/>
-          <w:szCs w:val="22"/>
+    <w:p>
+      <w:pPr>
+        <w:spacing w:after="0" w:line="240" w:lineRule="auto"/>
+        <w:rPr>
+          <w:rFonts w:ascii="Times New Roman" w:eastAsia="Times New Roman" w:hAnsi="Times New Roman" w:cs="Times New Roman"/>
+          <w:sz w:val="24"/>
+          <w:szCs w:val="24"/>
+          <w:lang w:eastAsia="pl-PL"/>
+        </w:rPr>
+      </w:pPr>
+    </w:p>
+    <w:p>
+      <w:pPr>
+        <w:spacing w:after="0" w:line="240" w:lineRule="auto"/>
+        <w:rPr>
+          <w:rFonts w:ascii="Times New Roman" w:eastAsia="Times New Roman" w:hAnsi="Times New Roman" w:cs="Times New Roman"/>
+          <w:sz w:val="24"/>
+          <w:szCs w:val="24"/>
+          <w:lang w:eastAsia="pl-PL"/>
+        </w:rPr>
+      </w:pPr>
+      <w:r>
+        <w:rPr>
+          <w:rFonts w:ascii="Arial" w:eastAsia="Times New Roman" w:hAnsi="Arial" w:cs="Arial"/>
+          <w:color w:val="000000"/>
+          <w:lang w:eastAsia="pl-PL"/>
+        </w:rPr>
+        <w:t xml:space="preserve">Artur </w:t>
+      </w:r>
+      <w:proofErr w:type="spellStart"/>
+      <w:r>
+        <w:rPr>
+          <w:rFonts w:ascii="Arial" w:eastAsia="Times New Roman" w:hAnsi="Arial" w:cs="Arial"/>
+          <w:color w:val="000000"/>
+          <w:lang w:eastAsia="pl-PL"/>
+        </w:rPr>
+        <w:t>Krepski</w:t>
+      </w:r>
+      <w:proofErr w:type="spellEnd"/>
+    </w:p>
+    <w:p>
+      <w:pPr>
+        <w:spacing w:after="0" w:line="240" w:lineRule="auto"/>
+        <w:rPr>
+          <w:rFonts w:ascii="Times New Roman" w:eastAsia="Times New Roman" w:hAnsi="Times New Roman" w:cs="Times New Roman"/>
+          <w:sz w:val="24"/>
+          <w:szCs w:val="24"/>
+          <w:lang w:eastAsia="pl-PL"/>
+        </w:rPr>
+      </w:pPr>
+      <w:r>
+        <w:rPr>
+          <w:rFonts w:ascii="Arial" w:eastAsia="Times New Roman" w:hAnsi="Arial" w:cs="Arial"/>
+          <w:color w:val="000000"/>
+          <w:lang w:eastAsia="pl-PL"/>
         </w:rPr>
         <w:t>Robert Górski</w:t>
       </w:r>
     </w:p>
     <w:p>
       <w:pPr>
-        <w:pStyle w:val="NormalnyWeb"/>
-        <w:spacing w:before="0" w:beforeAutospacing="0" w:after="0" w:afterAutospacing="0"/>
-      </w:pPr>
-      <w:r>
-        <w:rPr>
-          <w:rFonts w:ascii="Arial" w:hAnsi="Arial" w:cs="Arial"/>
-          <w:color w:val="000000"/>
-          <w:sz w:val="22"/>
-          <w:szCs w:val="22"/>
-        </w:rPr>
-        <w:t xml:space="preserve">- </w:t>
-      </w:r>
-      <w:r>
-        <w:rPr>
-          <w:rFonts w:ascii="Arial" w:hAnsi="Arial" w:cs="Arial"/>
-          <w:color w:val="000000"/>
-          <w:sz w:val="22"/>
-          <w:szCs w:val="22"/>
+        <w:spacing w:after="0" w:line="240" w:lineRule="auto"/>
+        <w:rPr>
+          <w:rFonts w:ascii="Times New Roman" w:eastAsia="Times New Roman" w:hAnsi="Times New Roman" w:cs="Times New Roman"/>
+          <w:sz w:val="24"/>
+          <w:szCs w:val="24"/>
+          <w:lang w:eastAsia="pl-PL"/>
+        </w:rPr>
+      </w:pPr>
+      <w:r>
+        <w:rPr>
+          <w:rFonts w:ascii="Arial" w:eastAsia="Times New Roman" w:hAnsi="Arial" w:cs="Arial"/>
+          <w:color w:val="000000"/>
+          <w:lang w:eastAsia="pl-PL"/>
         </w:rPr>
         <w:t>Piotr Zieliński</w:t>
       </w:r>
     </w:p>
     <w:p>
       <w:pPr>
-        <w:pStyle w:val="NormalnyWeb"/>
-        <w:spacing w:before="0" w:beforeAutospacing="0" w:after="0" w:afterAutospacing="0"/>
-      </w:pPr>
-      <w:r>
-        <w:rPr>
-          <w:rFonts w:ascii="Arial" w:hAnsi="Arial" w:cs="Arial"/>
-          <w:color w:val="000000"/>
-          <w:sz w:val="22"/>
-          <w:szCs w:val="22"/>
-        </w:rPr>
-        <w:t xml:space="preserve">- </w:t>
-      </w:r>
-      <w:r>
-        <w:rPr>
-          <w:rFonts w:ascii="Arial" w:hAnsi="Arial" w:cs="Arial"/>
-          <w:color w:val="000000"/>
-          <w:sz w:val="22"/>
-          <w:szCs w:val="22"/>
+        <w:spacing w:after="0" w:line="240" w:lineRule="auto"/>
+        <w:rPr>
+          <w:rFonts w:ascii="Times New Roman" w:eastAsia="Times New Roman" w:hAnsi="Times New Roman" w:cs="Times New Roman"/>
+          <w:sz w:val="24"/>
+          <w:szCs w:val="24"/>
+          <w:lang w:eastAsia="pl-PL"/>
+        </w:rPr>
+      </w:pPr>
+      <w:r>
+        <w:rPr>
+          <w:rFonts w:ascii="Arial" w:eastAsia="Times New Roman" w:hAnsi="Arial" w:cs="Arial"/>
+          <w:color w:val="000000"/>
+          <w:lang w:eastAsia="pl-PL"/>
         </w:rPr>
         <w:t>Wojciech Łosowski</w:t>
       </w:r>
     </w:p>
     <w:p>
       <w:pPr>
-        <w:spacing w:after="240"/>
-      </w:pPr>
-    </w:p>
-    <w:p>
-      <w:pPr>
-        <w:pStyle w:val="NormalnyWeb"/>
-        <w:spacing w:before="0" w:beforeAutospacing="0" w:after="0" w:afterAutospacing="0"/>
-      </w:pPr>
-      <w:r>
-        <w:rPr>
-          <w:rFonts w:ascii="Arial" w:hAnsi="Arial" w:cs="Arial"/>
+        <w:spacing w:after="240" w:line="240" w:lineRule="auto"/>
+        <w:rPr>
+          <w:rFonts w:ascii="Times New Roman" w:eastAsia="Times New Roman" w:hAnsi="Times New Roman" w:cs="Times New Roman"/>
+          <w:sz w:val="24"/>
+          <w:szCs w:val="24"/>
+          <w:lang w:eastAsia="pl-PL"/>
+        </w:rPr>
+      </w:pPr>
+    </w:p>
+    <w:p>
+      <w:pPr>
+        <w:spacing w:after="0" w:line="240" w:lineRule="auto"/>
+        <w:rPr>
+          <w:rFonts w:ascii="Times New Roman" w:eastAsia="Times New Roman" w:hAnsi="Times New Roman" w:cs="Times New Roman"/>
+          <w:sz w:val="24"/>
+          <w:szCs w:val="24"/>
+          <w:lang w:eastAsia="pl-PL"/>
+        </w:rPr>
+      </w:pPr>
+      <w:r>
+        <w:rPr>
+          <w:rFonts w:ascii="Arial" w:eastAsia="Times New Roman" w:hAnsi="Arial" w:cs="Arial"/>
           <w:b/>
           <w:bCs/>
           <w:color w:val="000000"/>
-          <w:sz w:val="22"/>
-          <w:szCs w:val="22"/>
+          <w:lang w:eastAsia="pl-PL"/>
         </w:rPr>
         <w:t>Zakres Projektu:</w:t>
       </w:r>
     </w:p>
-    <w:p/>
-    <w:p>
-      <w:pPr>
-        <w:pStyle w:val="NormalnyWeb"/>
-        <w:spacing w:before="0" w:beforeAutospacing="0" w:after="0" w:afterAutospacing="0"/>
-      </w:pPr>
-      <w:r>
-        <w:rPr>
-          <w:rFonts w:ascii="Arial" w:hAnsi="Arial" w:cs="Arial"/>
-          <w:color w:val="000000"/>
-          <w:sz w:val="22"/>
-          <w:szCs w:val="22"/>
-        </w:rPr>
-        <w:t>Program służy do wykonywania obliczeń matematycznych, w oparciu wyłącznie o komendy głosowe użytkownika. System ten przeprowadza działania matematyczne objęte zakresem pracy typowego kalkulatora kieszonkowego z wyświetlaczem 8-mio cyfrowym: dodawanie, odejmowanie, mnożenie, dzielenie, pierwiastkowanie stopnia drugiego. Dane do obliczeń podawane są w postaci komend głosowych przez użytkownika. Wynik dokonanych obliczeń, zostaje przekazany użytkkownikowi rónież w formie głosowej.</w:t>
-      </w:r>
-    </w:p>
-    <w:p>
-      <w:pPr>
-        <w:pStyle w:val="NormalnyWeb"/>
-        <w:spacing w:before="0" w:beforeAutospacing="0" w:after="0" w:afterAutospacing="0"/>
-      </w:pPr>
-      <w:r>
-        <w:rPr>
-          <w:rFonts w:ascii="Arial" w:hAnsi="Arial" w:cs="Arial"/>
-          <w:color w:val="000000"/>
-          <w:sz w:val="22"/>
-          <w:szCs w:val="22"/>
-        </w:rPr>
-        <w:t>Program do poprawnego działania wymaga stałego dostępu do internetu.</w:t>
-      </w:r>
-    </w:p>
-    <w:p/>
-    <w:p>
-      <w:pPr>
-        <w:pStyle w:val="NormalnyWeb"/>
-        <w:spacing w:before="0" w:beforeAutospacing="0" w:after="0" w:afterAutospacing="0"/>
-      </w:pPr>
-      <w:r>
-        <w:rPr>
-          <w:rFonts w:ascii="Arial" w:hAnsi="Arial" w:cs="Arial"/>
+    <w:p>
+      <w:pPr>
+        <w:spacing w:after="0" w:line="240" w:lineRule="auto"/>
+        <w:rPr>
+          <w:rFonts w:ascii="Times New Roman" w:eastAsia="Times New Roman" w:hAnsi="Times New Roman" w:cs="Times New Roman"/>
+          <w:sz w:val="24"/>
+          <w:szCs w:val="24"/>
+          <w:lang w:eastAsia="pl-PL"/>
+        </w:rPr>
+      </w:pPr>
+    </w:p>
+    <w:p>
+      <w:pPr>
+        <w:spacing w:after="0" w:line="240" w:lineRule="auto"/>
+        <w:rPr>
+          <w:rFonts w:ascii="Times New Roman" w:eastAsia="Times New Roman" w:hAnsi="Times New Roman" w:cs="Times New Roman"/>
+          <w:sz w:val="24"/>
+          <w:szCs w:val="24"/>
+          <w:lang w:eastAsia="pl-PL"/>
+        </w:rPr>
+      </w:pPr>
+      <w:r>
+        <w:rPr>
+          <w:rFonts w:ascii="Arial" w:eastAsia="Times New Roman" w:hAnsi="Arial" w:cs="Arial"/>
+          <w:color w:val="000000"/>
+          <w:lang w:eastAsia="pl-PL"/>
+        </w:rPr>
+        <w:t xml:space="preserve">Program służy do wykonywania obliczeń matematycznych, w oparciu wyłącznie o komendy głosowe użytkownika. System ten przeprowadza działania matematyczne objęte zakresem pracy typowego kalkulatora kieszonkowego z wyświetlaczem 8-mio cyfrowym: dodawanie, odejmowanie, mnożenie, dzielenie, pierwiastkowanie stopnia drugiego. Dane do obliczeń podawane są w postaci komend głosowych przez użytkownika. Wynik dokonanych obliczeń, zostaje przekazany </w:t>
+      </w:r>
+      <w:proofErr w:type="spellStart"/>
+      <w:r>
+        <w:rPr>
+          <w:rFonts w:ascii="Arial" w:eastAsia="Times New Roman" w:hAnsi="Arial" w:cs="Arial"/>
+          <w:color w:val="000000"/>
+          <w:lang w:eastAsia="pl-PL"/>
+        </w:rPr>
+        <w:t>użytkkownikowi</w:t>
+      </w:r>
+      <w:proofErr w:type="spellEnd"/>
+      <w:r>
+        <w:rPr>
+          <w:rFonts w:ascii="Arial" w:eastAsia="Times New Roman" w:hAnsi="Arial" w:cs="Arial"/>
+          <w:color w:val="000000"/>
+          <w:lang w:eastAsia="pl-PL"/>
+        </w:rPr>
+        <w:t xml:space="preserve"> </w:t>
+      </w:r>
+      <w:proofErr w:type="spellStart"/>
+      <w:r>
+        <w:rPr>
+          <w:rFonts w:ascii="Arial" w:eastAsia="Times New Roman" w:hAnsi="Arial" w:cs="Arial"/>
+          <w:color w:val="000000"/>
+          <w:lang w:eastAsia="pl-PL"/>
+        </w:rPr>
+        <w:t>rónież</w:t>
+      </w:r>
+      <w:proofErr w:type="spellEnd"/>
+      <w:r>
+        <w:rPr>
+          <w:rFonts w:ascii="Arial" w:eastAsia="Times New Roman" w:hAnsi="Arial" w:cs="Arial"/>
+          <w:color w:val="000000"/>
+          <w:lang w:eastAsia="pl-PL"/>
+        </w:rPr>
+        <w:t xml:space="preserve"> w formie głosowej.</w:t>
+      </w:r>
+    </w:p>
+    <w:p>
+      <w:pPr>
+        <w:spacing w:after="0" w:line="240" w:lineRule="auto"/>
+        <w:rPr>
+          <w:rFonts w:ascii="Times New Roman" w:eastAsia="Times New Roman" w:hAnsi="Times New Roman" w:cs="Times New Roman"/>
+          <w:sz w:val="24"/>
+          <w:szCs w:val="24"/>
+          <w:lang w:eastAsia="pl-PL"/>
+        </w:rPr>
+      </w:pPr>
+      <w:r>
+        <w:rPr>
+          <w:rFonts w:ascii="Arial" w:eastAsia="Times New Roman" w:hAnsi="Arial" w:cs="Arial"/>
+          <w:color w:val="000000"/>
+          <w:lang w:eastAsia="pl-PL"/>
+        </w:rPr>
+        <w:t xml:space="preserve">Program do poprawnego działania wymaga stałego dostępu do </w:t>
+      </w:r>
+      <w:proofErr w:type="spellStart"/>
+      <w:r>
+        <w:rPr>
+          <w:rFonts w:ascii="Arial" w:eastAsia="Times New Roman" w:hAnsi="Arial" w:cs="Arial"/>
+          <w:color w:val="000000"/>
+          <w:lang w:eastAsia="pl-PL"/>
+        </w:rPr>
+        <w:t>internetu</w:t>
+      </w:r>
+      <w:proofErr w:type="spellEnd"/>
+      <w:r>
+        <w:rPr>
+          <w:rFonts w:ascii="Arial" w:eastAsia="Times New Roman" w:hAnsi="Arial" w:cs="Arial"/>
+          <w:color w:val="000000"/>
+          <w:lang w:eastAsia="pl-PL"/>
+        </w:rPr>
+        <w:t>.</w:t>
+      </w:r>
+    </w:p>
+    <w:p>
+      <w:pPr>
+        <w:spacing w:after="0" w:line="240" w:lineRule="auto"/>
+        <w:rPr>
+          <w:rFonts w:ascii="Times New Roman" w:eastAsia="Times New Roman" w:hAnsi="Times New Roman" w:cs="Times New Roman"/>
+          <w:sz w:val="24"/>
+          <w:szCs w:val="24"/>
+          <w:lang w:eastAsia="pl-PL"/>
+        </w:rPr>
+      </w:pPr>
+    </w:p>
+    <w:p>
+      <w:pPr>
+        <w:spacing w:after="0" w:line="240" w:lineRule="auto"/>
+        <w:rPr>
+          <w:rFonts w:ascii="Times New Roman" w:eastAsia="Times New Roman" w:hAnsi="Times New Roman" w:cs="Times New Roman"/>
+          <w:sz w:val="24"/>
+          <w:szCs w:val="24"/>
+          <w:lang w:eastAsia="pl-PL"/>
+        </w:rPr>
+      </w:pPr>
+      <w:r>
+        <w:rPr>
+          <w:rFonts w:ascii="Arial" w:eastAsia="Times New Roman" w:hAnsi="Arial" w:cs="Arial"/>
           <w:b/>
           <w:bCs/>
           <w:color w:val="000000"/>
-          <w:sz w:val="22"/>
-          <w:szCs w:val="22"/>
+          <w:lang w:eastAsia="pl-PL"/>
         </w:rPr>
         <w:t>Logo projektu:</w:t>
       </w:r>
     </w:p>
-    <w:p/>
-    <w:p>
-      <w:pPr>
-        <w:pStyle w:val="NormalnyWeb"/>
-        <w:spacing w:before="0" w:beforeAutospacing="0" w:after="0" w:afterAutospacing="0"/>
-      </w:pPr>
-      <w:r>
-        <w:rPr>
-          <w:rFonts w:ascii="Arial" w:hAnsi="Arial" w:cs="Arial"/>
+    <w:p>
+      <w:pPr>
+        <w:spacing w:after="0" w:line="240" w:lineRule="auto"/>
+        <w:rPr>
+          <w:rFonts w:ascii="Times New Roman" w:eastAsia="Times New Roman" w:hAnsi="Times New Roman" w:cs="Times New Roman"/>
+          <w:sz w:val="24"/>
+          <w:szCs w:val="24"/>
+          <w:lang w:eastAsia="pl-PL"/>
+        </w:rPr>
+      </w:pPr>
+    </w:p>
+    <w:p>
+      <w:pPr>
+        <w:spacing w:after="0" w:line="240" w:lineRule="auto"/>
+        <w:rPr>
+          <w:rFonts w:ascii="Times New Roman" w:eastAsia="Times New Roman" w:hAnsi="Times New Roman" w:cs="Times New Roman"/>
+          <w:sz w:val="24"/>
+          <w:szCs w:val="24"/>
+          <w:lang w:eastAsia="pl-PL"/>
+        </w:rPr>
+      </w:pPr>
+      <w:r>
+        <w:rPr>
+          <w:rFonts w:ascii="Arial" w:eastAsia="Times New Roman" w:hAnsi="Arial" w:cs="Arial"/>
           <w:noProof/>
           <w:color w:val="000000"/>
-          <w:sz w:val="22"/>
-          <w:szCs w:val="22"/>
           <w:bdr w:val="none" w:sz="0" w:space="0" w:color="auto" w:frame="1"/>
+          <w:lang w:eastAsia="pl-PL"/>
         </w:rPr>
         <w:drawing>
           <wp:inline distT="0" distB="0" distL="0" distR="0">
-            <wp:extent cx="2402205" cy="1992630"/>
-            <wp:effectExtent l="0" t="0" r="0" b="7620"/>
-            <wp:docPr id="6" name="Obraz 6" descr="https://lh3.googleusercontent.com/gpsJJVCg_T-iY_bzOlZFgBxfcPkGCMt5ghGixmYsxdUAjBomkCi6J3oAAh1n2uKRir0q5DV7PwI7notYQIoqaNexAPZHkzfJwLM9MABogLwTRfQK9UHk4ZqCFe8lfZvJwOKrVbys"/>
+            <wp:extent cx="2400300" cy="1990725"/>
+            <wp:effectExtent l="0" t="0" r="0" b="9525"/>
+            <wp:docPr id="2" name="Obraz 2" descr="https://lh3.googleusercontent.com/gpsJJVCg_T-iY_bzOlZFgBxfcPkGCMt5ghGixmYsxdUAjBomkCi6J3oAAh1n2uKRir0q5DV7PwI7notYQIoqaNexAPZHkzfJwLM9MABogLwTRfQK9UHk4ZqCFe8lfZvJwOKrVbys"/>
             <wp:cNvGraphicFramePr>
               <a:graphicFrameLocks xmlns:a="http://schemas.openxmlformats.org/drawingml/2006/main" noChangeAspect="1"/>
             </wp:cNvGraphicFramePr>
@@ -284,7 +421,7 @@
                   <pic:spPr bwMode="auto">
                     <a:xfrm>
                       <a:off x="0" y="0"/>
-                      <a:ext cx="2402205" cy="1992630"/>
+                      <a:ext cx="2400300" cy="1990725"/>
                     </a:xfrm>
                     <a:prstGeom prst="rect">
                       <a:avLst/>
@@ -301,435 +438,829 @@
         </w:drawing>
       </w:r>
     </w:p>
-    <w:p/>
-    <w:p>
-      <w:pPr>
-        <w:pStyle w:val="NormalnyWeb"/>
-        <w:spacing w:before="0" w:beforeAutospacing="0" w:after="0" w:afterAutospacing="0"/>
-      </w:pPr>
-      <w:r>
-        <w:rPr>
-          <w:rFonts w:ascii="Arial" w:hAnsi="Arial" w:cs="Arial"/>
+    <w:p>
+      <w:pPr>
+        <w:spacing w:after="240" w:line="240" w:lineRule="auto"/>
+        <w:rPr>
+          <w:rFonts w:ascii="Times New Roman" w:eastAsia="Times New Roman" w:hAnsi="Times New Roman" w:cs="Times New Roman"/>
+          <w:sz w:val="24"/>
+          <w:szCs w:val="24"/>
+          <w:lang w:eastAsia="pl-PL"/>
+        </w:rPr>
+      </w:pPr>
+    </w:p>
+    <w:p>
+      <w:pPr>
+        <w:spacing w:after="0" w:line="240" w:lineRule="auto"/>
+        <w:rPr>
+          <w:rFonts w:ascii="Times New Roman" w:eastAsia="Times New Roman" w:hAnsi="Times New Roman" w:cs="Times New Roman"/>
+          <w:sz w:val="24"/>
+          <w:szCs w:val="24"/>
+          <w:lang w:eastAsia="pl-PL"/>
+        </w:rPr>
+      </w:pPr>
+      <w:r>
+        <w:rPr>
+          <w:rFonts w:ascii="Arial" w:eastAsia="Times New Roman" w:hAnsi="Arial" w:cs="Arial"/>
           <w:b/>
           <w:bCs/>
           <w:color w:val="000000"/>
-          <w:sz w:val="22"/>
-          <w:szCs w:val="22"/>
+          <w:lang w:eastAsia="pl-PL"/>
         </w:rPr>
         <w:t>Technologie użyte w projekcie:</w:t>
       </w:r>
     </w:p>
-    <w:p/>
-    <w:p>
-      <w:pPr>
-        <w:pStyle w:val="NormalnyWeb"/>
-        <w:spacing w:before="0" w:beforeAutospacing="0" w:after="0" w:afterAutospacing="0"/>
-      </w:pPr>
-      <w:r>
-        <w:rPr>
-          <w:rFonts w:ascii="Arial" w:hAnsi="Arial" w:cs="Arial"/>
-          <w:color w:val="000000"/>
-          <w:sz w:val="22"/>
-          <w:szCs w:val="22"/>
+    <w:p>
+      <w:pPr>
+        <w:spacing w:after="0" w:line="240" w:lineRule="auto"/>
+        <w:rPr>
+          <w:rFonts w:ascii="Times New Roman" w:eastAsia="Times New Roman" w:hAnsi="Times New Roman" w:cs="Times New Roman"/>
+          <w:sz w:val="24"/>
+          <w:szCs w:val="24"/>
+          <w:lang w:eastAsia="pl-PL"/>
+        </w:rPr>
+      </w:pPr>
+    </w:p>
+    <w:p>
+      <w:pPr>
+        <w:spacing w:after="0" w:line="240" w:lineRule="auto"/>
+        <w:rPr>
+          <w:rFonts w:ascii="Times New Roman" w:eastAsia="Times New Roman" w:hAnsi="Times New Roman" w:cs="Times New Roman"/>
+          <w:sz w:val="24"/>
+          <w:szCs w:val="24"/>
+          <w:lang w:eastAsia="pl-PL"/>
+        </w:rPr>
+      </w:pPr>
+      <w:r>
+        <w:rPr>
+          <w:rFonts w:ascii="Arial" w:eastAsia="Times New Roman" w:hAnsi="Arial" w:cs="Arial"/>
+          <w:color w:val="000000"/>
+          <w:lang w:eastAsia="pl-PL"/>
         </w:rPr>
         <w:t xml:space="preserve">Program zostanie napisany w języku </w:t>
       </w:r>
-      <w:r>
-        <w:rPr>
-          <w:rFonts w:ascii="Arial" w:hAnsi="Arial" w:cs="Arial"/>
+      <w:proofErr w:type="spellStart"/>
+      <w:r>
+        <w:rPr>
+          <w:rFonts w:ascii="Arial" w:eastAsia="Times New Roman" w:hAnsi="Arial" w:cs="Arial"/>
           <w:b/>
           <w:bCs/>
           <w:color w:val="000000"/>
-          <w:sz w:val="22"/>
-          <w:szCs w:val="22"/>
-        </w:rPr>
-        <w:t>Python 3+</w:t>
-      </w:r>
-      <w:r>
-        <w:rPr>
-          <w:rFonts w:ascii="Arial" w:hAnsi="Arial" w:cs="Arial"/>
-          <w:color w:val="000000"/>
-          <w:sz w:val="22"/>
-          <w:szCs w:val="22"/>
-        </w:rPr>
-        <w:t>, ze względu na duży zbiór bibliotek, które są dostępne jako oprogramowanie open source i łatwe w implementacji. oraz na dotychczasową modę programowania w tym języku  (ale pięknie napisane xD)</w:t>
-      </w:r>
-    </w:p>
-    <w:p/>
-    <w:p>
-      <w:pPr>
-        <w:pStyle w:val="NormalnyWeb"/>
-        <w:spacing w:before="0" w:beforeAutospacing="0" w:after="0" w:afterAutospacing="0"/>
-      </w:pPr>
-      <w:r>
-        <w:rPr>
-          <w:rFonts w:ascii="Arial" w:hAnsi="Arial" w:cs="Arial"/>
-          <w:color w:val="000000"/>
-          <w:sz w:val="22"/>
-          <w:szCs w:val="22"/>
-        </w:rPr>
-        <w:t>użyte komponenty oprogramowania:</w:t>
-      </w:r>
-    </w:p>
-    <w:p>
-      <w:pPr>
-        <w:pStyle w:val="NormalnyWeb"/>
+          <w:lang w:eastAsia="pl-PL"/>
+        </w:rPr>
+        <w:t>Python</w:t>
+      </w:r>
+      <w:proofErr w:type="spellEnd"/>
+      <w:r>
+        <w:rPr>
+          <w:rFonts w:ascii="Arial" w:eastAsia="Times New Roman" w:hAnsi="Arial" w:cs="Arial"/>
+          <w:b/>
+          <w:bCs/>
+          <w:color w:val="000000"/>
+          <w:lang w:eastAsia="pl-PL"/>
+        </w:rPr>
+        <w:t xml:space="preserve"> 3+</w:t>
+      </w:r>
+      <w:r>
+        <w:rPr>
+          <w:rFonts w:ascii="Arial" w:eastAsia="Times New Roman" w:hAnsi="Arial" w:cs="Arial"/>
+          <w:color w:val="000000"/>
+          <w:lang w:eastAsia="pl-PL"/>
+        </w:rPr>
+        <w:t xml:space="preserve">, ze względu na duży zbiór bibliotek, które są </w:t>
+      </w:r>
+      <w:proofErr w:type="gramStart"/>
+      <w:r>
+        <w:rPr>
+          <w:rFonts w:ascii="Arial" w:eastAsia="Times New Roman" w:hAnsi="Arial" w:cs="Arial"/>
+          <w:color w:val="000000"/>
+          <w:lang w:eastAsia="pl-PL"/>
+        </w:rPr>
+        <w:t>dostępne jako</w:t>
+      </w:r>
+      <w:proofErr w:type="gramEnd"/>
+      <w:r>
+        <w:rPr>
+          <w:rFonts w:ascii="Arial" w:eastAsia="Times New Roman" w:hAnsi="Arial" w:cs="Arial"/>
+          <w:color w:val="000000"/>
+          <w:lang w:eastAsia="pl-PL"/>
+        </w:rPr>
+        <w:t xml:space="preserve"> oprogramowanie open </w:t>
+      </w:r>
+      <w:proofErr w:type="spellStart"/>
+      <w:r>
+        <w:rPr>
+          <w:rFonts w:ascii="Arial" w:eastAsia="Times New Roman" w:hAnsi="Arial" w:cs="Arial"/>
+          <w:color w:val="000000"/>
+          <w:lang w:eastAsia="pl-PL"/>
+        </w:rPr>
+        <w:t>source</w:t>
+      </w:r>
+      <w:proofErr w:type="spellEnd"/>
+      <w:r>
+        <w:rPr>
+          <w:rFonts w:ascii="Arial" w:eastAsia="Times New Roman" w:hAnsi="Arial" w:cs="Arial"/>
+          <w:color w:val="000000"/>
+          <w:lang w:eastAsia="pl-PL"/>
+        </w:rPr>
+        <w:t xml:space="preserve"> i łatwe w implementacji. </w:t>
+      </w:r>
+    </w:p>
+    <w:p>
+      <w:pPr>
+        <w:spacing w:after="240" w:line="240" w:lineRule="auto"/>
+        <w:rPr>
+          <w:rFonts w:ascii="Times New Roman" w:eastAsia="Times New Roman" w:hAnsi="Times New Roman" w:cs="Times New Roman"/>
+          <w:sz w:val="24"/>
+          <w:szCs w:val="24"/>
+          <w:lang w:eastAsia="pl-PL"/>
+        </w:rPr>
+      </w:pPr>
+      <w:r>
+        <w:rPr>
+          <w:rFonts w:ascii="Times New Roman" w:eastAsia="Times New Roman" w:hAnsi="Times New Roman" w:cs="Times New Roman"/>
+          <w:sz w:val="24"/>
+          <w:szCs w:val="24"/>
+          <w:lang w:eastAsia="pl-PL"/>
+        </w:rPr>
+        <w:br/>
+      </w:r>
+      <w:r>
+        <w:rPr>
+          <w:rFonts w:ascii="Times New Roman" w:eastAsia="Times New Roman" w:hAnsi="Times New Roman" w:cs="Times New Roman"/>
+          <w:sz w:val="24"/>
+          <w:szCs w:val="24"/>
+          <w:lang w:eastAsia="pl-PL"/>
+        </w:rPr>
+        <w:br/>
+      </w:r>
+    </w:p>
+    <w:p>
+      <w:pPr>
+        <w:spacing w:after="0" w:line="240" w:lineRule="auto"/>
+        <w:rPr>
+          <w:rFonts w:ascii="Times New Roman" w:eastAsia="Times New Roman" w:hAnsi="Times New Roman" w:cs="Times New Roman"/>
+          <w:sz w:val="24"/>
+          <w:szCs w:val="24"/>
+          <w:lang w:eastAsia="pl-PL"/>
+        </w:rPr>
+      </w:pPr>
+      <w:r>
+        <w:rPr>
+          <w:rFonts w:ascii="Arial" w:eastAsia="Times New Roman" w:hAnsi="Arial" w:cs="Arial"/>
+          <w:color w:val="000000"/>
+          <w:lang w:eastAsia="pl-PL"/>
+        </w:rPr>
+        <w:t>Użyte komponenty oprogramowania:</w:t>
+      </w:r>
+    </w:p>
+    <w:p>
+      <w:pPr>
         <w:numPr>
           <w:ilvl w:val="0"/>
-          <w:numId w:val="10"/>
+          <w:numId w:val="17"/>
         </w:numPr>
-        <w:spacing w:before="0" w:beforeAutospacing="0" w:after="0" w:afterAutospacing="0"/>
+        <w:spacing w:after="0" w:line="240" w:lineRule="auto"/>
         <w:textAlignment w:val="baseline"/>
         <w:rPr>
-          <w:rFonts w:ascii="Arial" w:hAnsi="Arial" w:cs="Arial"/>
-          <w:color w:val="000000"/>
-          <w:sz w:val="22"/>
-          <w:szCs w:val="22"/>
-        </w:rPr>
-      </w:pPr>
-      <w:r>
-        <w:rPr>
-          <w:rFonts w:ascii="Arial" w:hAnsi="Arial" w:cs="Arial"/>
-          <w:color w:val="000000"/>
-          <w:sz w:val="22"/>
-          <w:szCs w:val="22"/>
-        </w:rPr>
-        <w:t>SpeechRecognition 3.8.1</w:t>
-      </w:r>
-    </w:p>
-    <w:p>
-      <w:pPr>
-        <w:pStyle w:val="NormalnyWeb"/>
+          <w:rFonts w:ascii="Arial" w:eastAsia="Times New Roman" w:hAnsi="Arial" w:cs="Arial"/>
+          <w:color w:val="000000"/>
+          <w:lang w:eastAsia="pl-PL"/>
+        </w:rPr>
+      </w:pPr>
+      <w:proofErr w:type="spellStart"/>
+      <w:r>
+        <w:rPr>
+          <w:rFonts w:ascii="Arial" w:eastAsia="Times New Roman" w:hAnsi="Arial" w:cs="Arial"/>
+          <w:color w:val="000000"/>
+          <w:lang w:eastAsia="pl-PL"/>
+        </w:rPr>
+        <w:t>SpeechRecognition</w:t>
+      </w:r>
+      <w:proofErr w:type="spellEnd"/>
+      <w:r>
+        <w:rPr>
+          <w:rFonts w:ascii="Arial" w:eastAsia="Times New Roman" w:hAnsi="Arial" w:cs="Arial"/>
+          <w:color w:val="000000"/>
+          <w:lang w:eastAsia="pl-PL"/>
+        </w:rPr>
+        <w:t xml:space="preserve"> 3.8.1</w:t>
+      </w:r>
+    </w:p>
+    <w:p>
+      <w:pPr>
         <w:numPr>
           <w:ilvl w:val="0"/>
-          <w:numId w:val="10"/>
+          <w:numId w:val="17"/>
         </w:numPr>
-        <w:spacing w:before="0" w:beforeAutospacing="0" w:after="0" w:afterAutospacing="0"/>
+        <w:spacing w:after="0" w:line="240" w:lineRule="auto"/>
         <w:textAlignment w:val="baseline"/>
         <w:rPr>
-          <w:rFonts w:ascii="Arial" w:hAnsi="Arial" w:cs="Arial"/>
-          <w:color w:val="000000"/>
-          <w:sz w:val="22"/>
-          <w:szCs w:val="22"/>
-        </w:rPr>
-      </w:pPr>
-      <w:r>
-        <w:rPr>
-          <w:rFonts w:ascii="Arial" w:hAnsi="Arial" w:cs="Arial"/>
-          <w:color w:val="000000"/>
-          <w:sz w:val="22"/>
-          <w:szCs w:val="22"/>
+          <w:rFonts w:ascii="Arial" w:eastAsia="Times New Roman" w:hAnsi="Arial" w:cs="Arial"/>
+          <w:color w:val="000000"/>
+          <w:lang w:eastAsia="pl-PL"/>
+        </w:rPr>
+      </w:pPr>
+      <w:proofErr w:type="spellStart"/>
+      <w:proofErr w:type="gramStart"/>
+      <w:r>
+        <w:rPr>
+          <w:rFonts w:ascii="Arial" w:eastAsia="Times New Roman" w:hAnsi="Arial" w:cs="Arial"/>
+          <w:color w:val="000000"/>
+          <w:lang w:eastAsia="pl-PL"/>
         </w:rPr>
         <w:t>pyAudio</w:t>
       </w:r>
-    </w:p>
-    <w:p>
-      <w:pPr>
-        <w:pStyle w:val="NormalnyWeb"/>
+      <w:proofErr w:type="spellEnd"/>
+      <w:proofErr w:type="gramEnd"/>
+    </w:p>
+    <w:p>
+      <w:pPr>
         <w:numPr>
           <w:ilvl w:val="0"/>
-          <w:numId w:val="10"/>
+          <w:numId w:val="17"/>
         </w:numPr>
-        <w:spacing w:before="0" w:beforeAutospacing="0" w:after="0" w:afterAutospacing="0"/>
+        <w:spacing w:after="0" w:line="240" w:lineRule="auto"/>
         <w:textAlignment w:val="baseline"/>
         <w:rPr>
-          <w:rFonts w:ascii="Arial" w:hAnsi="Arial" w:cs="Arial"/>
-          <w:color w:val="000000"/>
-          <w:sz w:val="22"/>
-          <w:szCs w:val="22"/>
-        </w:rPr>
-      </w:pPr>
-      <w:r>
-        <w:rPr>
-          <w:rFonts w:ascii="Arial" w:hAnsi="Arial" w:cs="Arial"/>
-          <w:color w:val="000000"/>
-          <w:sz w:val="22"/>
-          <w:szCs w:val="22"/>
+          <w:rFonts w:ascii="Arial" w:eastAsia="Times New Roman" w:hAnsi="Arial" w:cs="Arial"/>
+          <w:color w:val="000000"/>
+          <w:lang w:eastAsia="pl-PL"/>
+        </w:rPr>
+      </w:pPr>
+      <w:r>
+        <w:rPr>
+          <w:rFonts w:ascii="Arial" w:eastAsia="Times New Roman" w:hAnsi="Arial" w:cs="Arial"/>
+          <w:color w:val="000000"/>
+          <w:lang w:eastAsia="pl-PL"/>
         </w:rPr>
         <w:t>Google - speech  API</w:t>
       </w:r>
     </w:p>
     <w:p>
       <w:pPr>
-        <w:pStyle w:val="NormalnyWeb"/>
         <w:numPr>
           <w:ilvl w:val="0"/>
-          <w:numId w:val="10"/>
+          <w:numId w:val="17"/>
         </w:numPr>
-        <w:spacing w:before="0" w:beforeAutospacing="0" w:after="0" w:afterAutospacing="0"/>
+        <w:spacing w:after="0" w:line="240" w:lineRule="auto"/>
         <w:textAlignment w:val="baseline"/>
         <w:rPr>
-          <w:rFonts w:ascii="Arial" w:hAnsi="Arial" w:cs="Arial"/>
-          <w:color w:val="000000"/>
-          <w:sz w:val="22"/>
-          <w:szCs w:val="22"/>
-        </w:rPr>
-      </w:pPr>
-      <w:r>
-        <w:rPr>
-          <w:rFonts w:ascii="Arial" w:hAnsi="Arial" w:cs="Arial"/>
-          <w:color w:val="000000"/>
-          <w:sz w:val="22"/>
-          <w:szCs w:val="22"/>
-        </w:rPr>
-        <w:lastRenderedPageBreak/>
-        <w:t>Pysttx3</w:t>
-      </w:r>
-    </w:p>
-    <w:p>
-      <w:pPr>
-        <w:pStyle w:val="NormalnyWeb"/>
+          <w:rFonts w:ascii="Arial" w:eastAsia="Times New Roman" w:hAnsi="Arial" w:cs="Arial"/>
+          <w:color w:val="000000"/>
+          <w:lang w:eastAsia="pl-PL"/>
+        </w:rPr>
+      </w:pPr>
+      <w:r>
+        <w:rPr>
+          <w:rFonts w:ascii="Arial" w:eastAsia="Times New Roman" w:hAnsi="Arial" w:cs="Arial"/>
+          <w:color w:val="000000"/>
+          <w:lang w:eastAsia="pl-PL"/>
+        </w:rPr>
+        <w:t>Pyttsx3</w:t>
+      </w:r>
+    </w:p>
+    <w:p>
+      <w:pPr>
         <w:numPr>
           <w:ilvl w:val="0"/>
-          <w:numId w:val="10"/>
+          <w:numId w:val="17"/>
         </w:numPr>
-        <w:spacing w:before="0" w:beforeAutospacing="0" w:after="0" w:afterAutospacing="0"/>
+        <w:spacing w:after="0" w:line="240" w:lineRule="auto"/>
         <w:textAlignment w:val="baseline"/>
         <w:rPr>
-          <w:rFonts w:ascii="Arial" w:hAnsi="Arial" w:cs="Arial"/>
-          <w:color w:val="000000"/>
-          <w:sz w:val="22"/>
-          <w:szCs w:val="22"/>
-        </w:rPr>
-      </w:pPr>
-      <w:r>
-        <w:rPr>
-          <w:rFonts w:ascii="Arial" w:hAnsi="Arial" w:cs="Arial"/>
-          <w:color w:val="000000"/>
-          <w:sz w:val="22"/>
-          <w:szCs w:val="22"/>
+          <w:rFonts w:ascii="Arial" w:eastAsia="Times New Roman" w:hAnsi="Arial" w:cs="Arial"/>
+          <w:color w:val="000000"/>
+          <w:lang w:eastAsia="pl-PL"/>
+        </w:rPr>
+      </w:pPr>
+      <w:proofErr w:type="spellStart"/>
+      <w:r>
+        <w:rPr>
+          <w:rFonts w:ascii="Arial" w:eastAsia="Times New Roman" w:hAnsi="Arial" w:cs="Arial"/>
+          <w:color w:val="000000"/>
+          <w:lang w:eastAsia="pl-PL"/>
         </w:rPr>
         <w:t>Tkinter</w:t>
       </w:r>
-    </w:p>
-    <w:p>
-      <w:pPr>
-        <w:rPr>
-          <w:rFonts w:ascii="Times New Roman" w:hAnsi="Times New Roman" w:cs="Times New Roman"/>
+      <w:proofErr w:type="spellEnd"/>
+    </w:p>
+    <w:p>
+      <w:pPr>
+        <w:spacing w:after="0" w:line="240" w:lineRule="auto"/>
+        <w:rPr>
+          <w:rFonts w:ascii="Times New Roman" w:eastAsia="Times New Roman" w:hAnsi="Times New Roman" w:cs="Times New Roman"/>
           <w:sz w:val="24"/>
           <w:szCs w:val="24"/>
-        </w:rPr>
-      </w:pPr>
-    </w:p>
-    <w:p>
-      <w:pPr>
-        <w:pStyle w:val="NormalnyWeb"/>
-        <w:spacing w:before="0" w:beforeAutospacing="0" w:after="0" w:afterAutospacing="0"/>
-      </w:pPr>
-      <w:r>
-        <w:rPr>
-          <w:rFonts w:ascii="Arial" w:hAnsi="Arial" w:cs="Arial"/>
+          <w:lang w:eastAsia="pl-PL"/>
+        </w:rPr>
+      </w:pPr>
+    </w:p>
+    <w:p>
+      <w:pPr>
+        <w:spacing w:after="0" w:line="240" w:lineRule="auto"/>
+        <w:rPr>
+          <w:rFonts w:ascii="Times New Roman" w:eastAsia="Times New Roman" w:hAnsi="Times New Roman" w:cs="Times New Roman"/>
+          <w:sz w:val="24"/>
+          <w:szCs w:val="24"/>
+          <w:lang w:eastAsia="pl-PL"/>
+        </w:rPr>
+      </w:pPr>
+      <w:r>
+        <w:rPr>
+          <w:rFonts w:ascii="Arial" w:eastAsia="Times New Roman" w:hAnsi="Arial" w:cs="Arial"/>
           <w:b/>
           <w:bCs/>
           <w:color w:val="000000"/>
-          <w:sz w:val="22"/>
-          <w:szCs w:val="22"/>
+          <w:lang w:eastAsia="pl-PL"/>
         </w:rPr>
         <w:t>Założenia funkcjonalne programu:</w:t>
       </w:r>
     </w:p>
-    <w:p/>
-    <w:p>
-      <w:pPr>
-        <w:pStyle w:val="NormalnyWeb"/>
+    <w:p>
+      <w:pPr>
+        <w:spacing w:after="0" w:line="240" w:lineRule="auto"/>
+        <w:rPr>
+          <w:rFonts w:ascii="Times New Roman" w:eastAsia="Times New Roman" w:hAnsi="Times New Roman" w:cs="Times New Roman"/>
+          <w:sz w:val="24"/>
+          <w:szCs w:val="24"/>
+          <w:lang w:eastAsia="pl-PL"/>
+        </w:rPr>
+      </w:pPr>
+    </w:p>
+    <w:p>
+      <w:pPr>
         <w:numPr>
           <w:ilvl w:val="0"/>
-          <w:numId w:val="11"/>
+          <w:numId w:val="18"/>
         </w:numPr>
-        <w:spacing w:before="0" w:beforeAutospacing="0" w:after="0" w:afterAutospacing="0"/>
+        <w:spacing w:after="0" w:line="240" w:lineRule="auto"/>
         <w:textAlignment w:val="baseline"/>
         <w:rPr>
-          <w:rFonts w:ascii="Arial" w:hAnsi="Arial" w:cs="Arial"/>
-          <w:color w:val="000000"/>
-          <w:sz w:val="22"/>
-          <w:szCs w:val="22"/>
-        </w:rPr>
-      </w:pPr>
-      <w:r>
-        <w:rPr>
-          <w:rFonts w:ascii="Arial" w:hAnsi="Arial" w:cs="Arial"/>
-          <w:color w:val="000000"/>
-          <w:sz w:val="22"/>
-          <w:szCs w:val="22"/>
-        </w:rPr>
-        <w:t>Program po uruchomieniu, oczekuje na podanie komend przez użytkownika, poprzez prowadzone w pętli pobieranie do bufora 20 ms długości nagrań  sygnałów akustycznych, dokonywanych przez zewnętrzny mikrofon. Mikrofon obsługiwany jest przez aplikację pyAudio. Pobrany sygnał jest analizowany na obecność wzrostu amplitudy, świadczącej o rozpoczęciu podawania komendy, czyli wyznaczeniu tzw onset-u. Niewykrycie onset-u powoduje opróżnienie bufora i wejście programu ponownie do pętli wyznaczania onset-u. </w:t>
-      </w:r>
-    </w:p>
-    <w:p>
-      <w:pPr>
-        <w:pStyle w:val="NormalnyWeb"/>
+          <w:rFonts w:ascii="Arial" w:eastAsia="Times New Roman" w:hAnsi="Arial" w:cs="Arial"/>
+          <w:color w:val="000000"/>
+          <w:lang w:eastAsia="pl-PL"/>
+        </w:rPr>
+      </w:pPr>
+      <w:r>
+        <w:rPr>
+          <w:rFonts w:ascii="Arial" w:eastAsia="Times New Roman" w:hAnsi="Arial" w:cs="Arial"/>
+          <w:color w:val="000000"/>
+          <w:lang w:eastAsia="pl-PL"/>
+        </w:rPr>
+        <w:t xml:space="preserve">Program po uruchomieniu, oczekuje na podanie komend przez użytkownika, poprzez prowadzone w pętli pobieranie do bufora 20 ms długości nagrań  sygnałów akustycznych, dokonywanych przez zewnętrzny mikrofon. Mikrofon obsługiwany jest przez aplikację </w:t>
+      </w:r>
+      <w:proofErr w:type="spellStart"/>
+      <w:r>
+        <w:rPr>
+          <w:rFonts w:ascii="Arial" w:eastAsia="Times New Roman" w:hAnsi="Arial" w:cs="Arial"/>
+          <w:color w:val="000000"/>
+          <w:lang w:eastAsia="pl-PL"/>
+        </w:rPr>
+        <w:t>pyAudio</w:t>
+      </w:r>
+      <w:proofErr w:type="spellEnd"/>
+      <w:r>
+        <w:rPr>
+          <w:rFonts w:ascii="Arial" w:eastAsia="Times New Roman" w:hAnsi="Arial" w:cs="Arial"/>
+          <w:color w:val="000000"/>
+          <w:lang w:eastAsia="pl-PL"/>
+        </w:rPr>
+        <w:t xml:space="preserve">. Pobrany sygnał jest analizowany na obecność wzrostu amplitudy, świadczącej o rozpoczęciu podawania komendy, czyli wyznaczeniu </w:t>
+      </w:r>
+      <w:proofErr w:type="spellStart"/>
+      <w:r>
+        <w:rPr>
+          <w:rFonts w:ascii="Arial" w:eastAsia="Times New Roman" w:hAnsi="Arial" w:cs="Arial"/>
+          <w:color w:val="000000"/>
+          <w:lang w:eastAsia="pl-PL"/>
+        </w:rPr>
+        <w:t>tzw</w:t>
+      </w:r>
+      <w:proofErr w:type="spellEnd"/>
+      <w:r>
+        <w:rPr>
+          <w:rFonts w:ascii="Arial" w:eastAsia="Times New Roman" w:hAnsi="Arial" w:cs="Arial"/>
+          <w:color w:val="000000"/>
+          <w:lang w:eastAsia="pl-PL"/>
+        </w:rPr>
+        <w:t xml:space="preserve"> </w:t>
+      </w:r>
+      <w:proofErr w:type="spellStart"/>
+      <w:r>
+        <w:rPr>
+          <w:rFonts w:ascii="Arial" w:eastAsia="Times New Roman" w:hAnsi="Arial" w:cs="Arial"/>
+          <w:color w:val="000000"/>
+          <w:lang w:eastAsia="pl-PL"/>
+        </w:rPr>
+        <w:t>onset</w:t>
+      </w:r>
+      <w:proofErr w:type="spellEnd"/>
+      <w:r>
+        <w:rPr>
+          <w:rFonts w:ascii="Arial" w:eastAsia="Times New Roman" w:hAnsi="Arial" w:cs="Arial"/>
+          <w:color w:val="000000"/>
+          <w:lang w:eastAsia="pl-PL"/>
+        </w:rPr>
+        <w:t xml:space="preserve">-u. Niewykrycie </w:t>
+      </w:r>
+      <w:proofErr w:type="spellStart"/>
+      <w:r>
+        <w:rPr>
+          <w:rFonts w:ascii="Arial" w:eastAsia="Times New Roman" w:hAnsi="Arial" w:cs="Arial"/>
+          <w:color w:val="000000"/>
+          <w:lang w:eastAsia="pl-PL"/>
+        </w:rPr>
+        <w:t>onset</w:t>
+      </w:r>
+      <w:proofErr w:type="spellEnd"/>
+      <w:r>
+        <w:rPr>
+          <w:rFonts w:ascii="Arial" w:eastAsia="Times New Roman" w:hAnsi="Arial" w:cs="Arial"/>
+          <w:color w:val="000000"/>
+          <w:lang w:eastAsia="pl-PL"/>
+        </w:rPr>
+        <w:t xml:space="preserve">-u powoduje opróżnienie bufora i wejście programu ponownie do pętli wyznaczania </w:t>
+      </w:r>
+      <w:proofErr w:type="spellStart"/>
+      <w:r>
+        <w:rPr>
+          <w:rFonts w:ascii="Arial" w:eastAsia="Times New Roman" w:hAnsi="Arial" w:cs="Arial"/>
+          <w:color w:val="000000"/>
+          <w:lang w:eastAsia="pl-PL"/>
+        </w:rPr>
+        <w:t>onset</w:t>
+      </w:r>
+      <w:proofErr w:type="spellEnd"/>
+      <w:r>
+        <w:rPr>
+          <w:rFonts w:ascii="Arial" w:eastAsia="Times New Roman" w:hAnsi="Arial" w:cs="Arial"/>
+          <w:color w:val="000000"/>
+          <w:lang w:eastAsia="pl-PL"/>
+        </w:rPr>
+        <w:t>-u. </w:t>
+      </w:r>
+    </w:p>
+    <w:p>
+      <w:pPr>
         <w:numPr>
           <w:ilvl w:val="0"/>
-          <w:numId w:val="11"/>
+          <w:numId w:val="18"/>
         </w:numPr>
-        <w:spacing w:before="0" w:beforeAutospacing="0" w:after="0" w:afterAutospacing="0"/>
+        <w:spacing w:after="0" w:line="240" w:lineRule="auto"/>
         <w:textAlignment w:val="baseline"/>
         <w:rPr>
-          <w:rFonts w:ascii="Arial" w:hAnsi="Arial" w:cs="Arial"/>
-          <w:color w:val="000000"/>
-          <w:sz w:val="22"/>
-          <w:szCs w:val="22"/>
-        </w:rPr>
-      </w:pPr>
-      <w:r>
-        <w:rPr>
-          <w:rFonts w:ascii="Arial" w:hAnsi="Arial" w:cs="Arial"/>
-          <w:color w:val="000000"/>
-          <w:sz w:val="22"/>
-          <w:szCs w:val="22"/>
-        </w:rPr>
-        <w:t>Przerwanie pętli wskutek oznaczenia onset-u, rozpoczyna fazę przechwycenia komendy. Od momentu oznaczonego , jako onset, pobrany za pośrednictwem mikrofonu sygnał jest przekazywany poprzez aplikację google - speech API do serwera obliczeniowego Google, w celu wyizolowania słowa kluczowego, “stop”, kończącego podawanie komendy przez użytkownika. Niewykrycie słowa kończącego komendę w ciągu 15s, lub przerwa pomiędzy wypowiadanymi słowami powyżej 3s, powoduje powrót programu do pracy w pętli wyznaczania onsetu.</w:t>
-      </w:r>
-    </w:p>
-    <w:p>
-      <w:pPr>
-        <w:pStyle w:val="NormalnyWeb"/>
+          <w:rFonts w:ascii="Arial" w:eastAsia="Times New Roman" w:hAnsi="Arial" w:cs="Arial"/>
+          <w:color w:val="000000"/>
+          <w:lang w:eastAsia="pl-PL"/>
+        </w:rPr>
+      </w:pPr>
+      <w:r>
+        <w:rPr>
+          <w:rFonts w:ascii="Arial" w:eastAsia="Times New Roman" w:hAnsi="Arial" w:cs="Arial"/>
+          <w:color w:val="000000"/>
+          <w:lang w:eastAsia="pl-PL"/>
+        </w:rPr>
+        <w:t xml:space="preserve">Przerwanie pętli wskutek oznaczenia </w:t>
+      </w:r>
+      <w:proofErr w:type="spellStart"/>
+      <w:r>
+        <w:rPr>
+          <w:rFonts w:ascii="Arial" w:eastAsia="Times New Roman" w:hAnsi="Arial" w:cs="Arial"/>
+          <w:color w:val="000000"/>
+          <w:lang w:eastAsia="pl-PL"/>
+        </w:rPr>
+        <w:t>onset</w:t>
+      </w:r>
+      <w:proofErr w:type="spellEnd"/>
+      <w:r>
+        <w:rPr>
+          <w:rFonts w:ascii="Arial" w:eastAsia="Times New Roman" w:hAnsi="Arial" w:cs="Arial"/>
+          <w:color w:val="000000"/>
+          <w:lang w:eastAsia="pl-PL"/>
+        </w:rPr>
+        <w:t xml:space="preserve">-u, rozpoczyna fazę przechwycenia komendy. Od momentu </w:t>
+      </w:r>
+      <w:proofErr w:type="gramStart"/>
+      <w:r>
+        <w:rPr>
+          <w:rFonts w:ascii="Arial" w:eastAsia="Times New Roman" w:hAnsi="Arial" w:cs="Arial"/>
+          <w:color w:val="000000"/>
+          <w:lang w:eastAsia="pl-PL"/>
+        </w:rPr>
+        <w:t xml:space="preserve">oznaczonego , </w:t>
+      </w:r>
+      <w:proofErr w:type="gramEnd"/>
+      <w:r>
+        <w:rPr>
+          <w:rFonts w:ascii="Arial" w:eastAsia="Times New Roman" w:hAnsi="Arial" w:cs="Arial"/>
+          <w:color w:val="000000"/>
+          <w:lang w:eastAsia="pl-PL"/>
+        </w:rPr>
+        <w:t xml:space="preserve">jako </w:t>
+      </w:r>
+      <w:proofErr w:type="spellStart"/>
+      <w:r>
+        <w:rPr>
+          <w:rFonts w:ascii="Arial" w:eastAsia="Times New Roman" w:hAnsi="Arial" w:cs="Arial"/>
+          <w:color w:val="000000"/>
+          <w:lang w:eastAsia="pl-PL"/>
+        </w:rPr>
+        <w:t>onset</w:t>
+      </w:r>
+      <w:proofErr w:type="spellEnd"/>
+      <w:r>
+        <w:rPr>
+          <w:rFonts w:ascii="Arial" w:eastAsia="Times New Roman" w:hAnsi="Arial" w:cs="Arial"/>
+          <w:color w:val="000000"/>
+          <w:lang w:eastAsia="pl-PL"/>
+        </w:rPr>
+        <w:t xml:space="preserve">, pobrany za pośrednictwem mikrofonu sygnał jest przekazywany poprzez aplikację </w:t>
+      </w:r>
+      <w:proofErr w:type="spellStart"/>
+      <w:r>
+        <w:rPr>
+          <w:rFonts w:ascii="Arial" w:eastAsia="Times New Roman" w:hAnsi="Arial" w:cs="Arial"/>
+          <w:color w:val="000000"/>
+          <w:lang w:eastAsia="pl-PL"/>
+        </w:rPr>
+        <w:t>google</w:t>
+      </w:r>
+      <w:proofErr w:type="spellEnd"/>
+      <w:r>
+        <w:rPr>
+          <w:rFonts w:ascii="Arial" w:eastAsia="Times New Roman" w:hAnsi="Arial" w:cs="Arial"/>
+          <w:color w:val="000000"/>
+          <w:lang w:eastAsia="pl-PL"/>
+        </w:rPr>
+        <w:t xml:space="preserve"> - speech API do serwera obliczeniowego Google, w celu wyizolowania słowa kluczowego, “stop”, kończącego podawanie komendy przez użytkownika. Niewykrycie słowa kończącego komendę w ciągu 15s, lub przerwa pomiędzy wypowiadanymi słowami powyżej 3s, powoduje powrót programu do pracy w pętli wyznaczania </w:t>
+      </w:r>
+      <w:proofErr w:type="spellStart"/>
+      <w:r>
+        <w:rPr>
+          <w:rFonts w:ascii="Arial" w:eastAsia="Times New Roman" w:hAnsi="Arial" w:cs="Arial"/>
+          <w:color w:val="000000"/>
+          <w:lang w:eastAsia="pl-PL"/>
+        </w:rPr>
+        <w:t>onsetu</w:t>
+      </w:r>
+      <w:proofErr w:type="spellEnd"/>
+      <w:r>
+        <w:rPr>
+          <w:rFonts w:ascii="Arial" w:eastAsia="Times New Roman" w:hAnsi="Arial" w:cs="Arial"/>
+          <w:color w:val="000000"/>
+          <w:lang w:eastAsia="pl-PL"/>
+        </w:rPr>
+        <w:t>.</w:t>
+      </w:r>
+    </w:p>
+    <w:p>
+      <w:pPr>
         <w:numPr>
           <w:ilvl w:val="0"/>
-          <w:numId w:val="11"/>
+          <w:numId w:val="18"/>
         </w:numPr>
-        <w:spacing w:before="0" w:beforeAutospacing="0" w:after="0" w:afterAutospacing="0"/>
+        <w:spacing w:after="0" w:line="240" w:lineRule="auto"/>
         <w:textAlignment w:val="baseline"/>
         <w:rPr>
-          <w:rFonts w:ascii="Arial" w:hAnsi="Arial" w:cs="Arial"/>
-          <w:color w:val="000000"/>
-          <w:sz w:val="22"/>
-          <w:szCs w:val="22"/>
-        </w:rPr>
-      </w:pPr>
-      <w:r>
-        <w:rPr>
-          <w:rFonts w:ascii="Arial" w:hAnsi="Arial" w:cs="Arial"/>
-          <w:color w:val="000000"/>
-          <w:sz w:val="22"/>
-          <w:szCs w:val="22"/>
-        </w:rPr>
-        <w:t>Pobranie słowa kończącego komendę, jest momentem rozpoczęcia konwersji komendy głosowej na symbole kodu ASCII, przez serwer google - speech API. Rozpoznana sekwencja znaków jest pobierana przez program Wyrachowana Betty i poddana analizie w kierunku obecności sekwencji znaków w porządku: liczba, typ działania matematycznego, liczba. </w:t>
-      </w:r>
-    </w:p>
-    <w:p>
-      <w:pPr>
-        <w:pStyle w:val="NormalnyWeb"/>
+          <w:rFonts w:ascii="Arial" w:eastAsia="Times New Roman" w:hAnsi="Arial" w:cs="Arial"/>
+          <w:color w:val="000000"/>
+          <w:lang w:eastAsia="pl-PL"/>
+        </w:rPr>
+      </w:pPr>
+      <w:r>
+        <w:rPr>
+          <w:rFonts w:ascii="Arial" w:eastAsia="Times New Roman" w:hAnsi="Arial" w:cs="Arial"/>
+          <w:color w:val="000000"/>
+          <w:lang w:eastAsia="pl-PL"/>
+        </w:rPr>
+        <w:t xml:space="preserve">Pobranie słowa kończącego komendę, jest momentem rozpoczęcia konwersji komendy głosowej na symbole kodu ASCII, przez serwer </w:t>
+      </w:r>
+      <w:proofErr w:type="spellStart"/>
+      <w:r>
+        <w:rPr>
+          <w:rFonts w:ascii="Arial" w:eastAsia="Times New Roman" w:hAnsi="Arial" w:cs="Arial"/>
+          <w:color w:val="000000"/>
+          <w:lang w:eastAsia="pl-PL"/>
+        </w:rPr>
+        <w:t>google</w:t>
+      </w:r>
+      <w:proofErr w:type="spellEnd"/>
+      <w:r>
+        <w:rPr>
+          <w:rFonts w:ascii="Arial" w:eastAsia="Times New Roman" w:hAnsi="Arial" w:cs="Arial"/>
+          <w:color w:val="000000"/>
+          <w:lang w:eastAsia="pl-PL"/>
+        </w:rPr>
+        <w:t xml:space="preserve"> - speech API. Rozpoznana sekwencja znaków jest pobierana przez program Wyrachowana </w:t>
+      </w:r>
+      <w:proofErr w:type="spellStart"/>
+      <w:r>
+        <w:rPr>
+          <w:rFonts w:ascii="Arial" w:eastAsia="Times New Roman" w:hAnsi="Arial" w:cs="Arial"/>
+          <w:color w:val="000000"/>
+          <w:lang w:eastAsia="pl-PL"/>
+        </w:rPr>
+        <w:t>Betty</w:t>
+      </w:r>
+      <w:proofErr w:type="spellEnd"/>
+      <w:r>
+        <w:rPr>
+          <w:rFonts w:ascii="Arial" w:eastAsia="Times New Roman" w:hAnsi="Arial" w:cs="Arial"/>
+          <w:color w:val="000000"/>
+          <w:lang w:eastAsia="pl-PL"/>
+        </w:rPr>
+        <w:t xml:space="preserve"> i poddana analizie w kierunku obecności sekwencji znaków w porządku: liczba, typ działania matematycznego, liczba. </w:t>
+      </w:r>
+    </w:p>
+    <w:p>
+      <w:pPr>
         <w:numPr>
           <w:ilvl w:val="0"/>
-          <w:numId w:val="11"/>
+          <w:numId w:val="18"/>
         </w:numPr>
-        <w:spacing w:before="0" w:beforeAutospacing="0" w:after="0" w:afterAutospacing="0"/>
+        <w:spacing w:after="0" w:line="240" w:lineRule="auto"/>
         <w:textAlignment w:val="baseline"/>
         <w:rPr>
-          <w:rFonts w:ascii="Arial" w:hAnsi="Arial" w:cs="Arial"/>
-          <w:color w:val="000000"/>
-          <w:sz w:val="22"/>
-          <w:szCs w:val="22"/>
-        </w:rPr>
-      </w:pPr>
-      <w:r>
-        <w:rPr>
-          <w:rFonts w:ascii="Arial" w:hAnsi="Arial" w:cs="Arial"/>
-          <w:color w:val="000000"/>
-          <w:sz w:val="22"/>
-          <w:szCs w:val="22"/>
-        </w:rPr>
-        <w:t>Brak takiej sekwencji, powoduje powrót programu do pracy w pętli wyznaczania onsetu.</w:t>
-      </w:r>
-    </w:p>
-    <w:p>
-      <w:pPr>
-        <w:pStyle w:val="NormalnyWeb"/>
+          <w:rFonts w:ascii="Arial" w:eastAsia="Times New Roman" w:hAnsi="Arial" w:cs="Arial"/>
+          <w:color w:val="000000"/>
+          <w:lang w:eastAsia="pl-PL"/>
+        </w:rPr>
+      </w:pPr>
+      <w:r>
+        <w:rPr>
+          <w:rFonts w:ascii="Arial" w:eastAsia="Times New Roman" w:hAnsi="Arial" w:cs="Arial"/>
+          <w:color w:val="000000"/>
+          <w:lang w:eastAsia="pl-PL"/>
+        </w:rPr>
+        <w:t xml:space="preserve">Brak takiej sekwencji, powoduje powrót programu do pracy w pętli wyznaczania </w:t>
+      </w:r>
+      <w:proofErr w:type="spellStart"/>
+      <w:r>
+        <w:rPr>
+          <w:rFonts w:ascii="Arial" w:eastAsia="Times New Roman" w:hAnsi="Arial" w:cs="Arial"/>
+          <w:color w:val="000000"/>
+          <w:lang w:eastAsia="pl-PL"/>
+        </w:rPr>
+        <w:t>onsetu</w:t>
+      </w:r>
+      <w:proofErr w:type="spellEnd"/>
+      <w:r>
+        <w:rPr>
+          <w:rFonts w:ascii="Arial" w:eastAsia="Times New Roman" w:hAnsi="Arial" w:cs="Arial"/>
+          <w:color w:val="000000"/>
+          <w:lang w:eastAsia="pl-PL"/>
+        </w:rPr>
+        <w:t>.</w:t>
+      </w:r>
+    </w:p>
+    <w:p>
+      <w:pPr>
         <w:numPr>
           <w:ilvl w:val="0"/>
-          <w:numId w:val="11"/>
+          <w:numId w:val="18"/>
         </w:numPr>
-        <w:spacing w:before="0" w:beforeAutospacing="0" w:after="0" w:afterAutospacing="0"/>
+        <w:spacing w:after="0" w:line="240" w:lineRule="auto"/>
         <w:textAlignment w:val="baseline"/>
         <w:rPr>
-          <w:rFonts w:ascii="Arial" w:hAnsi="Arial" w:cs="Arial"/>
-          <w:color w:val="000000"/>
-          <w:sz w:val="22"/>
-          <w:szCs w:val="22"/>
-        </w:rPr>
-      </w:pPr>
-      <w:r>
-        <w:rPr>
-          <w:rFonts w:ascii="Arial" w:hAnsi="Arial" w:cs="Arial"/>
-          <w:color w:val="000000"/>
-          <w:sz w:val="22"/>
-          <w:szCs w:val="22"/>
-        </w:rPr>
-        <w:t>Wraz z momentem oznaczenia wzorcowej sekwencji znaków, program przeprowadza żądane działania matematyczne, a wynik w postaci znaków kodu ASCII poddaje obróbce przez składowe biblioteki Pyttsx3, zamieniające go na sygnał audio, emitowany jako wynik operacji, przez głośnik komputera.</w:t>
-      </w:r>
-    </w:p>
-    <w:p>
-      <w:pPr>
-        <w:spacing w:after="240"/>
-        <w:rPr>
-          <w:rFonts w:ascii="Times New Roman" w:hAnsi="Times New Roman" w:cs="Times New Roman"/>
+          <w:rFonts w:ascii="Arial" w:eastAsia="Times New Roman" w:hAnsi="Arial" w:cs="Arial"/>
+          <w:color w:val="000000"/>
+          <w:lang w:eastAsia="pl-PL"/>
+        </w:rPr>
+      </w:pPr>
+      <w:r>
+        <w:rPr>
+          <w:rFonts w:ascii="Arial" w:eastAsia="Times New Roman" w:hAnsi="Arial" w:cs="Arial"/>
+          <w:color w:val="000000"/>
+          <w:lang w:eastAsia="pl-PL"/>
+        </w:rPr>
+        <w:t xml:space="preserve">Wraz z momentem oznaczenia wzorcowej sekwencji znaków, program przeprowadza żądane działania matematyczne, a wynik w postaci znaków kodu ASCII poddaje obróbce przez składowe biblioteki Pyttsx3, zamieniające go na sygnał audio, </w:t>
+      </w:r>
+      <w:proofErr w:type="gramStart"/>
+      <w:r>
+        <w:rPr>
+          <w:rFonts w:ascii="Arial" w:eastAsia="Times New Roman" w:hAnsi="Arial" w:cs="Arial"/>
+          <w:color w:val="000000"/>
+          <w:lang w:eastAsia="pl-PL"/>
+        </w:rPr>
+        <w:t>emitowany jako</w:t>
+      </w:r>
+      <w:proofErr w:type="gramEnd"/>
+      <w:r>
+        <w:rPr>
+          <w:rFonts w:ascii="Arial" w:eastAsia="Times New Roman" w:hAnsi="Arial" w:cs="Arial"/>
+          <w:color w:val="000000"/>
+          <w:lang w:eastAsia="pl-PL"/>
+        </w:rPr>
+        <w:t xml:space="preserve"> wynik operacji, przez głośnik komputera.</w:t>
+      </w:r>
+    </w:p>
+    <w:p>
+      <w:pPr>
+        <w:spacing w:after="240" w:line="240" w:lineRule="auto"/>
+        <w:rPr>
+          <w:rFonts w:ascii="Times New Roman" w:eastAsia="Times New Roman" w:hAnsi="Times New Roman" w:cs="Times New Roman"/>
           <w:sz w:val="24"/>
           <w:szCs w:val="24"/>
-        </w:rPr>
-      </w:pPr>
-      <w:r>
+          <w:lang w:eastAsia="pl-PL"/>
+        </w:rPr>
+      </w:pPr>
+      <w:r>
+        <w:rPr>
+          <w:rFonts w:ascii="Times New Roman" w:eastAsia="Times New Roman" w:hAnsi="Times New Roman" w:cs="Times New Roman"/>
+          <w:sz w:val="24"/>
+          <w:szCs w:val="24"/>
+          <w:lang w:eastAsia="pl-PL"/>
+        </w:rPr>
         <w:br/>
       </w:r>
     </w:p>
     <w:p>
       <w:pPr>
-        <w:pStyle w:val="NormalnyWeb"/>
-        <w:spacing w:before="0" w:beforeAutospacing="0" w:after="0" w:afterAutospacing="0"/>
-      </w:pPr>
-      <w:r>
-        <w:rPr>
-          <w:rFonts w:ascii="Arial" w:hAnsi="Arial" w:cs="Arial"/>
+        <w:spacing w:after="0" w:line="240" w:lineRule="auto"/>
+        <w:rPr>
+          <w:rFonts w:ascii="Times New Roman" w:eastAsia="Times New Roman" w:hAnsi="Times New Roman" w:cs="Times New Roman"/>
+          <w:sz w:val="24"/>
+          <w:szCs w:val="24"/>
+          <w:lang w:eastAsia="pl-PL"/>
+        </w:rPr>
+      </w:pPr>
+      <w:r>
+        <w:rPr>
+          <w:rFonts w:ascii="Arial" w:eastAsia="Times New Roman" w:hAnsi="Arial" w:cs="Arial"/>
           <w:b/>
           <w:bCs/>
           <w:color w:val="000000"/>
-          <w:sz w:val="22"/>
-          <w:szCs w:val="22"/>
+          <w:lang w:eastAsia="pl-PL"/>
         </w:rPr>
         <w:t>Schemat systemu:</w:t>
       </w:r>
     </w:p>
-    <w:p/>
-    <w:p>
-      <w:pPr>
-        <w:pStyle w:val="NormalnyWeb"/>
-        <w:spacing w:before="0" w:beforeAutospacing="0" w:after="0" w:afterAutospacing="0"/>
-      </w:pPr>
-      <w:r>
-        <w:rPr>
-          <w:rFonts w:ascii="Arial" w:hAnsi="Arial" w:cs="Arial"/>
-          <w:color w:val="000000"/>
-          <w:sz w:val="22"/>
-          <w:szCs w:val="22"/>
+    <w:p>
+      <w:pPr>
+        <w:spacing w:after="0" w:line="240" w:lineRule="auto"/>
+        <w:rPr>
+          <w:rFonts w:ascii="Times New Roman" w:eastAsia="Times New Roman" w:hAnsi="Times New Roman" w:cs="Times New Roman"/>
+          <w:sz w:val="24"/>
+          <w:szCs w:val="24"/>
+          <w:lang w:eastAsia="pl-PL"/>
+        </w:rPr>
+      </w:pPr>
+    </w:p>
+    <w:p>
+      <w:pPr>
+        <w:spacing w:after="0" w:line="240" w:lineRule="auto"/>
+        <w:rPr>
+          <w:rFonts w:ascii="Times New Roman" w:eastAsia="Times New Roman" w:hAnsi="Times New Roman" w:cs="Times New Roman"/>
+          <w:sz w:val="24"/>
+          <w:szCs w:val="24"/>
+          <w:lang w:eastAsia="pl-PL"/>
+        </w:rPr>
+      </w:pPr>
+      <w:r>
+        <w:rPr>
+          <w:rFonts w:ascii="Arial" w:eastAsia="Times New Roman" w:hAnsi="Arial" w:cs="Arial"/>
+          <w:color w:val="000000"/>
+          <w:lang w:eastAsia="pl-PL"/>
         </w:rPr>
         <w:t>Na diagramie poniżej, została przedstawiona ogólna budowa programu, jego komponenty i zależności</w:t>
       </w:r>
     </w:p>
     <w:p>
       <w:pPr>
-        <w:spacing w:after="240"/>
-      </w:pPr>
-    </w:p>
-    <w:p>
-      <w:pPr>
-        <w:pStyle w:val="NormalnyWeb"/>
-        <w:spacing w:before="0" w:beforeAutospacing="0" w:after="0" w:afterAutospacing="0"/>
-      </w:pPr>
-      <w:r>
-        <w:rPr>
-          <w:rFonts w:ascii="Arial" w:hAnsi="Arial" w:cs="Arial"/>
+        <w:spacing w:after="240" w:line="240" w:lineRule="auto"/>
+        <w:rPr>
+          <w:rFonts w:ascii="Times New Roman" w:eastAsia="Times New Roman" w:hAnsi="Times New Roman" w:cs="Times New Roman"/>
+          <w:sz w:val="24"/>
+          <w:szCs w:val="24"/>
+          <w:lang w:eastAsia="pl-PL"/>
+        </w:rPr>
+      </w:pPr>
+    </w:p>
+    <w:p>
+      <w:pPr>
+        <w:spacing w:after="0" w:line="240" w:lineRule="auto"/>
+        <w:rPr>
+          <w:rFonts w:ascii="Times New Roman" w:eastAsia="Times New Roman" w:hAnsi="Times New Roman" w:cs="Times New Roman"/>
+          <w:sz w:val="24"/>
+          <w:szCs w:val="24"/>
+          <w:lang w:eastAsia="pl-PL"/>
+        </w:rPr>
+      </w:pPr>
+      <w:r>
+        <w:rPr>
+          <w:rFonts w:ascii="Arial" w:eastAsia="Times New Roman" w:hAnsi="Arial" w:cs="Arial"/>
           <w:noProof/>
           <w:color w:val="000000"/>
-          <w:sz w:val="22"/>
-          <w:szCs w:val="22"/>
           <w:bdr w:val="none" w:sz="0" w:space="0" w:color="auto" w:frame="1"/>
+          <w:lang w:eastAsia="pl-PL"/>
         </w:rPr>
         <w:lastRenderedPageBreak/>
         <w:drawing>
           <wp:inline distT="0" distB="0" distL="0" distR="0">
-            <wp:extent cx="4305935" cy="4906645"/>
-            <wp:effectExtent l="0" t="0" r="0" b="8255"/>
-            <wp:docPr id="5" name="Obraz 5" descr="https://lh6.googleusercontent.com/29IginkRacgg_pE14kFyLNUffkNiVLl-_tMGHDWuzlszBwToaTa7jMs5yem_MyLoXQPvVnSeVbhtMCaHjQ1TzESdxmdkisvGdd7Pr3gXFkOHNatVsHc0hOaCsVH-W-M1_-qteI8A"/>
+            <wp:extent cx="4305300" cy="4905375"/>
+            <wp:effectExtent l="0" t="0" r="0" b="9525"/>
+            <wp:docPr id="1" name="Obraz 1" descr="https://lh6.googleusercontent.com/29IginkRacgg_pE14kFyLNUffkNiVLl-_tMGHDWuzlszBwToaTa7jMs5yem_MyLoXQPvVnSeVbhtMCaHjQ1TzESdxmdkisvGdd7Pr3gXFkOHNatVsHc0hOaCsVH-W-M1_-qteI8A"/>
             <wp:cNvGraphicFramePr>
               <a:graphicFrameLocks xmlns:a="http://schemas.openxmlformats.org/drawingml/2006/main" noChangeAspect="1"/>
             </wp:cNvGraphicFramePr>
@@ -758,7 +1289,7 @@
                   <pic:spPr bwMode="auto">
                     <a:xfrm>
                       <a:off x="0" y="0"/>
-                      <a:ext cx="4305935" cy="4906645"/>
+                      <a:ext cx="4305300" cy="4905375"/>
                     </a:xfrm>
                     <a:prstGeom prst="rect">
                       <a:avLst/>
@@ -775,2442 +1306,90 @@
         </w:drawing>
       </w:r>
     </w:p>
-    <w:p/>
-    <w:p>
-      <w:pPr>
-        <w:pStyle w:val="NormalnyWeb"/>
-        <w:spacing w:before="0" w:beforeAutospacing="0" w:after="0" w:afterAutospacing="0"/>
-      </w:pPr>
-      <w:r>
-        <w:rPr>
-          <w:rFonts w:ascii="Arial" w:hAnsi="Arial" w:cs="Arial"/>
+    <w:p>
+      <w:pPr>
+        <w:spacing w:after="0" w:line="240" w:lineRule="auto"/>
+        <w:rPr>
+          <w:rFonts w:ascii="Times New Roman" w:eastAsia="Times New Roman" w:hAnsi="Times New Roman" w:cs="Times New Roman"/>
+          <w:sz w:val="24"/>
+          <w:szCs w:val="24"/>
+          <w:lang w:eastAsia="pl-PL"/>
+        </w:rPr>
+      </w:pPr>
+    </w:p>
+    <w:p>
+      <w:pPr>
+        <w:spacing w:after="0" w:line="240" w:lineRule="auto"/>
+        <w:rPr>
+          <w:rFonts w:ascii="Times New Roman" w:eastAsia="Times New Roman" w:hAnsi="Times New Roman" w:cs="Times New Roman"/>
+          <w:sz w:val="24"/>
+          <w:szCs w:val="24"/>
+          <w:lang w:eastAsia="pl-PL"/>
+        </w:rPr>
+      </w:pPr>
+      <w:r>
+        <w:rPr>
+          <w:rFonts w:ascii="Arial" w:eastAsia="Times New Roman" w:hAnsi="Arial" w:cs="Arial"/>
           <w:b/>
           <w:bCs/>
           <w:color w:val="000000"/>
-          <w:sz w:val="22"/>
-          <w:szCs w:val="22"/>
+          <w:lang w:eastAsia="pl-PL"/>
         </w:rPr>
         <w:t>Interface aplikacji:</w:t>
       </w:r>
     </w:p>
-    <w:p/>
-    <w:p>
-      <w:pPr>
-        <w:pStyle w:val="NormalnyWeb"/>
-        <w:spacing w:before="0" w:beforeAutospacing="0" w:after="0" w:afterAutospacing="0"/>
-      </w:pPr>
-      <w:r>
-        <w:rPr>
-          <w:rFonts w:ascii="Arial" w:hAnsi="Arial" w:cs="Arial"/>
-          <w:color w:val="000000"/>
-          <w:sz w:val="22"/>
-          <w:szCs w:val="22"/>
-        </w:rPr>
-        <w:t>W programie przewidziano minimalny panel sterowania z poziomu użytkownika, posiadający jedynie podstawowe opcje pracy (Start, Zakończ), oraz ustawień (wielkość okna programu, opcja pracy w tle). Wynika to z podstawowego założenia funkcjonalnego aplikacji, bazującego na sterowaniu pracą programu poprzez wydawanie komend głosowych.</w:t>
-      </w:r>
-    </w:p>
-    <w:p>
-      <w:pPr>
-        <w:spacing w:after="240"/>
-      </w:pPr>
-      <w:r>
-        <w:br/>
-      </w:r>
-      <w:r>
-        <w:br/>
-      </w:r>
-      <w:r>
-        <w:br/>
-      </w:r>
-      <w:r>
-        <w:br/>
-      </w:r>
-      <w:r>
-        <w:br/>
-      </w:r>
-      <w:r>
-        <w:br/>
-      </w:r>
-      <w:r>
-        <w:br/>
-      </w:r>
-      <w:r>
-        <w:br/>
-      </w:r>
-      <w:r>
-        <w:br/>
-      </w:r>
-      <w:r>
-        <w:br/>
-      </w:r>
-      <w:r>
-        <w:br/>
-      </w:r>
-      <w:r>
-        <w:br/>
-      </w:r>
-      <w:r>
-        <w:br/>
-      </w:r>
-      <w:r>
-        <w:br/>
-      </w:r>
-      <w:r>
-        <w:lastRenderedPageBreak/>
-        <w:br/>
-      </w:r>
-      <w:r>
-        <w:br/>
-      </w:r>
-      <w:r>
-        <w:br/>
-      </w:r>
-      <w:r>
-        <w:br/>
-      </w:r>
-    </w:p>
-    <w:tbl>
-      <w:tblPr>
-        <w:tblW w:w="0" w:type="auto"/>
-        <w:tblCellMar>
-          <w:top w:w="15" w:type="dxa"/>
-          <w:left w:w="15" w:type="dxa"/>
-          <w:bottom w:w="15" w:type="dxa"/>
-          <w:right w:w="15" w:type="dxa"/>
-        </w:tblCellMar>
-        <w:tblLook w:val="04A0" w:firstRow="1" w:lastRow="0" w:firstColumn="1" w:lastColumn="0" w:noHBand="0" w:noVBand="1"/>
-      </w:tblPr>
-      <w:tblGrid>
-        <w:gridCol w:w="1601"/>
-        <w:gridCol w:w="5727"/>
-        <w:gridCol w:w="1724"/>
-      </w:tblGrid>
-      <w:tr>
-        <w:tc>
-          <w:tcPr>
-            <w:tcW w:w="0" w:type="auto"/>
-            <w:tcBorders>
-              <w:top w:val="single" w:sz="8" w:space="0" w:color="000000"/>
-              <w:left w:val="single" w:sz="8" w:space="0" w:color="000000"/>
-              <w:bottom w:val="single" w:sz="8" w:space="0" w:color="000000"/>
-              <w:right w:val="single" w:sz="8" w:space="0" w:color="000000"/>
-            </w:tcBorders>
-            <w:tcMar>
-              <w:top w:w="100" w:type="dxa"/>
-              <w:left w:w="100" w:type="dxa"/>
-              <w:bottom w:w="100" w:type="dxa"/>
-              <w:right w:w="100" w:type="dxa"/>
-            </w:tcMar>
-            <w:hideMark/>
-          </w:tcPr>
-          <w:p>
-            <w:pPr>
-              <w:pStyle w:val="NormalnyWeb"/>
-              <w:spacing w:before="0" w:beforeAutospacing="0" w:after="0" w:afterAutospacing="0"/>
-            </w:pPr>
-            <w:r>
-              <w:rPr>
-                <w:rFonts w:ascii="Arial" w:hAnsi="Arial" w:cs="Arial"/>
-                <w:b/>
-                <w:bCs/>
-                <w:color w:val="000000"/>
-              </w:rPr>
-              <w:t>Biblioteka</w:t>
-            </w:r>
-          </w:p>
-        </w:tc>
-        <w:tc>
-          <w:tcPr>
-            <w:tcW w:w="0" w:type="auto"/>
-            <w:tcBorders>
-              <w:top w:val="single" w:sz="8" w:space="0" w:color="000000"/>
-              <w:left w:val="single" w:sz="8" w:space="0" w:color="000000"/>
-              <w:bottom w:val="single" w:sz="8" w:space="0" w:color="000000"/>
-              <w:right w:val="single" w:sz="8" w:space="0" w:color="000000"/>
-            </w:tcBorders>
-            <w:tcMar>
-              <w:top w:w="100" w:type="dxa"/>
-              <w:left w:w="100" w:type="dxa"/>
-              <w:bottom w:w="100" w:type="dxa"/>
-              <w:right w:w="100" w:type="dxa"/>
-            </w:tcMar>
-            <w:hideMark/>
-          </w:tcPr>
-          <w:p>
-            <w:pPr>
-              <w:pStyle w:val="NormalnyWeb"/>
-              <w:spacing w:before="0" w:beforeAutospacing="0" w:after="0" w:afterAutospacing="0"/>
-            </w:pPr>
-            <w:r>
-              <w:rPr>
-                <w:rFonts w:ascii="Arial" w:hAnsi="Arial" w:cs="Arial"/>
-                <w:b/>
-                <w:bCs/>
-                <w:color w:val="000000"/>
-              </w:rPr>
-              <w:t>Synteza / przechwytywanie</w:t>
-            </w:r>
-          </w:p>
-        </w:tc>
-        <w:tc>
-          <w:tcPr>
-            <w:tcW w:w="0" w:type="auto"/>
-            <w:tcBorders>
-              <w:top w:val="single" w:sz="8" w:space="0" w:color="000000"/>
-              <w:left w:val="single" w:sz="8" w:space="0" w:color="000000"/>
-              <w:bottom w:val="single" w:sz="8" w:space="0" w:color="000000"/>
-              <w:right w:val="single" w:sz="8" w:space="0" w:color="000000"/>
-            </w:tcBorders>
-            <w:tcMar>
-              <w:top w:w="100" w:type="dxa"/>
-              <w:left w:w="100" w:type="dxa"/>
-              <w:bottom w:w="100" w:type="dxa"/>
-              <w:right w:w="100" w:type="dxa"/>
-            </w:tcMar>
-            <w:hideMark/>
-          </w:tcPr>
-          <w:p>
-            <w:pPr>
-              <w:pStyle w:val="NormalnyWeb"/>
-              <w:spacing w:before="0" w:beforeAutospacing="0" w:after="0" w:afterAutospacing="0"/>
-            </w:pPr>
-            <w:r>
-              <w:rPr>
-                <w:rFonts w:ascii="Arial" w:hAnsi="Arial" w:cs="Arial"/>
-                <w:b/>
-                <w:bCs/>
-                <w:color w:val="000000"/>
-              </w:rPr>
-              <w:t>System operacyjny</w:t>
-            </w:r>
-          </w:p>
-        </w:tc>
-      </w:tr>
-      <w:tr>
-        <w:tc>
-          <w:tcPr>
-            <w:tcW w:w="0" w:type="auto"/>
-            <w:tcBorders>
-              <w:top w:val="single" w:sz="8" w:space="0" w:color="000000"/>
-              <w:left w:val="single" w:sz="8" w:space="0" w:color="000000"/>
-              <w:bottom w:val="single" w:sz="8" w:space="0" w:color="000000"/>
-              <w:right w:val="single" w:sz="8" w:space="0" w:color="000000"/>
-            </w:tcBorders>
-            <w:tcMar>
-              <w:top w:w="100" w:type="dxa"/>
-              <w:left w:w="100" w:type="dxa"/>
-              <w:bottom w:w="100" w:type="dxa"/>
-              <w:right w:w="100" w:type="dxa"/>
-            </w:tcMar>
-            <w:hideMark/>
-          </w:tcPr>
-          <w:p>
-            <w:pPr>
-              <w:pStyle w:val="NormalnyWeb"/>
-              <w:spacing w:before="0" w:beforeAutospacing="0" w:after="0" w:afterAutospacing="0"/>
-            </w:pPr>
-            <w:r>
-              <w:rPr>
-                <w:rFonts w:ascii="Arial" w:hAnsi="Arial" w:cs="Arial"/>
-                <w:color w:val="000000"/>
-                <w:sz w:val="22"/>
-                <w:szCs w:val="22"/>
-              </w:rPr>
-              <w:t>pyttsx3</w:t>
-            </w:r>
-          </w:p>
-        </w:tc>
-        <w:tc>
-          <w:tcPr>
-            <w:tcW w:w="0" w:type="auto"/>
-            <w:tcBorders>
-              <w:top w:val="single" w:sz="8" w:space="0" w:color="000000"/>
-              <w:left w:val="single" w:sz="8" w:space="0" w:color="000000"/>
-              <w:bottom w:val="single" w:sz="8" w:space="0" w:color="000000"/>
-              <w:right w:val="single" w:sz="8" w:space="0" w:color="000000"/>
-            </w:tcBorders>
-            <w:tcMar>
-              <w:top w:w="100" w:type="dxa"/>
-              <w:left w:w="100" w:type="dxa"/>
-              <w:bottom w:w="100" w:type="dxa"/>
-              <w:right w:w="100" w:type="dxa"/>
-            </w:tcMar>
-            <w:hideMark/>
-          </w:tcPr>
-          <w:p>
-            <w:pPr>
-              <w:pStyle w:val="NormalnyWeb"/>
-              <w:spacing w:before="0" w:beforeAutospacing="0" w:after="0" w:afterAutospacing="0"/>
-            </w:pPr>
-            <w:r>
-              <w:rPr>
-                <w:rFonts w:ascii="Arial" w:hAnsi="Arial" w:cs="Arial"/>
-                <w:color w:val="000000"/>
-                <w:sz w:val="22"/>
-                <w:szCs w:val="22"/>
-              </w:rPr>
-              <w:t>synteza</w:t>
-            </w:r>
-          </w:p>
-        </w:tc>
-        <w:tc>
-          <w:tcPr>
-            <w:tcW w:w="0" w:type="auto"/>
-            <w:tcBorders>
-              <w:top w:val="single" w:sz="8" w:space="0" w:color="000000"/>
-              <w:left w:val="single" w:sz="8" w:space="0" w:color="000000"/>
-              <w:bottom w:val="single" w:sz="8" w:space="0" w:color="000000"/>
-              <w:right w:val="single" w:sz="8" w:space="0" w:color="000000"/>
-            </w:tcBorders>
-            <w:tcMar>
-              <w:top w:w="100" w:type="dxa"/>
-              <w:left w:w="100" w:type="dxa"/>
-              <w:bottom w:w="100" w:type="dxa"/>
-              <w:right w:w="100" w:type="dxa"/>
-            </w:tcMar>
-            <w:hideMark/>
-          </w:tcPr>
-          <w:p>
-            <w:pPr>
-              <w:pStyle w:val="NormalnyWeb"/>
-              <w:spacing w:before="0" w:beforeAutospacing="0" w:after="0" w:afterAutospacing="0"/>
-            </w:pPr>
-            <w:r>
-              <w:rPr>
-                <w:rFonts w:ascii="Arial" w:hAnsi="Arial" w:cs="Arial"/>
-                <w:color w:val="000000"/>
-                <w:sz w:val="22"/>
-                <w:szCs w:val="22"/>
-              </w:rPr>
-              <w:t>windows / linux</w:t>
-            </w:r>
-          </w:p>
-        </w:tc>
-      </w:tr>
-      <w:tr>
-        <w:tc>
-          <w:tcPr>
-            <w:tcW w:w="0" w:type="auto"/>
-            <w:tcBorders>
-              <w:top w:val="single" w:sz="8" w:space="0" w:color="000000"/>
-              <w:left w:val="single" w:sz="8" w:space="0" w:color="000000"/>
-              <w:bottom w:val="single" w:sz="8" w:space="0" w:color="000000"/>
-              <w:right w:val="single" w:sz="8" w:space="0" w:color="000000"/>
-            </w:tcBorders>
-            <w:tcMar>
-              <w:top w:w="100" w:type="dxa"/>
-              <w:left w:w="100" w:type="dxa"/>
-              <w:bottom w:w="100" w:type="dxa"/>
-              <w:right w:w="100" w:type="dxa"/>
-            </w:tcMar>
-            <w:hideMark/>
-          </w:tcPr>
-          <w:p>
-            <w:pPr>
-              <w:pStyle w:val="NormalnyWeb"/>
-              <w:spacing w:before="0" w:beforeAutospacing="0" w:after="0" w:afterAutospacing="0"/>
-            </w:pPr>
-            <w:r>
-              <w:rPr>
-                <w:rFonts w:ascii="Arial" w:hAnsi="Arial" w:cs="Arial"/>
-                <w:color w:val="000000"/>
-                <w:sz w:val="22"/>
-                <w:szCs w:val="22"/>
-              </w:rPr>
-              <w:t>speechSDK</w:t>
-            </w:r>
-          </w:p>
-        </w:tc>
-        <w:tc>
-          <w:tcPr>
-            <w:tcW w:w="0" w:type="auto"/>
-            <w:tcBorders>
-              <w:top w:val="single" w:sz="8" w:space="0" w:color="000000"/>
-              <w:left w:val="single" w:sz="8" w:space="0" w:color="000000"/>
-              <w:bottom w:val="single" w:sz="8" w:space="0" w:color="000000"/>
-              <w:right w:val="single" w:sz="8" w:space="0" w:color="000000"/>
-            </w:tcBorders>
-            <w:tcMar>
-              <w:top w:w="100" w:type="dxa"/>
-              <w:left w:w="100" w:type="dxa"/>
-              <w:bottom w:w="100" w:type="dxa"/>
-              <w:right w:w="100" w:type="dxa"/>
-            </w:tcMar>
-            <w:hideMark/>
-          </w:tcPr>
-          <w:p>
-            <w:pPr>
-              <w:pStyle w:val="NormalnyWeb"/>
-              <w:spacing w:before="0" w:beforeAutospacing="0" w:after="0" w:afterAutospacing="0"/>
-            </w:pPr>
-            <w:r>
-              <w:rPr>
-                <w:rFonts w:ascii="Arial" w:hAnsi="Arial" w:cs="Arial"/>
-                <w:color w:val="000000"/>
-                <w:sz w:val="22"/>
-                <w:szCs w:val="22"/>
-              </w:rPr>
-              <w:t>synteza / przechwytywanie</w:t>
-            </w:r>
-          </w:p>
-        </w:tc>
-        <w:tc>
-          <w:tcPr>
-            <w:tcW w:w="0" w:type="auto"/>
-            <w:tcBorders>
-              <w:top w:val="single" w:sz="8" w:space="0" w:color="000000"/>
-              <w:left w:val="single" w:sz="8" w:space="0" w:color="000000"/>
-              <w:bottom w:val="single" w:sz="8" w:space="0" w:color="000000"/>
-              <w:right w:val="single" w:sz="8" w:space="0" w:color="000000"/>
-            </w:tcBorders>
-            <w:tcMar>
-              <w:top w:w="100" w:type="dxa"/>
-              <w:left w:w="100" w:type="dxa"/>
-              <w:bottom w:w="100" w:type="dxa"/>
-              <w:right w:w="100" w:type="dxa"/>
-            </w:tcMar>
-            <w:hideMark/>
-          </w:tcPr>
-          <w:p>
-            <w:pPr>
-              <w:pStyle w:val="NormalnyWeb"/>
-              <w:spacing w:before="0" w:beforeAutospacing="0" w:after="0" w:afterAutospacing="0"/>
-            </w:pPr>
-            <w:r>
-              <w:rPr>
-                <w:rFonts w:ascii="Arial" w:hAnsi="Arial" w:cs="Arial"/>
-                <w:color w:val="000000"/>
-                <w:sz w:val="22"/>
-                <w:szCs w:val="22"/>
-              </w:rPr>
-              <w:t>windows / linux</w:t>
-            </w:r>
-          </w:p>
-        </w:tc>
-      </w:tr>
-      <w:tr>
-        <w:tc>
-          <w:tcPr>
-            <w:tcW w:w="0" w:type="auto"/>
-            <w:tcBorders>
-              <w:top w:val="single" w:sz="8" w:space="0" w:color="000000"/>
-              <w:left w:val="single" w:sz="8" w:space="0" w:color="000000"/>
-              <w:bottom w:val="single" w:sz="8" w:space="0" w:color="000000"/>
-              <w:right w:val="single" w:sz="8" w:space="0" w:color="000000"/>
-            </w:tcBorders>
-            <w:tcMar>
-              <w:top w:w="100" w:type="dxa"/>
-              <w:left w:w="100" w:type="dxa"/>
-              <w:bottom w:w="100" w:type="dxa"/>
-              <w:right w:w="100" w:type="dxa"/>
-            </w:tcMar>
-            <w:hideMark/>
-          </w:tcPr>
-          <w:p>
-            <w:pPr>
-              <w:pStyle w:val="NormalnyWeb"/>
-              <w:spacing w:before="0" w:beforeAutospacing="0" w:after="0" w:afterAutospacing="0"/>
-            </w:pPr>
-            <w:r>
-              <w:rPr>
-                <w:rFonts w:ascii="Arial" w:hAnsi="Arial" w:cs="Arial"/>
-                <w:color w:val="000000"/>
-                <w:sz w:val="22"/>
-                <w:szCs w:val="22"/>
-              </w:rPr>
-              <w:t>RTAudio</w:t>
-            </w:r>
-          </w:p>
-        </w:tc>
-        <w:tc>
-          <w:tcPr>
-            <w:tcW w:w="0" w:type="auto"/>
-            <w:tcBorders>
-              <w:top w:val="single" w:sz="8" w:space="0" w:color="000000"/>
-              <w:left w:val="single" w:sz="8" w:space="0" w:color="000000"/>
-              <w:bottom w:val="single" w:sz="8" w:space="0" w:color="000000"/>
-              <w:right w:val="single" w:sz="8" w:space="0" w:color="000000"/>
-            </w:tcBorders>
-            <w:tcMar>
-              <w:top w:w="100" w:type="dxa"/>
-              <w:left w:w="100" w:type="dxa"/>
-              <w:bottom w:w="100" w:type="dxa"/>
-              <w:right w:w="100" w:type="dxa"/>
-            </w:tcMar>
-            <w:hideMark/>
-          </w:tcPr>
-          <w:p>
-            <w:pPr>
-              <w:pStyle w:val="NormalnyWeb"/>
-              <w:spacing w:before="0" w:beforeAutospacing="0" w:after="0" w:afterAutospacing="0"/>
-            </w:pPr>
-            <w:r>
-              <w:rPr>
-                <w:rFonts w:ascii="Arial" w:hAnsi="Arial" w:cs="Arial"/>
-                <w:color w:val="000000"/>
-                <w:sz w:val="22"/>
-                <w:szCs w:val="22"/>
-                <w:shd w:val="clear" w:color="auto" w:fill="FFFFFF"/>
-              </w:rPr>
-              <w:t>Realtime audio i/o C++ classes.</w:t>
-            </w:r>
-          </w:p>
-          <w:p>
-            <w:pPr>
-              <w:pStyle w:val="NormalnyWeb"/>
-              <w:spacing w:before="220" w:beforeAutospacing="0" w:after="220" w:afterAutospacing="0"/>
-            </w:pPr>
-            <w:r>
-              <w:rPr>
-                <w:rFonts w:ascii="Arial" w:hAnsi="Arial" w:cs="Arial"/>
-                <w:color w:val="000000"/>
-                <w:sz w:val="22"/>
-                <w:szCs w:val="22"/>
-              </w:rPr>
-              <w:t>RtAudio provides a common API (Application Programming Interface) for realtime audio input/output across Linux, Macintosh OS X (CoreAudio), and Windows (DirectSound and ASIO) operating systems.</w:t>
-            </w:r>
-          </w:p>
-          <w:p/>
-        </w:tc>
-        <w:tc>
-          <w:tcPr>
-            <w:tcW w:w="0" w:type="auto"/>
-            <w:tcBorders>
-              <w:top w:val="single" w:sz="8" w:space="0" w:color="000000"/>
-              <w:left w:val="single" w:sz="8" w:space="0" w:color="000000"/>
-              <w:bottom w:val="single" w:sz="8" w:space="0" w:color="000000"/>
-              <w:right w:val="single" w:sz="8" w:space="0" w:color="000000"/>
-            </w:tcBorders>
-            <w:tcMar>
-              <w:top w:w="100" w:type="dxa"/>
-              <w:left w:w="100" w:type="dxa"/>
-              <w:bottom w:w="100" w:type="dxa"/>
-              <w:right w:w="100" w:type="dxa"/>
-            </w:tcMar>
-            <w:hideMark/>
-          </w:tcPr>
-          <w:p>
-            <w:pPr>
-              <w:pStyle w:val="NormalnyWeb"/>
-              <w:spacing w:before="0" w:beforeAutospacing="0" w:after="0" w:afterAutospacing="0"/>
-            </w:pPr>
-            <w:r>
-              <w:rPr>
-                <w:rFonts w:ascii="Arial" w:hAnsi="Arial" w:cs="Arial"/>
-                <w:color w:val="000000"/>
-                <w:sz w:val="22"/>
-                <w:szCs w:val="22"/>
-              </w:rPr>
-              <w:t>linux/windows</w:t>
-            </w:r>
-          </w:p>
-        </w:tc>
-      </w:tr>
-      <w:tr>
-        <w:tc>
-          <w:tcPr>
-            <w:tcW w:w="0" w:type="auto"/>
-            <w:tcBorders>
-              <w:top w:val="single" w:sz="8" w:space="0" w:color="000000"/>
-              <w:left w:val="single" w:sz="8" w:space="0" w:color="000000"/>
-              <w:bottom w:val="single" w:sz="8" w:space="0" w:color="000000"/>
-              <w:right w:val="single" w:sz="8" w:space="0" w:color="000000"/>
-            </w:tcBorders>
-            <w:tcMar>
-              <w:top w:w="100" w:type="dxa"/>
-              <w:left w:w="100" w:type="dxa"/>
-              <w:bottom w:w="100" w:type="dxa"/>
-              <w:right w:w="100" w:type="dxa"/>
-            </w:tcMar>
-            <w:hideMark/>
-          </w:tcPr>
-          <w:p>
-            <w:pPr>
-              <w:pStyle w:val="NormalnyWeb"/>
-              <w:spacing w:before="0" w:beforeAutospacing="0" w:after="0" w:afterAutospacing="0"/>
-            </w:pPr>
-            <w:r>
-              <w:rPr>
-                <w:rFonts w:ascii="Arial" w:hAnsi="Arial" w:cs="Arial"/>
-                <w:color w:val="000000"/>
-                <w:sz w:val="22"/>
-                <w:szCs w:val="22"/>
-              </w:rPr>
-              <w:t>PortAudio</w:t>
-            </w:r>
-          </w:p>
-        </w:tc>
-        <w:tc>
-          <w:tcPr>
-            <w:tcW w:w="0" w:type="auto"/>
-            <w:tcBorders>
-              <w:top w:val="single" w:sz="8" w:space="0" w:color="000000"/>
-              <w:left w:val="single" w:sz="8" w:space="0" w:color="000000"/>
-              <w:bottom w:val="single" w:sz="8" w:space="0" w:color="000000"/>
-              <w:right w:val="single" w:sz="8" w:space="0" w:color="000000"/>
-            </w:tcBorders>
-            <w:tcMar>
-              <w:top w:w="100" w:type="dxa"/>
-              <w:left w:w="100" w:type="dxa"/>
-              <w:bottom w:w="100" w:type="dxa"/>
-              <w:right w:w="100" w:type="dxa"/>
-            </w:tcMar>
-            <w:hideMark/>
-          </w:tcPr>
-          <w:p>
-            <w:pPr>
-              <w:pStyle w:val="NormalnyWeb"/>
-              <w:spacing w:before="0" w:beforeAutospacing="0" w:after="0" w:afterAutospacing="0"/>
-            </w:pPr>
-            <w:r>
-              <w:rPr>
-                <w:rFonts w:ascii="Verdana" w:hAnsi="Verdana"/>
-                <w:color w:val="000000"/>
-                <w:sz w:val="23"/>
-                <w:szCs w:val="23"/>
-                <w:shd w:val="clear" w:color="auto" w:fill="FFFFFF"/>
-              </w:rPr>
-              <w:t>It lets you write simple audio programs in 'C' or C++ that will compile and run on many platforms</w:t>
-            </w:r>
-          </w:p>
-        </w:tc>
-        <w:tc>
-          <w:tcPr>
-            <w:tcW w:w="0" w:type="auto"/>
-            <w:tcBorders>
-              <w:top w:val="single" w:sz="8" w:space="0" w:color="000000"/>
-              <w:left w:val="single" w:sz="8" w:space="0" w:color="000000"/>
-              <w:bottom w:val="single" w:sz="8" w:space="0" w:color="000000"/>
-              <w:right w:val="single" w:sz="8" w:space="0" w:color="000000"/>
-            </w:tcBorders>
-            <w:tcMar>
-              <w:top w:w="100" w:type="dxa"/>
-              <w:left w:w="100" w:type="dxa"/>
-              <w:bottom w:w="100" w:type="dxa"/>
-              <w:right w:w="100" w:type="dxa"/>
-            </w:tcMar>
-            <w:hideMark/>
-          </w:tcPr>
-          <w:p/>
-        </w:tc>
-      </w:tr>
-      <w:tr>
-        <w:tc>
-          <w:tcPr>
-            <w:tcW w:w="0" w:type="auto"/>
-            <w:tcBorders>
-              <w:top w:val="single" w:sz="8" w:space="0" w:color="000000"/>
-              <w:left w:val="single" w:sz="8" w:space="0" w:color="000000"/>
-              <w:bottom w:val="single" w:sz="8" w:space="0" w:color="000000"/>
-              <w:right w:val="single" w:sz="8" w:space="0" w:color="000000"/>
-            </w:tcBorders>
-            <w:tcMar>
-              <w:top w:w="100" w:type="dxa"/>
-              <w:left w:w="100" w:type="dxa"/>
-              <w:bottom w:w="100" w:type="dxa"/>
-              <w:right w:w="100" w:type="dxa"/>
-            </w:tcMar>
-            <w:hideMark/>
-          </w:tcPr>
-          <w:p>
-            <w:pPr>
-              <w:pStyle w:val="NormalnyWeb"/>
-              <w:spacing w:before="0" w:beforeAutospacing="0" w:after="0" w:afterAutospacing="0"/>
-            </w:pPr>
-            <w:r>
-              <w:rPr>
-                <w:rFonts w:ascii="Arial" w:hAnsi="Arial" w:cs="Arial"/>
-                <w:color w:val="000000"/>
-                <w:sz w:val="22"/>
-                <w:szCs w:val="22"/>
-              </w:rPr>
-              <w:t>Uberi</w:t>
-            </w:r>
-          </w:p>
-        </w:tc>
-        <w:tc>
-          <w:tcPr>
-            <w:tcW w:w="0" w:type="auto"/>
-            <w:tcBorders>
-              <w:top w:val="single" w:sz="8" w:space="0" w:color="000000"/>
-              <w:left w:val="single" w:sz="8" w:space="0" w:color="000000"/>
-              <w:bottom w:val="single" w:sz="8" w:space="0" w:color="000000"/>
-              <w:right w:val="single" w:sz="8" w:space="0" w:color="000000"/>
-            </w:tcBorders>
-            <w:tcMar>
-              <w:top w:w="100" w:type="dxa"/>
-              <w:left w:w="100" w:type="dxa"/>
-              <w:bottom w:w="100" w:type="dxa"/>
-              <w:right w:w="100" w:type="dxa"/>
-            </w:tcMar>
-            <w:hideMark/>
-          </w:tcPr>
-          <w:p>
-            <w:pPr>
-              <w:pStyle w:val="NormalnyWeb"/>
-              <w:spacing w:before="0" w:beforeAutospacing="0" w:after="0" w:afterAutospacing="0"/>
-            </w:pPr>
-            <w:r>
-              <w:rPr>
-                <w:rFonts w:ascii="Arial" w:hAnsi="Arial" w:cs="Arial"/>
-                <w:color w:val="000000"/>
-                <w:sz w:val="22"/>
-                <w:szCs w:val="22"/>
-              </w:rPr>
-              <w:t>przechwytywanie</w:t>
-            </w:r>
-          </w:p>
-        </w:tc>
-        <w:tc>
-          <w:tcPr>
-            <w:tcW w:w="0" w:type="auto"/>
-            <w:tcBorders>
-              <w:top w:val="single" w:sz="8" w:space="0" w:color="000000"/>
-              <w:left w:val="single" w:sz="8" w:space="0" w:color="000000"/>
-              <w:bottom w:val="single" w:sz="8" w:space="0" w:color="000000"/>
-              <w:right w:val="single" w:sz="8" w:space="0" w:color="000000"/>
-            </w:tcBorders>
-            <w:tcMar>
-              <w:top w:w="100" w:type="dxa"/>
-              <w:left w:w="100" w:type="dxa"/>
-              <w:bottom w:w="100" w:type="dxa"/>
-              <w:right w:w="100" w:type="dxa"/>
-            </w:tcMar>
-            <w:hideMark/>
-          </w:tcPr>
-          <w:p/>
-        </w:tc>
-      </w:tr>
-      <w:tr>
-        <w:tc>
-          <w:tcPr>
-            <w:tcW w:w="0" w:type="auto"/>
-            <w:tcBorders>
-              <w:top w:val="single" w:sz="8" w:space="0" w:color="000000"/>
-              <w:left w:val="single" w:sz="8" w:space="0" w:color="000000"/>
-              <w:bottom w:val="single" w:sz="8" w:space="0" w:color="000000"/>
-              <w:right w:val="single" w:sz="8" w:space="0" w:color="000000"/>
-            </w:tcBorders>
-            <w:tcMar>
-              <w:top w:w="100" w:type="dxa"/>
-              <w:left w:w="100" w:type="dxa"/>
-              <w:bottom w:w="100" w:type="dxa"/>
-              <w:right w:w="100" w:type="dxa"/>
-            </w:tcMar>
-            <w:hideMark/>
-          </w:tcPr>
-          <w:p>
-            <w:pPr>
-              <w:pStyle w:val="NormalnyWeb"/>
-              <w:spacing w:before="0" w:beforeAutospacing="0" w:after="0" w:afterAutospacing="0"/>
-            </w:pPr>
-            <w:r>
-              <w:rPr>
-                <w:rFonts w:ascii="Arial" w:hAnsi="Arial" w:cs="Arial"/>
-                <w:color w:val="000000"/>
-                <w:sz w:val="22"/>
-                <w:szCs w:val="22"/>
-              </w:rPr>
-              <w:t>pyAudio analysis</w:t>
-            </w:r>
-          </w:p>
-        </w:tc>
-        <w:tc>
-          <w:tcPr>
-            <w:tcW w:w="0" w:type="auto"/>
-            <w:tcBorders>
-              <w:top w:val="single" w:sz="8" w:space="0" w:color="000000"/>
-              <w:left w:val="single" w:sz="8" w:space="0" w:color="000000"/>
-              <w:bottom w:val="single" w:sz="8" w:space="0" w:color="000000"/>
-              <w:right w:val="single" w:sz="8" w:space="0" w:color="000000"/>
-            </w:tcBorders>
-            <w:tcMar>
-              <w:top w:w="100" w:type="dxa"/>
-              <w:left w:w="100" w:type="dxa"/>
-              <w:bottom w:w="100" w:type="dxa"/>
-              <w:right w:w="100" w:type="dxa"/>
-            </w:tcMar>
-            <w:hideMark/>
-          </w:tcPr>
-          <w:p>
-            <w:pPr>
-              <w:pStyle w:val="NormalnyWeb"/>
-              <w:spacing w:before="0" w:beforeAutospacing="0" w:after="0" w:afterAutospacing="0"/>
-            </w:pPr>
-            <w:r>
-              <w:rPr>
-                <w:rFonts w:ascii="Arial" w:hAnsi="Arial" w:cs="Arial"/>
-                <w:color w:val="202020"/>
-                <w:sz w:val="20"/>
-                <w:szCs w:val="20"/>
-                <w:shd w:val="clear" w:color="auto" w:fill="FFFFFF"/>
-              </w:rPr>
-              <w:t>pyAudioAnalysis can be used to extract audio features, train and apply audio classifiers, segment an audio stream</w:t>
-            </w:r>
-          </w:p>
-        </w:tc>
-        <w:tc>
-          <w:tcPr>
-            <w:tcW w:w="0" w:type="auto"/>
-            <w:tcBorders>
-              <w:top w:val="single" w:sz="8" w:space="0" w:color="000000"/>
-              <w:left w:val="single" w:sz="8" w:space="0" w:color="000000"/>
-              <w:bottom w:val="single" w:sz="8" w:space="0" w:color="000000"/>
-              <w:right w:val="single" w:sz="8" w:space="0" w:color="000000"/>
-            </w:tcBorders>
-            <w:tcMar>
-              <w:top w:w="100" w:type="dxa"/>
-              <w:left w:w="100" w:type="dxa"/>
-              <w:bottom w:w="100" w:type="dxa"/>
-              <w:right w:w="100" w:type="dxa"/>
-            </w:tcMar>
-            <w:hideMark/>
-          </w:tcPr>
-          <w:p/>
-        </w:tc>
-      </w:tr>
-      <w:tr>
-        <w:tc>
-          <w:tcPr>
-            <w:tcW w:w="0" w:type="auto"/>
-            <w:tcBorders>
-              <w:top w:val="single" w:sz="8" w:space="0" w:color="000000"/>
-              <w:left w:val="single" w:sz="8" w:space="0" w:color="000000"/>
-              <w:bottom w:val="single" w:sz="8" w:space="0" w:color="000000"/>
-              <w:right w:val="single" w:sz="8" w:space="0" w:color="000000"/>
-            </w:tcBorders>
-            <w:tcMar>
-              <w:top w:w="100" w:type="dxa"/>
-              <w:left w:w="100" w:type="dxa"/>
-              <w:bottom w:w="100" w:type="dxa"/>
-              <w:right w:w="100" w:type="dxa"/>
-            </w:tcMar>
-            <w:hideMark/>
-          </w:tcPr>
-          <w:p>
-            <w:pPr>
-              <w:pStyle w:val="NormalnyWeb"/>
-              <w:spacing w:before="0" w:beforeAutospacing="0" w:after="0" w:afterAutospacing="0"/>
-            </w:pPr>
-            <w:r>
-              <w:rPr>
-                <w:rFonts w:ascii="Arial" w:hAnsi="Arial" w:cs="Arial"/>
-                <w:color w:val="000000"/>
-                <w:sz w:val="22"/>
-                <w:szCs w:val="22"/>
-              </w:rPr>
-              <w:t>Speech Recognition</w:t>
-            </w:r>
-          </w:p>
-        </w:tc>
-        <w:tc>
-          <w:tcPr>
-            <w:tcW w:w="0" w:type="auto"/>
-            <w:tcBorders>
-              <w:top w:val="single" w:sz="8" w:space="0" w:color="000000"/>
-              <w:left w:val="single" w:sz="8" w:space="0" w:color="000000"/>
-              <w:bottom w:val="single" w:sz="8" w:space="0" w:color="000000"/>
-              <w:right w:val="single" w:sz="8" w:space="0" w:color="000000"/>
-            </w:tcBorders>
-            <w:tcMar>
-              <w:top w:w="100" w:type="dxa"/>
-              <w:left w:w="100" w:type="dxa"/>
-              <w:bottom w:w="100" w:type="dxa"/>
-              <w:right w:w="100" w:type="dxa"/>
-            </w:tcMar>
-            <w:hideMark/>
-          </w:tcPr>
-          <w:p>
-            <w:pPr>
-              <w:pStyle w:val="NormalnyWeb"/>
-              <w:spacing w:before="0" w:beforeAutospacing="0" w:after="0" w:afterAutospacing="0"/>
-            </w:pPr>
-            <w:r>
-              <w:rPr>
-                <w:rFonts w:ascii="Arial" w:hAnsi="Arial" w:cs="Arial"/>
-                <w:color w:val="000000"/>
-                <w:sz w:val="22"/>
-                <w:szCs w:val="22"/>
-              </w:rPr>
-              <w:t>wykorzystuje google do rozpoznawania mowy - konieczny internet - wszystko zlecane do chmury</w:t>
-            </w:r>
-          </w:p>
-        </w:tc>
-        <w:tc>
-          <w:tcPr>
-            <w:tcW w:w="0" w:type="auto"/>
-            <w:tcBorders>
-              <w:top w:val="single" w:sz="8" w:space="0" w:color="000000"/>
-              <w:left w:val="single" w:sz="8" w:space="0" w:color="000000"/>
-              <w:bottom w:val="single" w:sz="8" w:space="0" w:color="000000"/>
-              <w:right w:val="single" w:sz="8" w:space="0" w:color="000000"/>
-            </w:tcBorders>
-            <w:tcMar>
-              <w:top w:w="100" w:type="dxa"/>
-              <w:left w:w="100" w:type="dxa"/>
-              <w:bottom w:w="100" w:type="dxa"/>
-              <w:right w:w="100" w:type="dxa"/>
-            </w:tcMar>
-            <w:hideMark/>
-          </w:tcPr>
-          <w:p/>
-        </w:tc>
-      </w:tr>
-      <w:tr>
-        <w:tc>
-          <w:tcPr>
-            <w:tcW w:w="0" w:type="auto"/>
-            <w:tcBorders>
-              <w:top w:val="single" w:sz="8" w:space="0" w:color="000000"/>
-              <w:left w:val="single" w:sz="8" w:space="0" w:color="000000"/>
-              <w:bottom w:val="single" w:sz="8" w:space="0" w:color="000000"/>
-              <w:right w:val="single" w:sz="8" w:space="0" w:color="000000"/>
-            </w:tcBorders>
-            <w:tcMar>
-              <w:top w:w="100" w:type="dxa"/>
-              <w:left w:w="100" w:type="dxa"/>
-              <w:bottom w:w="100" w:type="dxa"/>
-              <w:right w:w="100" w:type="dxa"/>
-            </w:tcMar>
-            <w:hideMark/>
-          </w:tcPr>
-          <w:p>
-            <w:pPr>
-              <w:pStyle w:val="NormalnyWeb"/>
-              <w:spacing w:before="0" w:beforeAutospacing="0" w:after="0" w:afterAutospacing="0"/>
-            </w:pPr>
-            <w:r>
-              <w:rPr>
-                <w:rFonts w:ascii="Arial" w:hAnsi="Arial" w:cs="Arial"/>
-                <w:color w:val="000000"/>
-                <w:sz w:val="22"/>
-                <w:szCs w:val="22"/>
-              </w:rPr>
-              <w:t>Keras - sieci neuronowe</w:t>
-            </w:r>
-          </w:p>
-        </w:tc>
-        <w:tc>
-          <w:tcPr>
-            <w:tcW w:w="0" w:type="auto"/>
-            <w:tcBorders>
-              <w:top w:val="single" w:sz="8" w:space="0" w:color="000000"/>
-              <w:left w:val="single" w:sz="8" w:space="0" w:color="000000"/>
-              <w:bottom w:val="single" w:sz="8" w:space="0" w:color="000000"/>
-              <w:right w:val="single" w:sz="8" w:space="0" w:color="000000"/>
-            </w:tcBorders>
-            <w:tcMar>
-              <w:top w:w="100" w:type="dxa"/>
-              <w:left w:w="100" w:type="dxa"/>
-              <w:bottom w:w="100" w:type="dxa"/>
-              <w:right w:w="100" w:type="dxa"/>
-            </w:tcMar>
-            <w:hideMark/>
-          </w:tcPr>
-          <w:p/>
-        </w:tc>
-        <w:tc>
-          <w:tcPr>
-            <w:tcW w:w="0" w:type="auto"/>
-            <w:tcBorders>
-              <w:top w:val="single" w:sz="8" w:space="0" w:color="000000"/>
-              <w:left w:val="single" w:sz="8" w:space="0" w:color="000000"/>
-              <w:bottom w:val="single" w:sz="8" w:space="0" w:color="000000"/>
-              <w:right w:val="single" w:sz="8" w:space="0" w:color="000000"/>
-            </w:tcBorders>
-            <w:tcMar>
-              <w:top w:w="100" w:type="dxa"/>
-              <w:left w:w="100" w:type="dxa"/>
-              <w:bottom w:w="100" w:type="dxa"/>
-              <w:right w:w="100" w:type="dxa"/>
-            </w:tcMar>
-            <w:hideMark/>
-          </w:tcPr>
-          <w:p/>
-        </w:tc>
-      </w:tr>
-      <w:tr>
-        <w:tc>
-          <w:tcPr>
-            <w:tcW w:w="0" w:type="auto"/>
-            <w:tcBorders>
-              <w:top w:val="single" w:sz="8" w:space="0" w:color="000000"/>
-              <w:left w:val="single" w:sz="8" w:space="0" w:color="000000"/>
-              <w:bottom w:val="single" w:sz="8" w:space="0" w:color="000000"/>
-              <w:right w:val="single" w:sz="8" w:space="0" w:color="000000"/>
-            </w:tcBorders>
-            <w:tcMar>
-              <w:top w:w="100" w:type="dxa"/>
-              <w:left w:w="100" w:type="dxa"/>
-              <w:bottom w:w="100" w:type="dxa"/>
-              <w:right w:w="100" w:type="dxa"/>
-            </w:tcMar>
-            <w:hideMark/>
-          </w:tcPr>
-          <w:p>
-            <w:pPr>
-              <w:pStyle w:val="NormalnyWeb"/>
-              <w:spacing w:before="0" w:beforeAutospacing="0" w:after="0" w:afterAutospacing="0"/>
-            </w:pPr>
-            <w:r>
-              <w:rPr>
-                <w:rFonts w:ascii="Arial" w:hAnsi="Arial" w:cs="Arial"/>
-                <w:color w:val="000000"/>
-                <w:sz w:val="22"/>
-                <w:szCs w:val="22"/>
-              </w:rPr>
-              <w:t>Wavein</w:t>
-            </w:r>
-          </w:p>
-        </w:tc>
-        <w:tc>
-          <w:tcPr>
-            <w:tcW w:w="0" w:type="auto"/>
-            <w:tcBorders>
-              <w:top w:val="single" w:sz="8" w:space="0" w:color="000000"/>
-              <w:left w:val="single" w:sz="8" w:space="0" w:color="000000"/>
-              <w:bottom w:val="single" w:sz="8" w:space="0" w:color="000000"/>
-              <w:right w:val="single" w:sz="8" w:space="0" w:color="000000"/>
-            </w:tcBorders>
-            <w:tcMar>
-              <w:top w:w="100" w:type="dxa"/>
-              <w:left w:w="100" w:type="dxa"/>
-              <w:bottom w:w="100" w:type="dxa"/>
-              <w:right w:w="100" w:type="dxa"/>
-            </w:tcMar>
-            <w:hideMark/>
-          </w:tcPr>
-          <w:p/>
-        </w:tc>
-        <w:tc>
-          <w:tcPr>
-            <w:tcW w:w="0" w:type="auto"/>
-            <w:tcBorders>
-              <w:top w:val="single" w:sz="8" w:space="0" w:color="000000"/>
-              <w:left w:val="single" w:sz="8" w:space="0" w:color="000000"/>
-              <w:bottom w:val="single" w:sz="8" w:space="0" w:color="000000"/>
-              <w:right w:val="single" w:sz="8" w:space="0" w:color="000000"/>
-            </w:tcBorders>
-            <w:tcMar>
-              <w:top w:w="100" w:type="dxa"/>
-              <w:left w:w="100" w:type="dxa"/>
-              <w:bottom w:w="100" w:type="dxa"/>
-              <w:right w:w="100" w:type="dxa"/>
-            </w:tcMar>
-            <w:hideMark/>
-          </w:tcPr>
-          <w:p/>
-        </w:tc>
-      </w:tr>
-      <w:tr>
-        <w:tc>
-          <w:tcPr>
-            <w:tcW w:w="0" w:type="auto"/>
-            <w:tcBorders>
-              <w:top w:val="single" w:sz="8" w:space="0" w:color="000000"/>
-              <w:left w:val="single" w:sz="8" w:space="0" w:color="000000"/>
-              <w:bottom w:val="single" w:sz="8" w:space="0" w:color="000000"/>
-              <w:right w:val="single" w:sz="8" w:space="0" w:color="000000"/>
-            </w:tcBorders>
-            <w:tcMar>
-              <w:top w:w="100" w:type="dxa"/>
-              <w:left w:w="100" w:type="dxa"/>
-              <w:bottom w:w="100" w:type="dxa"/>
-              <w:right w:w="100" w:type="dxa"/>
-            </w:tcMar>
-            <w:hideMark/>
-          </w:tcPr>
-          <w:p>
-            <w:pPr>
-              <w:pStyle w:val="NormalnyWeb"/>
-              <w:spacing w:before="0" w:beforeAutospacing="0" w:after="0" w:afterAutospacing="0"/>
-            </w:pPr>
-            <w:r>
-              <w:rPr>
-                <w:rFonts w:ascii="Arial" w:hAnsi="Arial" w:cs="Arial"/>
-                <w:color w:val="000000"/>
-                <w:sz w:val="22"/>
-                <w:szCs w:val="22"/>
-              </w:rPr>
-              <w:t>Tkinter</w:t>
-            </w:r>
-          </w:p>
-        </w:tc>
-        <w:tc>
-          <w:tcPr>
-            <w:tcW w:w="0" w:type="auto"/>
-            <w:tcBorders>
-              <w:top w:val="single" w:sz="8" w:space="0" w:color="000000"/>
-              <w:left w:val="single" w:sz="8" w:space="0" w:color="000000"/>
-              <w:bottom w:val="single" w:sz="8" w:space="0" w:color="000000"/>
-              <w:right w:val="single" w:sz="8" w:space="0" w:color="000000"/>
-            </w:tcBorders>
-            <w:tcMar>
-              <w:top w:w="100" w:type="dxa"/>
-              <w:left w:w="100" w:type="dxa"/>
-              <w:bottom w:w="100" w:type="dxa"/>
-              <w:right w:w="100" w:type="dxa"/>
-            </w:tcMar>
-            <w:hideMark/>
-          </w:tcPr>
-          <w:p>
-            <w:pPr>
-              <w:pStyle w:val="NormalnyWeb"/>
-              <w:spacing w:before="0" w:beforeAutospacing="0" w:after="0" w:afterAutospacing="0"/>
-            </w:pPr>
-            <w:r>
-              <w:rPr>
-                <w:rFonts w:ascii="Arial" w:hAnsi="Arial" w:cs="Arial"/>
-                <w:color w:val="000000"/>
-                <w:sz w:val="22"/>
-                <w:szCs w:val="22"/>
-              </w:rPr>
-              <w:t>GUI (okienkowe) - nie za trudne</w:t>
-            </w:r>
-          </w:p>
-        </w:tc>
-        <w:tc>
-          <w:tcPr>
-            <w:tcW w:w="0" w:type="auto"/>
-            <w:tcBorders>
-              <w:top w:val="single" w:sz="8" w:space="0" w:color="000000"/>
-              <w:left w:val="single" w:sz="8" w:space="0" w:color="000000"/>
-              <w:bottom w:val="single" w:sz="8" w:space="0" w:color="000000"/>
-              <w:right w:val="single" w:sz="8" w:space="0" w:color="000000"/>
-            </w:tcBorders>
-            <w:tcMar>
-              <w:top w:w="100" w:type="dxa"/>
-              <w:left w:w="100" w:type="dxa"/>
-              <w:bottom w:w="100" w:type="dxa"/>
-              <w:right w:w="100" w:type="dxa"/>
-            </w:tcMar>
-            <w:hideMark/>
-          </w:tcPr>
-          <w:p>
-            <w:pPr>
-              <w:pStyle w:val="NormalnyWeb"/>
-              <w:spacing w:before="0" w:beforeAutospacing="0" w:after="0" w:afterAutospacing="0"/>
-            </w:pPr>
-            <w:r>
-              <w:rPr>
-                <w:rFonts w:ascii="Arial" w:hAnsi="Arial" w:cs="Arial"/>
-                <w:color w:val="000000"/>
-                <w:sz w:val="22"/>
-                <w:szCs w:val="22"/>
-              </w:rPr>
-              <w:t>windows/linux</w:t>
-            </w:r>
-          </w:p>
-        </w:tc>
-      </w:tr>
-    </w:tbl>
-    <w:p/>
-    <w:tbl>
-      <w:tblPr>
-        <w:tblW w:w="9026" w:type="dxa"/>
-        <w:tblCellMar>
-          <w:top w:w="15" w:type="dxa"/>
-          <w:left w:w="15" w:type="dxa"/>
-          <w:bottom w:w="15" w:type="dxa"/>
-          <w:right w:w="15" w:type="dxa"/>
-        </w:tblCellMar>
-        <w:tblLook w:val="04A0" w:firstRow="1" w:lastRow="0" w:firstColumn="1" w:lastColumn="0" w:noHBand="0" w:noVBand="1"/>
-      </w:tblPr>
-      <w:tblGrid>
-        <w:gridCol w:w="996"/>
-        <w:gridCol w:w="7824"/>
-        <w:gridCol w:w="206"/>
-      </w:tblGrid>
-      <w:tr>
-        <w:tc>
-          <w:tcPr>
-            <w:tcW w:w="0" w:type="auto"/>
-            <w:tcBorders>
-              <w:top w:val="single" w:sz="8" w:space="0" w:color="000000"/>
-              <w:left w:val="single" w:sz="8" w:space="0" w:color="000000"/>
-              <w:bottom w:val="single" w:sz="8" w:space="0" w:color="000000"/>
-              <w:right w:val="single" w:sz="8" w:space="0" w:color="000000"/>
-            </w:tcBorders>
-            <w:tcMar>
-              <w:top w:w="100" w:type="dxa"/>
-              <w:left w:w="100" w:type="dxa"/>
-              <w:bottom w:w="100" w:type="dxa"/>
-              <w:right w:w="100" w:type="dxa"/>
-            </w:tcMar>
-            <w:hideMark/>
-          </w:tcPr>
-          <w:p>
-            <w:pPr>
-              <w:pStyle w:val="NormalnyWeb"/>
-              <w:spacing w:before="0" w:beforeAutospacing="0" w:after="0" w:afterAutospacing="0"/>
-            </w:pPr>
-            <w:r>
-              <w:rPr>
-                <w:rFonts w:ascii="Arial" w:hAnsi="Arial" w:cs="Arial"/>
-                <w:color w:val="000000"/>
-                <w:sz w:val="22"/>
-                <w:szCs w:val="22"/>
-              </w:rPr>
-              <w:t>pyAudio</w:t>
-            </w:r>
-          </w:p>
-        </w:tc>
-        <w:tc>
-          <w:tcPr>
-            <w:tcW w:w="0" w:type="auto"/>
-            <w:tcBorders>
-              <w:top w:val="single" w:sz="8" w:space="0" w:color="000000"/>
-              <w:left w:val="single" w:sz="8" w:space="0" w:color="000000"/>
-              <w:bottom w:val="single" w:sz="8" w:space="0" w:color="000000"/>
-              <w:right w:val="single" w:sz="8" w:space="0" w:color="000000"/>
-            </w:tcBorders>
-            <w:tcMar>
-              <w:top w:w="100" w:type="dxa"/>
-              <w:left w:w="100" w:type="dxa"/>
-              <w:bottom w:w="100" w:type="dxa"/>
-              <w:right w:w="100" w:type="dxa"/>
-            </w:tcMar>
-            <w:hideMark/>
-          </w:tcPr>
-          <w:p>
-            <w:pPr>
-              <w:pStyle w:val="NormalnyWeb"/>
-              <w:spacing w:before="0" w:beforeAutospacing="0" w:after="0" w:afterAutospacing="0"/>
-            </w:pPr>
-            <w:r>
-              <w:rPr>
-                <w:rFonts w:ascii="Arial" w:hAnsi="Arial" w:cs="Arial"/>
-                <w:color w:val="464646"/>
-                <w:sz w:val="26"/>
-                <w:szCs w:val="26"/>
-                <w:shd w:val="clear" w:color="auto" w:fill="ECECEC"/>
-              </w:rPr>
-              <w:t>Bindings for PortAudio v19, the cross-platform audio input/output stream library. napisane w C</w:t>
-            </w:r>
-          </w:p>
-          <w:p>
-            <w:pPr>
-              <w:pStyle w:val="NormalnyWeb"/>
-              <w:spacing w:before="0" w:beforeAutospacing="0" w:after="0" w:afterAutospacing="0"/>
-            </w:pPr>
-            <w:r>
-              <w:rPr>
-                <w:rFonts w:ascii="Arial" w:hAnsi="Arial" w:cs="Arial"/>
-                <w:color w:val="464646"/>
-                <w:shd w:val="clear" w:color="auto" w:fill="FDFDFD"/>
-              </w:rPr>
-              <w:t>With PyAudio, you can easily use Python to play and record audio streams on a variety of platforms</w:t>
-            </w:r>
-          </w:p>
-        </w:tc>
-        <w:tc>
-          <w:tcPr>
-            <w:tcW w:w="0" w:type="auto"/>
-            <w:tcBorders>
-              <w:top w:val="single" w:sz="8" w:space="0" w:color="000000"/>
-              <w:left w:val="single" w:sz="8" w:space="0" w:color="000000"/>
-              <w:bottom w:val="single" w:sz="8" w:space="0" w:color="000000"/>
-              <w:right w:val="single" w:sz="8" w:space="0" w:color="000000"/>
-            </w:tcBorders>
-            <w:tcMar>
-              <w:top w:w="100" w:type="dxa"/>
-              <w:left w:w="100" w:type="dxa"/>
-              <w:bottom w:w="100" w:type="dxa"/>
-              <w:right w:w="100" w:type="dxa"/>
-            </w:tcMar>
-            <w:hideMark/>
-          </w:tcPr>
-          <w:p/>
-        </w:tc>
-      </w:tr>
-      <w:tr>
-        <w:tc>
-          <w:tcPr>
-            <w:tcW w:w="0" w:type="auto"/>
-            <w:tcBorders>
-              <w:top w:val="single" w:sz="8" w:space="0" w:color="000000"/>
-              <w:left w:val="single" w:sz="8" w:space="0" w:color="000000"/>
-              <w:bottom w:val="single" w:sz="8" w:space="0" w:color="000000"/>
-              <w:right w:val="single" w:sz="8" w:space="0" w:color="000000"/>
-            </w:tcBorders>
-            <w:tcMar>
-              <w:top w:w="100" w:type="dxa"/>
-              <w:left w:w="100" w:type="dxa"/>
-              <w:bottom w:w="100" w:type="dxa"/>
-              <w:right w:w="100" w:type="dxa"/>
-            </w:tcMar>
-            <w:hideMark/>
-          </w:tcPr>
-          <w:p/>
-        </w:tc>
-        <w:tc>
-          <w:tcPr>
-            <w:tcW w:w="0" w:type="auto"/>
-            <w:tcBorders>
-              <w:top w:val="single" w:sz="8" w:space="0" w:color="000000"/>
-              <w:left w:val="single" w:sz="8" w:space="0" w:color="000000"/>
-              <w:bottom w:val="single" w:sz="8" w:space="0" w:color="000000"/>
-              <w:right w:val="single" w:sz="8" w:space="0" w:color="000000"/>
-            </w:tcBorders>
-            <w:tcMar>
-              <w:top w:w="100" w:type="dxa"/>
-              <w:left w:w="100" w:type="dxa"/>
-              <w:bottom w:w="100" w:type="dxa"/>
-              <w:right w:w="100" w:type="dxa"/>
-            </w:tcMar>
-            <w:hideMark/>
-          </w:tcPr>
-          <w:p/>
-        </w:tc>
-        <w:tc>
-          <w:tcPr>
-            <w:tcW w:w="0" w:type="auto"/>
-            <w:tcBorders>
-              <w:top w:val="single" w:sz="8" w:space="0" w:color="000000"/>
-              <w:left w:val="single" w:sz="8" w:space="0" w:color="000000"/>
-              <w:bottom w:val="single" w:sz="8" w:space="0" w:color="000000"/>
-              <w:right w:val="single" w:sz="8" w:space="0" w:color="000000"/>
-            </w:tcBorders>
-            <w:tcMar>
-              <w:top w:w="100" w:type="dxa"/>
-              <w:left w:w="100" w:type="dxa"/>
-              <w:bottom w:w="100" w:type="dxa"/>
-              <w:right w:w="100" w:type="dxa"/>
-            </w:tcMar>
-            <w:hideMark/>
-          </w:tcPr>
-          <w:p/>
-        </w:tc>
-      </w:tr>
-    </w:tbl>
-    <w:p>
-      <w:pPr>
-        <w:spacing w:after="240"/>
-      </w:pPr>
-      <w:r>
-        <w:br/>
-      </w:r>
-      <w:r>
-        <w:br/>
-      </w:r>
-      <w:r>
-        <w:br/>
-      </w:r>
-      <w:r>
-        <w:br/>
-      </w:r>
-      <w:r>
-        <w:br/>
-      </w:r>
-      <w:r>
-        <w:lastRenderedPageBreak/>
-        <w:br/>
-      </w:r>
-      <w:r>
-        <w:br/>
-      </w:r>
-    </w:p>
-    <w:p>
-      <w:pPr>
-        <w:pStyle w:val="NormalnyWeb"/>
-        <w:spacing w:before="0" w:beforeAutospacing="0" w:after="0" w:afterAutospacing="0"/>
-      </w:pPr>
-      <w:r>
-        <w:rPr>
-          <w:rFonts w:ascii="Arial" w:hAnsi="Arial" w:cs="Arial"/>
-          <w:color w:val="000000"/>
-          <w:sz w:val="22"/>
-          <w:szCs w:val="22"/>
-        </w:rPr>
-        <w:t>No właśnie jak zacząłem czytać o tym sphinxie to chyba nie jesteśmy w stanie napisać programu który by ogarniał sam tą mowę. A jak mamy go jeszcze samego uczyć to już jest jakaś tragedia. Chyba że to tak opisane po prostu jest bo w kod się nie zagłębiałem  </w:t>
-      </w:r>
-    </w:p>
-    <w:p>
-      <w:pPr>
-        <w:pStyle w:val="NormalnyWeb"/>
-        <w:spacing w:before="0" w:beforeAutospacing="0" w:after="0" w:afterAutospacing="0"/>
-      </w:pPr>
-      <w:r>
-        <w:rPr>
-          <w:rFonts w:ascii="Arial" w:hAnsi="Arial" w:cs="Arial"/>
-          <w:color w:val="000000"/>
-          <w:sz w:val="22"/>
-          <w:szCs w:val="22"/>
-        </w:rPr>
-        <w:t>Prace magisterskie na ten temat znalazłem xD </w:t>
-      </w:r>
-    </w:p>
-    <w:p>
-      <w:pPr>
-        <w:pStyle w:val="NormalnyWeb"/>
-        <w:spacing w:before="0" w:beforeAutospacing="0" w:after="0" w:afterAutospacing="0"/>
-      </w:pPr>
-      <w:r>
-        <w:rPr>
-          <w:rFonts w:ascii="Arial" w:hAnsi="Arial" w:cs="Arial"/>
-          <w:color w:val="000000"/>
-          <w:sz w:val="22"/>
-          <w:szCs w:val="22"/>
-        </w:rPr>
-        <w:t>Nie wiem, dodatkowy przedmiot na wypełnienie dziury a może się okazać że to niezłe g….</w:t>
-      </w:r>
-    </w:p>
-    <w:p>
-      <w:pPr>
-        <w:pStyle w:val="NormalnyWeb"/>
-        <w:spacing w:before="0" w:beforeAutospacing="0" w:after="0" w:afterAutospacing="0"/>
-      </w:pPr>
-      <w:r>
-        <w:rPr>
-          <w:rFonts w:ascii="Arial" w:hAnsi="Arial" w:cs="Arial"/>
-          <w:color w:val="000000"/>
-          <w:sz w:val="22"/>
-          <w:szCs w:val="22"/>
-        </w:rPr>
-        <w:t>Piotr </w:t>
-      </w:r>
-    </w:p>
-    <w:p>
-      <w:r>
-        <w:br/>
-      </w:r>
-      <w:r>
-        <w:br/>
-      </w:r>
-      <w:r>
-        <w:rPr>
-          <w:noProof/>
-          <w:bdr w:val="none" w:sz="0" w:space="0" w:color="auto" w:frame="1"/>
-          <w:lang w:eastAsia="pl-PL"/>
-        </w:rPr>
-        <w:drawing>
-          <wp:inline distT="0" distB="0" distL="0" distR="0">
-            <wp:extent cx="3261995" cy="4121785"/>
-            <wp:effectExtent l="0" t="0" r="0" b="0"/>
-            <wp:docPr id="4" name="Obraz 4" descr="https://lh4.googleusercontent.com/-vkdPuglX4UGd-mqOq0Ri_NGnBMyA4qs15YBpUnLUopfGQAL1BYDP4SaT7CMl_baRpbwUUT0ahw_elaStCOUyg61CYHmbx_SMPCEEIvnsabg0fpzDydjFNoxQU1O1bbF_rzEsz4p"/>
-            <wp:cNvGraphicFramePr>
-              <a:graphicFrameLocks xmlns:a="http://schemas.openxmlformats.org/drawingml/2006/main" noChangeAspect="1"/>
-            </wp:cNvGraphicFramePr>
-            <a:graphic xmlns:a="http://schemas.openxmlformats.org/drawingml/2006/main">
-              <a:graphicData uri="http://schemas.openxmlformats.org/drawingml/2006/picture">
-                <pic:pic xmlns:pic="http://schemas.openxmlformats.org/drawingml/2006/picture">
-                  <pic:nvPicPr>
-                    <pic:cNvPr id="0" name="Picture 3" descr="https://lh4.googleusercontent.com/-vkdPuglX4UGd-mqOq0Ri_NGnBMyA4qs15YBpUnLUopfGQAL1BYDP4SaT7CMl_baRpbwUUT0ahw_elaStCOUyg61CYHmbx_SMPCEEIvnsabg0fpzDydjFNoxQU1O1bbF_rzEsz4p"/>
-                    <pic:cNvPicPr>
-                      <a:picLocks noChangeAspect="1" noChangeArrowheads="1"/>
-                    </pic:cNvPicPr>
-                  </pic:nvPicPr>
-                  <pic:blipFill>
-                    <a:blip r:embed="rId7">
-                      <a:extLst>
-                        <a:ext uri="{28A0092B-C50C-407E-A947-70E740481C1C}">
-                          <a14:useLocalDpi xmlns:a14="http://schemas.microsoft.com/office/drawing/2010/main" val="0"/>
-                        </a:ext>
-                      </a:extLst>
-                    </a:blip>
-                    <a:srcRect/>
-                    <a:stretch>
-                      <a:fillRect/>
-                    </a:stretch>
-                  </pic:blipFill>
-                  <pic:spPr bwMode="auto">
-                    <a:xfrm>
-                      <a:off x="0" y="0"/>
-                      <a:ext cx="3261995" cy="4121785"/>
-                    </a:xfrm>
-                    <a:prstGeom prst="rect">
-                      <a:avLst/>
-                    </a:prstGeom>
-                    <a:noFill/>
-                    <a:ln>
-                      <a:noFill/>
-                    </a:ln>
-                  </pic:spPr>
-                </pic:pic>
-              </a:graphicData>
-            </a:graphic>
-          </wp:inline>
-        </w:drawing>
-      </w:r>
-    </w:p>
-    <w:p>
-      <w:pPr>
-        <w:pStyle w:val="NormalnyWeb"/>
-        <w:spacing w:before="0" w:beforeAutospacing="0" w:after="0" w:afterAutospacing="0"/>
-      </w:pPr>
-      <w:r>
-        <w:rPr>
-          <w:rFonts w:ascii="Arial" w:hAnsi="Arial" w:cs="Arial"/>
-          <w:color w:val="000000"/>
-          <w:sz w:val="22"/>
-          <w:szCs w:val="22"/>
-        </w:rPr>
-        <w:t>Przechwytywanie i Speech to text - offline</w:t>
-      </w:r>
-    </w:p>
-    <w:p/>
-    <w:p>
-      <w:pPr>
-        <w:pStyle w:val="NormalnyWeb"/>
-        <w:spacing w:before="0" w:beforeAutospacing="0" w:after="0" w:afterAutospacing="0"/>
-      </w:pPr>
-      <w:r>
-        <w:rPr>
-          <w:rFonts w:ascii="Arial" w:hAnsi="Arial" w:cs="Arial"/>
-          <w:color w:val="000000"/>
-          <w:sz w:val="22"/>
-          <w:szCs w:val="22"/>
-        </w:rPr>
-        <w:t>Zastosowana technologia:</w:t>
-      </w:r>
-    </w:p>
-    <w:p>
-      <w:pPr>
-        <w:spacing w:after="240"/>
-      </w:pPr>
-      <w:r>
-        <w:br/>
-      </w:r>
-      <w:r>
-        <w:br/>
-      </w:r>
-      <w:r>
-        <w:br/>
-      </w:r>
-      <w:r>
-        <w:br/>
-      </w:r>
-      <w:r>
-        <w:br/>
-      </w:r>
-      <w:r>
-        <w:br/>
-      </w:r>
-      <w:r>
-        <w:br/>
-      </w:r>
-      <w:r>
-        <w:br/>
-      </w:r>
-      <w:r>
-        <w:br/>
-      </w:r>
-      <w:r>
-        <w:br/>
-      </w:r>
-      <w:r>
-        <w:br/>
-      </w:r>
-      <w:r>
-        <w:lastRenderedPageBreak/>
-        <w:br/>
-      </w:r>
-      <w:r>
-        <w:br/>
-      </w:r>
-      <w:r>
-        <w:br/>
-      </w:r>
-      <w:r>
-        <w:br/>
-      </w:r>
-      <w:r>
-        <w:br/>
-      </w:r>
-      <w:r>
-        <w:br/>
-      </w:r>
-      <w:r>
-        <w:br/>
-      </w:r>
-      <w:r>
-        <w:br/>
-      </w:r>
-      <w:r>
-        <w:br/>
-      </w:r>
-      <w:r>
-        <w:br/>
-      </w:r>
-      <w:r>
-        <w:br/>
-      </w:r>
-      <w:r>
-        <w:br/>
-      </w:r>
-      <w:r>
-        <w:br/>
-      </w:r>
-      <w:r>
-        <w:br/>
-      </w:r>
-    </w:p>
-    <w:p>
-      <w:pPr>
-        <w:pStyle w:val="NormalnyWeb"/>
-        <w:spacing w:before="240" w:beforeAutospacing="0" w:after="0" w:afterAutospacing="0"/>
-        <w:jc w:val="center"/>
-      </w:pPr>
-      <w:r>
-        <w:rPr>
-          <w:rFonts w:ascii="Arial" w:hAnsi="Arial" w:cs="Arial"/>
-          <w:color w:val="000000"/>
-          <w:sz w:val="28"/>
-          <w:szCs w:val="28"/>
-        </w:rPr>
-        <w:t>Synteza off-line</w:t>
-      </w:r>
-    </w:p>
-    <w:p>
-      <w:pPr>
-        <w:pStyle w:val="NormalnyWeb"/>
-        <w:spacing w:before="240" w:beforeAutospacing="0" w:after="0" w:afterAutospacing="0"/>
-        <w:jc w:val="center"/>
-      </w:pPr>
-      <w:r>
-        <w:rPr>
-          <w:rFonts w:ascii="Arial" w:hAnsi="Arial" w:cs="Arial"/>
-          <w:color w:val="000000"/>
-        </w:rPr>
-        <w:t xml:space="preserve">Biblioteka Text-to-speech </w:t>
-      </w:r>
-      <w:r>
-        <w:rPr>
-          <w:rFonts w:ascii="Arial" w:hAnsi="Arial" w:cs="Arial"/>
-          <w:b/>
-          <w:bCs/>
-          <w:color w:val="000000"/>
-        </w:rPr>
-        <w:t>pyttsx3</w:t>
-      </w:r>
-      <w:r>
-        <w:rPr>
-          <w:rFonts w:ascii="Arial" w:hAnsi="Arial" w:cs="Arial"/>
-          <w:color w:val="000000"/>
-        </w:rPr>
-        <w:t>, python wersja 3+</w:t>
-      </w:r>
-    </w:p>
-    <w:p>
-      <w:pPr>
-        <w:pStyle w:val="NormalnyWeb"/>
-        <w:spacing w:before="240" w:beforeAutospacing="0" w:after="0" w:afterAutospacing="0"/>
-        <w:jc w:val="center"/>
-      </w:pPr>
-      <w:r>
-        <w:rPr>
-          <w:rFonts w:ascii="Arial" w:hAnsi="Arial" w:cs="Arial"/>
-          <w:i/>
-          <w:iCs/>
-          <w:color w:val="000000"/>
-          <w:sz w:val="22"/>
-          <w:szCs w:val="22"/>
-        </w:rPr>
-        <w:t>Istnieje także starsza wersja biblioteki dla python2</w:t>
-      </w:r>
-    </w:p>
-    <w:p>
-      <w:pPr>
-        <w:pStyle w:val="NormalnyWeb"/>
-        <w:spacing w:before="240" w:beforeAutospacing="0" w:after="0" w:afterAutospacing="0"/>
-      </w:pPr>
-      <w:r>
-        <w:rPr>
-          <w:rFonts w:ascii="Arial" w:hAnsi="Arial" w:cs="Arial"/>
-          <w:color w:val="000000"/>
-          <w:sz w:val="22"/>
-          <w:szCs w:val="22"/>
-        </w:rPr>
-        <w:t>- zawiera język polski</w:t>
-      </w:r>
-    </w:p>
-    <w:p>
-      <w:pPr>
-        <w:pStyle w:val="NormalnyWeb"/>
-        <w:spacing w:before="240" w:beforeAutospacing="0" w:after="0" w:afterAutospacing="0"/>
-      </w:pPr>
-      <w:r>
-        <w:rPr>
-          <w:rFonts w:ascii="Arial" w:hAnsi="Arial" w:cs="Arial"/>
-          <w:color w:val="000000"/>
-          <w:sz w:val="22"/>
-          <w:szCs w:val="22"/>
-        </w:rPr>
-        <w:t>- czyta poprawnie liczby, np. 10275 jako sto dwa tysiące siedemdziesiąt pięć</w:t>
-      </w:r>
-    </w:p>
-    <w:p>
-      <w:pPr>
-        <w:pStyle w:val="NormalnyWeb"/>
-        <w:spacing w:before="240" w:beforeAutospacing="0" w:after="0" w:afterAutospacing="0"/>
-      </w:pPr>
-      <w:r>
-        <w:rPr>
-          <w:rFonts w:ascii="Arial" w:hAnsi="Arial" w:cs="Arial"/>
-          <w:color w:val="000000"/>
-          <w:sz w:val="22"/>
-          <w:szCs w:val="22"/>
-        </w:rPr>
-        <w:t>- czytanie znaków specjalnych</w:t>
-      </w:r>
-    </w:p>
-    <w:p>
-      <w:pPr>
-        <w:pStyle w:val="NormalnyWeb"/>
-        <w:numPr>
-          <w:ilvl w:val="0"/>
-          <w:numId w:val="12"/>
-        </w:numPr>
-        <w:spacing w:before="240" w:beforeAutospacing="0" w:after="240" w:afterAutospacing="0"/>
-        <w:textAlignment w:val="baseline"/>
-        <w:rPr>
-          <w:rFonts w:ascii="Arial" w:hAnsi="Arial" w:cs="Arial"/>
-          <w:color w:val="000000"/>
-          <w:sz w:val="22"/>
-          <w:szCs w:val="22"/>
-        </w:rPr>
-      </w:pPr>
-      <w:r>
-        <w:rPr>
-          <w:rFonts w:ascii="Arial" w:hAnsi="Arial" w:cs="Arial"/>
-          <w:color w:val="000000"/>
-          <w:sz w:val="22"/>
-          <w:szCs w:val="22"/>
-        </w:rPr>
-        <w:t> , +</w:t>
-      </w:r>
-    </w:p>
-    <w:p>
-      <w:pPr>
-        <w:pStyle w:val="NormalnyWeb"/>
-        <w:spacing w:before="240" w:beforeAutospacing="0" w:after="240" w:afterAutospacing="0"/>
-        <w:ind w:left="720"/>
-      </w:pPr>
-      <w:r>
-        <w:rPr>
-          <w:rFonts w:ascii="Arial" w:hAnsi="Arial" w:cs="Arial"/>
-          <w:color w:val="000000"/>
-          <w:sz w:val="22"/>
-          <w:szCs w:val="22"/>
-        </w:rPr>
-        <w:t>Przecinek jest czytany jako „przecinek” nawet w przypadku liczb takich jak 123,52. Znak + jest czytany jako „plus”</w:t>
-      </w:r>
-    </w:p>
-    <w:p>
-      <w:pPr>
-        <w:pStyle w:val="NormalnyWeb"/>
-        <w:numPr>
-          <w:ilvl w:val="0"/>
-          <w:numId w:val="13"/>
-        </w:numPr>
-        <w:spacing w:before="240" w:beforeAutospacing="0" w:after="240" w:afterAutospacing="0"/>
-        <w:textAlignment w:val="baseline"/>
-        <w:rPr>
-          <w:rFonts w:ascii="Arial" w:hAnsi="Arial" w:cs="Arial"/>
-          <w:color w:val="000000"/>
-          <w:sz w:val="22"/>
-          <w:szCs w:val="22"/>
-        </w:rPr>
-      </w:pPr>
-      <w:r>
-        <w:rPr>
-          <w:rFonts w:ascii="Arial" w:hAnsi="Arial" w:cs="Arial"/>
-          <w:color w:val="000000"/>
-          <w:sz w:val="22"/>
-          <w:szCs w:val="22"/>
-        </w:rPr>
-        <w:t>: - .</w:t>
-      </w:r>
-    </w:p>
-    <w:p>
-      <w:pPr>
-        <w:pStyle w:val="NormalnyWeb"/>
-        <w:spacing w:before="240" w:beforeAutospacing="0" w:after="240" w:afterAutospacing="0"/>
-        <w:ind w:left="720"/>
-      </w:pPr>
-      <w:r>
-        <w:rPr>
-          <w:rFonts w:ascii="Arial" w:hAnsi="Arial" w:cs="Arial"/>
-          <w:color w:val="000000"/>
-          <w:sz w:val="22"/>
-          <w:szCs w:val="22"/>
-        </w:rPr>
-        <w:t>Znaki te są w całości pomijane</w:t>
-      </w:r>
-    </w:p>
-    <w:p>
-      <w:pPr>
-        <w:pStyle w:val="NormalnyWeb"/>
-        <w:numPr>
-          <w:ilvl w:val="0"/>
-          <w:numId w:val="14"/>
-        </w:numPr>
-        <w:spacing w:before="240" w:beforeAutospacing="0" w:after="240" w:afterAutospacing="0"/>
-        <w:textAlignment w:val="baseline"/>
-        <w:rPr>
-          <w:rFonts w:ascii="Arial" w:hAnsi="Arial" w:cs="Arial"/>
-          <w:color w:val="000000"/>
-          <w:sz w:val="22"/>
-          <w:szCs w:val="22"/>
-        </w:rPr>
-      </w:pPr>
-      <w:r>
-        <w:rPr>
-          <w:rFonts w:ascii="Arial" w:hAnsi="Arial" w:cs="Arial"/>
-          <w:color w:val="000000"/>
-          <w:sz w:val="22"/>
-          <w:szCs w:val="22"/>
-        </w:rPr>
-        <w:t>/ * ^</w:t>
-      </w:r>
-    </w:p>
-    <w:p>
-      <w:pPr>
-        <w:pStyle w:val="NormalnyWeb"/>
-        <w:spacing w:before="240" w:beforeAutospacing="0" w:after="240" w:afterAutospacing="0"/>
-        <w:ind w:left="720"/>
-      </w:pPr>
-      <w:r>
-        <w:rPr>
-          <w:rFonts w:ascii="Arial" w:hAnsi="Arial" w:cs="Arial"/>
-          <w:color w:val="000000"/>
-          <w:sz w:val="22"/>
-          <w:szCs w:val="22"/>
-        </w:rPr>
-        <w:t>Odpowiadają one kolejno „slash” „gwiazdka” „zasięg”</w:t>
-      </w:r>
-    </w:p>
-    <w:p>
-      <w:pPr>
-        <w:pStyle w:val="NormalnyWeb"/>
-        <w:spacing w:before="240" w:beforeAutospacing="0" w:after="240" w:afterAutospacing="0"/>
-      </w:pPr>
-      <w:r>
-        <w:rPr>
-          <w:rFonts w:ascii="Arial" w:hAnsi="Arial" w:cs="Arial"/>
-          <w:color w:val="000000"/>
-          <w:sz w:val="22"/>
-          <w:szCs w:val="22"/>
-        </w:rPr>
-        <w:t>W przypadku kiedy synteza następuje po podaniu wyniku występuje tylko znak przecinka. Reszta znaków operacyjnych nie podlega syntezie.</w:t>
-      </w:r>
-    </w:p>
-    <w:p>
-      <w:pPr>
-        <w:pStyle w:val="NormalnyWeb"/>
-        <w:spacing w:before="240" w:beforeAutospacing="0" w:after="0" w:afterAutospacing="0"/>
-      </w:pPr>
-      <w:r>
-        <w:rPr>
-          <w:rFonts w:ascii="Arial" w:hAnsi="Arial" w:cs="Arial"/>
-          <w:color w:val="000000"/>
-          <w:sz w:val="22"/>
-          <w:szCs w:val="22"/>
-        </w:rPr>
-        <w:t>- inicjalizacja</w:t>
-      </w:r>
-    </w:p>
-    <w:p>
-      <w:pPr>
-        <w:pStyle w:val="NormalnyWeb"/>
-        <w:spacing w:before="240" w:beforeAutospacing="0" w:after="0" w:afterAutospacing="0"/>
-      </w:pPr>
-      <w:r>
-        <w:rPr>
-          <w:rStyle w:val="apple-tab-span"/>
-          <w:rFonts w:ascii="Arial" w:hAnsi="Arial" w:cs="Arial"/>
-          <w:color w:val="000000"/>
-          <w:sz w:val="22"/>
-          <w:szCs w:val="22"/>
-        </w:rPr>
-        <w:tab/>
-      </w:r>
-      <w:r>
-        <w:rPr>
-          <w:rFonts w:ascii="Arial" w:hAnsi="Arial" w:cs="Arial"/>
-          <w:i/>
-          <w:iCs/>
-          <w:color w:val="000000"/>
-          <w:sz w:val="22"/>
-          <w:szCs w:val="22"/>
-        </w:rPr>
-        <w:t>engine = pyttsx3.init()</w:t>
-      </w:r>
-    </w:p>
-    <w:p>
-      <w:pPr>
-        <w:pStyle w:val="NormalnyWeb"/>
-        <w:spacing w:before="240" w:beforeAutospacing="0" w:after="0" w:afterAutospacing="0"/>
-      </w:pPr>
-      <w:r>
-        <w:rPr>
-          <w:rFonts w:ascii="Arial" w:hAnsi="Arial" w:cs="Arial"/>
-          <w:color w:val="000000"/>
-          <w:sz w:val="22"/>
-          <w:szCs w:val="22"/>
-        </w:rPr>
-        <w:t>- wybranie głosu polskiego</w:t>
-      </w:r>
-    </w:p>
-    <w:p>
-      <w:pPr>
-        <w:pStyle w:val="NormalnyWeb"/>
-        <w:spacing w:before="240" w:beforeAutospacing="0" w:after="0" w:afterAutospacing="0"/>
-      </w:pPr>
-      <w:r>
-        <w:rPr>
-          <w:rStyle w:val="apple-tab-span"/>
-          <w:rFonts w:ascii="Arial" w:hAnsi="Arial" w:cs="Arial"/>
-          <w:color w:val="000000"/>
-          <w:sz w:val="22"/>
-          <w:szCs w:val="22"/>
-        </w:rPr>
-        <w:tab/>
-      </w:r>
-      <w:r>
-        <w:rPr>
-          <w:rFonts w:ascii="Arial" w:hAnsi="Arial" w:cs="Arial"/>
-          <w:i/>
-          <w:iCs/>
-          <w:color w:val="000000"/>
-          <w:sz w:val="22"/>
-          <w:szCs w:val="22"/>
-        </w:rPr>
-        <w:t>voices = engine.getProperty(‘voices’)</w:t>
-      </w:r>
-    </w:p>
-    <w:p>
-      <w:pPr>
-        <w:pStyle w:val="NormalnyWeb"/>
-        <w:spacing w:before="240" w:beforeAutospacing="0" w:after="0" w:afterAutospacing="0"/>
-      </w:pPr>
-      <w:r>
-        <w:rPr>
-          <w:rStyle w:val="apple-tab-span"/>
-          <w:rFonts w:ascii="Arial" w:hAnsi="Arial" w:cs="Arial"/>
-          <w:i/>
-          <w:iCs/>
-          <w:color w:val="000000"/>
-          <w:sz w:val="22"/>
-          <w:szCs w:val="22"/>
-        </w:rPr>
-        <w:tab/>
-      </w:r>
-      <w:r>
-        <w:rPr>
-          <w:rFonts w:ascii="Arial" w:hAnsi="Arial" w:cs="Arial"/>
-          <w:i/>
-          <w:iCs/>
-          <w:color w:val="000000"/>
-          <w:sz w:val="22"/>
-          <w:szCs w:val="22"/>
-        </w:rPr>
-        <w:t>for voice in voices:</w:t>
-      </w:r>
-    </w:p>
-    <w:p>
-      <w:pPr>
-        <w:pStyle w:val="NormalnyWeb"/>
-        <w:spacing w:before="240" w:beforeAutospacing="0" w:after="0" w:afterAutospacing="0"/>
-      </w:pPr>
-      <w:r>
-        <w:rPr>
-          <w:rStyle w:val="apple-tab-span"/>
-          <w:rFonts w:ascii="Arial" w:hAnsi="Arial" w:cs="Arial"/>
-          <w:i/>
-          <w:iCs/>
-          <w:color w:val="000000"/>
-          <w:sz w:val="22"/>
-          <w:szCs w:val="22"/>
-        </w:rPr>
-        <w:lastRenderedPageBreak/>
-        <w:tab/>
-      </w:r>
-      <w:r>
-        <w:rPr>
-          <w:rStyle w:val="apple-tab-span"/>
-          <w:rFonts w:ascii="Arial" w:hAnsi="Arial" w:cs="Arial"/>
-          <w:i/>
-          <w:iCs/>
-          <w:color w:val="000000"/>
-          <w:sz w:val="22"/>
-          <w:szCs w:val="22"/>
-        </w:rPr>
-        <w:tab/>
-      </w:r>
-      <w:r>
-        <w:rPr>
-          <w:rFonts w:ascii="Arial" w:hAnsi="Arial" w:cs="Arial"/>
-          <w:i/>
-          <w:iCs/>
-          <w:color w:val="000000"/>
-          <w:sz w:val="22"/>
-          <w:szCs w:val="22"/>
-        </w:rPr>
-        <w:t>if voice.languages[0] == b’\x05pl’:</w:t>
-      </w:r>
-    </w:p>
-    <w:p>
-      <w:pPr>
-        <w:pStyle w:val="NormalnyWeb"/>
-        <w:spacing w:before="240" w:beforeAutospacing="0" w:after="0" w:afterAutospacing="0"/>
-      </w:pPr>
-      <w:r>
-        <w:rPr>
-          <w:rStyle w:val="apple-tab-span"/>
-          <w:rFonts w:ascii="Arial" w:hAnsi="Arial" w:cs="Arial"/>
-          <w:i/>
-          <w:iCs/>
-          <w:color w:val="000000"/>
-          <w:sz w:val="22"/>
-          <w:szCs w:val="22"/>
-        </w:rPr>
-        <w:tab/>
-      </w:r>
-      <w:r>
-        <w:rPr>
-          <w:rStyle w:val="apple-tab-span"/>
-          <w:rFonts w:ascii="Arial" w:hAnsi="Arial" w:cs="Arial"/>
-          <w:i/>
-          <w:iCs/>
-          <w:color w:val="000000"/>
-          <w:sz w:val="22"/>
-          <w:szCs w:val="22"/>
-        </w:rPr>
-        <w:tab/>
-      </w:r>
-      <w:r>
-        <w:rPr>
-          <w:rFonts w:ascii="Arial" w:hAnsi="Arial" w:cs="Arial"/>
-          <w:i/>
-          <w:iCs/>
-          <w:color w:val="000000"/>
-          <w:sz w:val="22"/>
-          <w:szCs w:val="22"/>
-        </w:rPr>
-        <w:t>engine.setProperty(‘voice’, voice.id)</w:t>
-      </w:r>
-    </w:p>
-    <w:p>
-      <w:pPr>
-        <w:pStyle w:val="NormalnyWeb"/>
-        <w:spacing w:before="240" w:beforeAutospacing="0" w:after="0" w:afterAutospacing="0"/>
-      </w:pPr>
-      <w:r>
-        <w:rPr>
-          <w:rStyle w:val="apple-tab-span"/>
-          <w:rFonts w:ascii="Arial" w:hAnsi="Arial" w:cs="Arial"/>
-          <w:i/>
-          <w:iCs/>
-          <w:color w:val="000000"/>
-          <w:sz w:val="22"/>
-          <w:szCs w:val="22"/>
-        </w:rPr>
-        <w:tab/>
-      </w:r>
-      <w:r>
-        <w:rPr>
-          <w:rStyle w:val="apple-tab-span"/>
-          <w:rFonts w:ascii="Arial" w:hAnsi="Arial" w:cs="Arial"/>
-          <w:i/>
-          <w:iCs/>
-          <w:color w:val="000000"/>
-          <w:sz w:val="22"/>
-          <w:szCs w:val="22"/>
-        </w:rPr>
-        <w:tab/>
-      </w:r>
-      <w:r>
-        <w:rPr>
-          <w:rFonts w:ascii="Arial" w:hAnsi="Arial" w:cs="Arial"/>
-          <w:i/>
-          <w:iCs/>
-          <w:color w:val="000000"/>
-          <w:sz w:val="22"/>
-          <w:szCs w:val="22"/>
-        </w:rPr>
-        <w:t>break</w:t>
-      </w:r>
-    </w:p>
-    <w:p>
-      <w:pPr>
-        <w:pStyle w:val="NormalnyWeb"/>
-        <w:spacing w:before="240" w:beforeAutospacing="0" w:after="0" w:afterAutospacing="0"/>
-      </w:pPr>
-      <w:r>
-        <w:rPr>
-          <w:rFonts w:ascii="Arial" w:hAnsi="Arial" w:cs="Arial"/>
-          <w:i/>
-          <w:iCs/>
-          <w:color w:val="000000"/>
-          <w:sz w:val="22"/>
-          <w:szCs w:val="22"/>
-        </w:rPr>
-        <w:t xml:space="preserve">b’\x05pl’ </w:t>
-      </w:r>
-      <w:r>
-        <w:rPr>
-          <w:rFonts w:ascii="Arial" w:hAnsi="Arial" w:cs="Arial"/>
-          <w:color w:val="000000"/>
-          <w:sz w:val="22"/>
-          <w:szCs w:val="22"/>
-        </w:rPr>
-        <w:t>jest „numerem” identyfikacyjnym głosu polskiego w bibliotece – w pętli for można dodać komendę „print” wraz z parametrem „voice”. W ten sposób wyświetlimy całą listę głosów wraz z ich parametrami, m.in. ID.</w:t>
-      </w:r>
-    </w:p>
-    <w:p>
-      <w:pPr>
-        <w:pStyle w:val="NormalnyWeb"/>
-        <w:spacing w:before="240" w:beforeAutospacing="0" w:after="0" w:afterAutospacing="0"/>
-      </w:pPr>
-      <w:r>
-        <w:rPr>
-          <w:rFonts w:ascii="Arial" w:hAnsi="Arial" w:cs="Arial"/>
-          <w:color w:val="000000"/>
-          <w:sz w:val="22"/>
-          <w:szCs w:val="22"/>
-        </w:rPr>
-        <w:t>- istnieje możliwość dostosowywania głośności, tempa jak i przerwania czytania. Ostatnie może być szczególnie przydatne w przypadku, gdy podczas czytania wyniku użytkownik zacznie kontynuować interakcję głosową.</w:t>
-      </w:r>
-    </w:p>
-    <w:p>
-      <w:pPr>
-        <w:pStyle w:val="NormalnyWeb"/>
-        <w:spacing w:before="240" w:beforeAutospacing="0" w:after="0" w:afterAutospacing="0"/>
-      </w:pPr>
-      <w:r>
-        <w:rPr>
-          <w:rFonts w:ascii="Arial" w:hAnsi="Arial" w:cs="Arial"/>
-          <w:color w:val="000000"/>
-          <w:sz w:val="22"/>
-          <w:szCs w:val="22"/>
-        </w:rPr>
-        <w:t xml:space="preserve">- sama funkcja czytania sprowadza się do wpisania w miejsce znaku </w:t>
-      </w:r>
-      <w:r>
-        <w:rPr>
-          <w:rFonts w:ascii="Arial" w:hAnsi="Arial" w:cs="Arial"/>
-          <w:i/>
-          <w:iCs/>
-          <w:color w:val="000000"/>
-          <w:sz w:val="22"/>
-          <w:szCs w:val="22"/>
-        </w:rPr>
-        <w:t>X</w:t>
-      </w:r>
-      <w:r>
-        <w:rPr>
-          <w:rFonts w:ascii="Arial" w:hAnsi="Arial" w:cs="Arial"/>
-          <w:color w:val="000000"/>
-          <w:sz w:val="22"/>
-          <w:szCs w:val="22"/>
-        </w:rPr>
-        <w:t xml:space="preserve"> stringa, który chcemy poddać syntezie:</w:t>
-      </w:r>
-    </w:p>
-    <w:p>
-      <w:pPr>
-        <w:pStyle w:val="NormalnyWeb"/>
-        <w:spacing w:before="240" w:beforeAutospacing="0" w:after="0" w:afterAutospacing="0"/>
-      </w:pPr>
-      <w:r>
-        <w:rPr>
-          <w:rStyle w:val="apple-tab-span"/>
-          <w:rFonts w:ascii="Arial" w:hAnsi="Arial" w:cs="Arial"/>
-          <w:color w:val="000000"/>
-          <w:sz w:val="22"/>
-          <w:szCs w:val="22"/>
-        </w:rPr>
-        <w:tab/>
-      </w:r>
-      <w:r>
-        <w:rPr>
-          <w:rFonts w:ascii="Arial" w:hAnsi="Arial" w:cs="Arial"/>
-          <w:i/>
-          <w:iCs/>
-          <w:color w:val="000000"/>
-          <w:sz w:val="22"/>
-          <w:szCs w:val="22"/>
-        </w:rPr>
-        <w:t>engine.say(‘X’)</w:t>
-      </w:r>
-    </w:p>
-    <w:p>
-      <w:pPr>
-        <w:pStyle w:val="NormalnyWeb"/>
-        <w:spacing w:before="240" w:beforeAutospacing="0" w:after="0" w:afterAutospacing="0"/>
-      </w:pPr>
-      <w:r>
-        <w:rPr>
-          <w:rFonts w:ascii="Arial" w:hAnsi="Arial" w:cs="Arial"/>
-          <w:color w:val="000000"/>
-          <w:sz w:val="22"/>
-          <w:szCs w:val="22"/>
-        </w:rPr>
-        <w:t>- biblioteka posiada dodatkowe funkcjonalności, które także mogą okazać się przydatne. Pełna dokumentacja znajduje się na poniższej stronie:</w:t>
-      </w:r>
-    </w:p>
-    <w:p>
-      <w:pPr>
-        <w:pStyle w:val="NormalnyWeb"/>
-        <w:spacing w:before="240" w:beforeAutospacing="0" w:after="0" w:afterAutospacing="0"/>
-      </w:pPr>
-      <w:r>
-        <w:rPr>
-          <w:rStyle w:val="apple-tab-span"/>
-          <w:rFonts w:ascii="Arial" w:hAnsi="Arial" w:cs="Arial"/>
-          <w:color w:val="000000"/>
-          <w:sz w:val="22"/>
-          <w:szCs w:val="22"/>
-        </w:rPr>
-        <w:tab/>
-      </w:r>
-      <w:hyperlink r:id="rId8" w:history="1">
-        <w:r>
-          <w:rPr>
-            <w:rStyle w:val="Hipercze"/>
-            <w:rFonts w:ascii="Arial" w:hAnsi="Arial" w:cs="Arial"/>
-            <w:i/>
-            <w:iCs/>
-            <w:color w:val="1155CC"/>
-            <w:sz w:val="22"/>
-            <w:szCs w:val="22"/>
-          </w:rPr>
-          <w:t>https://pyttsx3.readthedocs.io/en/latest/index.html</w:t>
-        </w:r>
-      </w:hyperlink>
-    </w:p>
-    <w:p>
-      <w:pPr>
-        <w:spacing w:after="240"/>
-      </w:pPr>
-      <w:r>
-        <w:br/>
-      </w:r>
-      <w:r>
-        <w:br/>
-      </w:r>
-    </w:p>
-    <w:p>
-      <w:pPr>
-        <w:pStyle w:val="NormalnyWeb"/>
-        <w:spacing w:before="0" w:beforeAutospacing="0" w:after="0" w:afterAutospacing="0"/>
-      </w:pPr>
-      <w:r>
-        <w:rPr>
-          <w:rFonts w:ascii="Arial" w:hAnsi="Arial" w:cs="Arial"/>
-          <w:color w:val="000000"/>
-          <w:sz w:val="22"/>
-          <w:szCs w:val="22"/>
-        </w:rPr>
-        <w:t>Modele w Sphinx</w:t>
-      </w:r>
-    </w:p>
-    <w:p/>
-    <w:p>
-      <w:pPr>
-        <w:pStyle w:val="NormalnyWeb"/>
-        <w:spacing w:before="0" w:beforeAutospacing="0" w:after="0" w:afterAutospacing="0"/>
-      </w:pPr>
-      <w:r>
-        <w:rPr>
-          <w:rFonts w:ascii="Arial" w:hAnsi="Arial" w:cs="Arial"/>
-          <w:color w:val="000000"/>
-          <w:sz w:val="22"/>
-          <w:szCs w:val="22"/>
-        </w:rPr>
-        <w:t>Zgodnie ze strukturą mowy do dopasowania pasują trzy modele:</w:t>
-      </w:r>
-    </w:p>
-    <w:p/>
-    <w:p>
-      <w:pPr>
-        <w:pStyle w:val="NormalnyWeb"/>
-        <w:numPr>
-          <w:ilvl w:val="0"/>
-          <w:numId w:val="15"/>
-        </w:numPr>
-        <w:spacing w:before="0" w:beforeAutospacing="0" w:after="0" w:afterAutospacing="0"/>
-        <w:textAlignment w:val="baseline"/>
-        <w:rPr>
-          <w:rFonts w:ascii="Arial" w:hAnsi="Arial" w:cs="Arial"/>
-          <w:color w:val="000000"/>
-          <w:sz w:val="22"/>
-          <w:szCs w:val="22"/>
-        </w:rPr>
-      </w:pPr>
-      <w:r>
-        <w:rPr>
-          <w:rFonts w:ascii="Arial" w:hAnsi="Arial" w:cs="Arial"/>
-          <w:b/>
-          <w:bCs/>
-          <w:color w:val="000000"/>
-          <w:sz w:val="22"/>
-          <w:szCs w:val="22"/>
-        </w:rPr>
-        <w:t>Model akustyczny</w:t>
-      </w:r>
-      <w:r>
-        <w:rPr>
-          <w:rFonts w:ascii="Arial" w:hAnsi="Arial" w:cs="Arial"/>
-          <w:color w:val="000000"/>
-          <w:sz w:val="22"/>
-          <w:szCs w:val="22"/>
-        </w:rPr>
-        <w:t xml:space="preserve"> -zawiera właściwości akustyczne </w:t>
-      </w:r>
-    </w:p>
-    <w:p>
-      <w:pPr>
-        <w:pStyle w:val="NormalnyWeb"/>
-        <w:numPr>
-          <w:ilvl w:val="0"/>
-          <w:numId w:val="15"/>
-        </w:numPr>
-        <w:spacing w:before="0" w:beforeAutospacing="0" w:after="0" w:afterAutospacing="0"/>
-        <w:textAlignment w:val="baseline"/>
-        <w:rPr>
-          <w:rFonts w:ascii="Arial" w:hAnsi="Arial" w:cs="Arial"/>
-          <w:color w:val="000000"/>
-          <w:sz w:val="22"/>
-          <w:szCs w:val="22"/>
-        </w:rPr>
-      </w:pPr>
-      <w:r>
-        <w:rPr>
-          <w:rFonts w:ascii="Arial" w:hAnsi="Arial" w:cs="Arial"/>
-          <w:b/>
-          <w:bCs/>
-          <w:color w:val="000000"/>
-          <w:sz w:val="22"/>
-          <w:szCs w:val="22"/>
-        </w:rPr>
-        <w:t xml:space="preserve">Fonetyczny - </w:t>
-      </w:r>
-      <w:r>
-        <w:rPr>
-          <w:rFonts w:ascii="Arial" w:hAnsi="Arial" w:cs="Arial"/>
-          <w:color w:val="000000"/>
-          <w:sz w:val="22"/>
-          <w:szCs w:val="22"/>
-        </w:rPr>
-        <w:t>słownik zawiera mapowanie od słów </w:t>
-      </w:r>
-    </w:p>
-    <w:p>
-      <w:pPr>
-        <w:pStyle w:val="NormalnyWeb"/>
-        <w:numPr>
-          <w:ilvl w:val="0"/>
-          <w:numId w:val="15"/>
-        </w:numPr>
-        <w:spacing w:before="0" w:beforeAutospacing="0" w:after="0" w:afterAutospacing="0"/>
-        <w:textAlignment w:val="baseline"/>
-        <w:rPr>
-          <w:rFonts w:ascii="Arial" w:hAnsi="Arial" w:cs="Arial"/>
-          <w:color w:val="000000"/>
-          <w:sz w:val="22"/>
-          <w:szCs w:val="22"/>
-        </w:rPr>
-      </w:pPr>
-      <w:r>
-        <w:rPr>
-          <w:rFonts w:ascii="Arial" w:hAnsi="Arial" w:cs="Arial"/>
-          <w:b/>
-          <w:bCs/>
-          <w:color w:val="000000"/>
-          <w:sz w:val="22"/>
-          <w:szCs w:val="22"/>
-        </w:rPr>
-        <w:t>Modelu językowy -</w:t>
-      </w:r>
-      <w:r>
-        <w:rPr>
-          <w:rFonts w:ascii="Arial" w:hAnsi="Arial" w:cs="Arial"/>
-          <w:color w:val="000000"/>
-          <w:sz w:val="22"/>
-          <w:szCs w:val="22"/>
-        </w:rPr>
-        <w:t xml:space="preserve"> służy do ograniczenia wyszukiwania słów. Określa, które słowo może następować po wcześniej rozpoznanych słowach i pomaga znacznie ograniczyć proces dopasowywania, usuwając słowa, które nie są prawdopodobne.</w:t>
-      </w:r>
-    </w:p>
-    <w:p>
-      <w:pPr>
-        <w:rPr>
-          <w:rFonts w:ascii="Times New Roman" w:hAnsi="Times New Roman" w:cs="Times New Roman"/>
+    <w:p>
+      <w:pPr>
+        <w:spacing w:after="0" w:line="240" w:lineRule="auto"/>
+        <w:rPr>
+          <w:rFonts w:ascii="Times New Roman" w:eastAsia="Times New Roman" w:hAnsi="Times New Roman" w:cs="Times New Roman"/>
           <w:sz w:val="24"/>
           <w:szCs w:val="24"/>
-        </w:rPr>
-      </w:pPr>
-    </w:p>
-    <w:p>
-      <w:pPr>
-        <w:pStyle w:val="NormalnyWeb"/>
-        <w:spacing w:before="0" w:beforeAutospacing="0" w:after="0" w:afterAutospacing="0"/>
-      </w:pPr>
-      <w:r>
-        <w:rPr>
-          <w:rFonts w:ascii="Arial" w:hAnsi="Arial" w:cs="Arial"/>
-          <w:color w:val="000000"/>
-          <w:sz w:val="22"/>
-          <w:szCs w:val="22"/>
-        </w:rPr>
-        <w:t>Wykorzystane CMU:</w:t>
-      </w:r>
-    </w:p>
-    <w:p>
-      <w:pPr>
-        <w:pStyle w:val="NormalnyWeb"/>
-        <w:numPr>
-          <w:ilvl w:val="0"/>
-          <w:numId w:val="16"/>
-        </w:numPr>
-        <w:spacing w:before="0" w:beforeAutospacing="0" w:after="0" w:afterAutospacing="0"/>
-        <w:textAlignment w:val="baseline"/>
-        <w:rPr>
-          <w:rFonts w:ascii="Arial" w:hAnsi="Arial" w:cs="Arial"/>
-          <w:color w:val="000000"/>
-          <w:sz w:val="22"/>
-          <w:szCs w:val="22"/>
-        </w:rPr>
-      </w:pPr>
-      <w:r>
-        <w:rPr>
-          <w:rFonts w:ascii="Arial" w:hAnsi="Arial" w:cs="Arial"/>
-          <w:color w:val="000000"/>
-          <w:sz w:val="22"/>
-          <w:szCs w:val="22"/>
-        </w:rPr>
-        <w:t>Sphinx4 - modyfikowany program napisany w Javie</w:t>
-      </w:r>
-    </w:p>
-    <w:p>
-      <w:pPr>
-        <w:pStyle w:val="NormalnyWeb"/>
-        <w:numPr>
-          <w:ilvl w:val="0"/>
-          <w:numId w:val="16"/>
-        </w:numPr>
-        <w:spacing w:before="0" w:beforeAutospacing="0" w:after="0" w:afterAutospacing="0"/>
-        <w:textAlignment w:val="baseline"/>
-        <w:rPr>
-          <w:rFonts w:ascii="Arial" w:hAnsi="Arial" w:cs="Arial"/>
-          <w:color w:val="000000"/>
-          <w:sz w:val="22"/>
-          <w:szCs w:val="22"/>
-        </w:rPr>
-      </w:pPr>
-      <w:r>
-        <w:rPr>
-          <w:rFonts w:ascii="Arial" w:hAnsi="Arial" w:cs="Arial"/>
-          <w:color w:val="000000"/>
-          <w:sz w:val="22"/>
-          <w:szCs w:val="22"/>
-        </w:rPr>
-        <w:t>Sphinxtaint - narzędzie do szkolenia modeli akustycznych </w:t>
-      </w:r>
-    </w:p>
-    <w:p/>
+          <w:lang w:eastAsia="pl-PL"/>
+        </w:rPr>
+      </w:pPr>
+    </w:p>
+    <w:p>
+      <w:pPr>
+        <w:spacing w:after="0" w:line="240" w:lineRule="auto"/>
+        <w:rPr>
+          <w:rFonts w:ascii="Times New Roman" w:eastAsia="Times New Roman" w:hAnsi="Times New Roman" w:cs="Times New Roman"/>
+          <w:sz w:val="24"/>
+          <w:szCs w:val="24"/>
+          <w:lang w:eastAsia="pl-PL"/>
+        </w:rPr>
+      </w:pPr>
+      <w:r>
+        <w:rPr>
+          <w:rFonts w:ascii="Arial" w:eastAsia="Times New Roman" w:hAnsi="Arial" w:cs="Arial"/>
+          <w:color w:val="000000"/>
+          <w:lang w:eastAsia="pl-PL"/>
+        </w:rPr>
+        <w:t>W programie przewidziano minimalny panel sterowania z poziomu użytkownika, posiadający jedynie podstawowe opcje pracy (Start, Zakończ), oraz ustawień (wielkość okna programu, opcja pracy w tle). Wynika to z podstawowego założenia funkcjonalnego aplikacji, bazującego na sterowaniu pracą programu poprzez wydawanie komend głosowych.</w:t>
+      </w:r>
+    </w:p>
+    <w:p>
+      <w:r>
+        <w:rPr>
+          <w:rFonts w:ascii="Times New Roman" w:eastAsia="Times New Roman" w:hAnsi="Times New Roman" w:cs="Times New Roman"/>
+          <w:sz w:val="24"/>
+          <w:szCs w:val="24"/>
+          <w:lang w:eastAsia="pl-PL"/>
+        </w:rPr>
+        <w:br/>
+      </w:r>
+      <w:r>
+        <w:rPr>
+          <w:rFonts w:ascii="Times New Roman" w:eastAsia="Times New Roman" w:hAnsi="Times New Roman" w:cs="Times New Roman"/>
+          <w:sz w:val="24"/>
+          <w:szCs w:val="24"/>
+          <w:lang w:eastAsia="pl-PL"/>
+        </w:rPr>
+        <w:br/>
+      </w:r>
+      <w:bookmarkStart w:id="0" w:name="_GoBack"/>
+      <w:bookmarkEnd w:id="0"/>
+    </w:p>
     <w:sectPr>
       <w:pgSz w:w="11906" w:h="16838"/>
       <w:pgMar w:top="1417" w:right="1417" w:bottom="1417" w:left="1417" w:header="708" w:footer="708" w:gutter="0"/>
@@ -4344,6 +2523,155 @@
     </w:lvl>
   </w:abstractNum>
   <w:abstractNum w:abstractNumId="8" w15:restartNumberingAfterBreak="0">
+    <w:nsid w:val="521B23E5"/>
+    <w:multiLevelType w:val="multilevel"/>
+    <w:tmpl w:val="7958AEAE"/>
+    <w:lvl w:ilvl="0">
+      <w:start w:val="1"/>
+      <w:numFmt w:val="bullet"/>
+      <w:lvlText w:val=""/>
+      <w:lvlJc w:val="left"/>
+      <w:pPr>
+        <w:tabs>
+          <w:tab w:val="num" w:pos="720"/>
+        </w:tabs>
+        <w:ind w:left="720" w:hanging="360"/>
+      </w:pPr>
+      <w:rPr>
+        <w:rFonts w:ascii="Symbol" w:hAnsi="Symbol" w:hint="default"/>
+        <w:sz w:val="20"/>
+      </w:rPr>
+    </w:lvl>
+    <w:lvl w:ilvl="1" w:tentative="1">
+      <w:start w:val="1"/>
+      <w:numFmt w:val="bullet"/>
+      <w:lvlText w:val="o"/>
+      <w:lvlJc w:val="left"/>
+      <w:pPr>
+        <w:tabs>
+          <w:tab w:val="num" w:pos="1440"/>
+        </w:tabs>
+        <w:ind w:left="1440" w:hanging="360"/>
+      </w:pPr>
+      <w:rPr>
+        <w:rFonts w:ascii="Courier New" w:hAnsi="Courier New" w:hint="default"/>
+        <w:sz w:val="20"/>
+      </w:rPr>
+    </w:lvl>
+    <w:lvl w:ilvl="2" w:tentative="1">
+      <w:start w:val="1"/>
+      <w:numFmt w:val="bullet"/>
+      <w:lvlText w:val=""/>
+      <w:lvlJc w:val="left"/>
+      <w:pPr>
+        <w:tabs>
+          <w:tab w:val="num" w:pos="2160"/>
+        </w:tabs>
+        <w:ind w:left="2160" w:hanging="360"/>
+      </w:pPr>
+      <w:rPr>
+        <w:rFonts w:ascii="Wingdings" w:hAnsi="Wingdings" w:hint="default"/>
+        <w:sz w:val="20"/>
+      </w:rPr>
+    </w:lvl>
+    <w:lvl w:ilvl="3" w:tentative="1">
+      <w:start w:val="1"/>
+      <w:numFmt w:val="bullet"/>
+      <w:lvlText w:val=""/>
+      <w:lvlJc w:val="left"/>
+      <w:pPr>
+        <w:tabs>
+          <w:tab w:val="num" w:pos="2880"/>
+        </w:tabs>
+        <w:ind w:left="2880" w:hanging="360"/>
+      </w:pPr>
+      <w:rPr>
+        <w:rFonts w:ascii="Wingdings" w:hAnsi="Wingdings" w:hint="default"/>
+        <w:sz w:val="20"/>
+      </w:rPr>
+    </w:lvl>
+    <w:lvl w:ilvl="4" w:tentative="1">
+      <w:start w:val="1"/>
+      <w:numFmt w:val="bullet"/>
+      <w:lvlText w:val=""/>
+      <w:lvlJc w:val="left"/>
+      <w:pPr>
+        <w:tabs>
+          <w:tab w:val="num" w:pos="3600"/>
+        </w:tabs>
+        <w:ind w:left="3600" w:hanging="360"/>
+      </w:pPr>
+      <w:rPr>
+        <w:rFonts w:ascii="Wingdings" w:hAnsi="Wingdings" w:hint="default"/>
+        <w:sz w:val="20"/>
+      </w:rPr>
+    </w:lvl>
+    <w:lvl w:ilvl="5" w:tentative="1">
+      <w:start w:val="1"/>
+      <w:numFmt w:val="bullet"/>
+      <w:lvlText w:val=""/>
+      <w:lvlJc w:val="left"/>
+      <w:pPr>
+        <w:tabs>
+          <w:tab w:val="num" w:pos="4320"/>
+        </w:tabs>
+        <w:ind w:left="4320" w:hanging="360"/>
+      </w:pPr>
+      <w:rPr>
+        <w:rFonts w:ascii="Wingdings" w:hAnsi="Wingdings" w:hint="default"/>
+        <w:sz w:val="20"/>
+      </w:rPr>
+    </w:lvl>
+    <w:lvl w:ilvl="6" w:tentative="1">
+      <w:start w:val="1"/>
+      <w:numFmt w:val="bullet"/>
+      <w:lvlText w:val=""/>
+      <w:lvlJc w:val="left"/>
+      <w:pPr>
+        <w:tabs>
+          <w:tab w:val="num" w:pos="5040"/>
+        </w:tabs>
+        <w:ind w:left="5040" w:hanging="360"/>
+      </w:pPr>
+      <w:rPr>
+        <w:rFonts w:ascii="Wingdings" w:hAnsi="Wingdings" w:hint="default"/>
+        <w:sz w:val="20"/>
+      </w:rPr>
+    </w:lvl>
+    <w:lvl w:ilvl="7" w:tentative="1">
+      <w:start w:val="1"/>
+      <w:numFmt w:val="bullet"/>
+      <w:lvlText w:val=""/>
+      <w:lvlJc w:val="left"/>
+      <w:pPr>
+        <w:tabs>
+          <w:tab w:val="num" w:pos="5760"/>
+        </w:tabs>
+        <w:ind w:left="5760" w:hanging="360"/>
+      </w:pPr>
+      <w:rPr>
+        <w:rFonts w:ascii="Wingdings" w:hAnsi="Wingdings" w:hint="default"/>
+        <w:sz w:val="20"/>
+      </w:rPr>
+    </w:lvl>
+    <w:lvl w:ilvl="8" w:tentative="1">
+      <w:start w:val="1"/>
+      <w:numFmt w:val="bullet"/>
+      <w:lvlText w:val=""/>
+      <w:lvlJc w:val="left"/>
+      <w:pPr>
+        <w:tabs>
+          <w:tab w:val="num" w:pos="6480"/>
+        </w:tabs>
+        <w:ind w:left="6480" w:hanging="360"/>
+      </w:pPr>
+      <w:rPr>
+        <w:rFonts w:ascii="Wingdings" w:hAnsi="Wingdings" w:hint="default"/>
+        <w:sz w:val="20"/>
+      </w:rPr>
+    </w:lvl>
+  </w:abstractNum>
+  <w:abstractNum w:abstractNumId="9" w15:restartNumberingAfterBreak="0">
     <w:nsid w:val="554459A1"/>
     <w:multiLevelType w:val="multilevel"/>
     <w:tmpl w:val="5D4CB142"/>
@@ -4492,7 +2820,7 @@
       </w:rPr>
     </w:lvl>
   </w:abstractNum>
-  <w:abstractNum w:abstractNumId="9" w15:restartNumberingAfterBreak="0">
+  <w:abstractNum w:abstractNumId="10" w15:restartNumberingAfterBreak="0">
     <w:nsid w:val="559035E0"/>
     <w:multiLevelType w:val="multilevel"/>
     <w:tmpl w:val="1C4048A4"/>
@@ -4641,7 +2969,7 @@
       </w:rPr>
     </w:lvl>
   </w:abstractNum>
-  <w:abstractNum w:abstractNumId="10" w15:restartNumberingAfterBreak="0">
+  <w:abstractNum w:abstractNumId="11" w15:restartNumberingAfterBreak="0">
     <w:nsid w:val="576E5D35"/>
     <w:multiLevelType w:val="multilevel"/>
     <w:tmpl w:val="FFC2431E"/>
@@ -4754,7 +3082,7 @@
       </w:pPr>
     </w:lvl>
   </w:abstractNum>
-  <w:abstractNum w:abstractNumId="11" w15:restartNumberingAfterBreak="0">
+  <w:abstractNum w:abstractNumId="12" w15:restartNumberingAfterBreak="0">
     <w:nsid w:val="59DF7B05"/>
     <w:multiLevelType w:val="multilevel"/>
     <w:tmpl w:val="9156F9B6"/>
@@ -4903,7 +3231,7 @@
       </w:rPr>
     </w:lvl>
   </w:abstractNum>
-  <w:abstractNum w:abstractNumId="12" w15:restartNumberingAfterBreak="0">
+  <w:abstractNum w:abstractNumId="13" w15:restartNumberingAfterBreak="0">
     <w:nsid w:val="60920263"/>
     <w:multiLevelType w:val="multilevel"/>
     <w:tmpl w:val="9EC8DD1C"/>
@@ -5052,7 +3380,120 @@
       </w:rPr>
     </w:lvl>
   </w:abstractNum>
-  <w:abstractNum w:abstractNumId="13" w15:restartNumberingAfterBreak="0">
+  <w:abstractNum w:abstractNumId="14" w15:restartNumberingAfterBreak="0">
+    <w:nsid w:val="61507B57"/>
+    <w:multiLevelType w:val="multilevel"/>
+    <w:tmpl w:val="34A40190"/>
+    <w:lvl w:ilvl="0">
+      <w:start w:val="1"/>
+      <w:numFmt w:val="decimal"/>
+      <w:lvlText w:val="%1."/>
+      <w:lvlJc w:val="left"/>
+      <w:pPr>
+        <w:tabs>
+          <w:tab w:val="num" w:pos="720"/>
+        </w:tabs>
+        <w:ind w:left="720" w:hanging="360"/>
+      </w:pPr>
+    </w:lvl>
+    <w:lvl w:ilvl="1" w:tentative="1">
+      <w:start w:val="1"/>
+      <w:numFmt w:val="decimal"/>
+      <w:lvlText w:val="%2."/>
+      <w:lvlJc w:val="left"/>
+      <w:pPr>
+        <w:tabs>
+          <w:tab w:val="num" w:pos="1440"/>
+        </w:tabs>
+        <w:ind w:left="1440" w:hanging="360"/>
+      </w:pPr>
+    </w:lvl>
+    <w:lvl w:ilvl="2" w:tentative="1">
+      <w:start w:val="1"/>
+      <w:numFmt w:val="decimal"/>
+      <w:lvlText w:val="%3."/>
+      <w:lvlJc w:val="left"/>
+      <w:pPr>
+        <w:tabs>
+          <w:tab w:val="num" w:pos="2160"/>
+        </w:tabs>
+        <w:ind w:left="2160" w:hanging="360"/>
+      </w:pPr>
+    </w:lvl>
+    <w:lvl w:ilvl="3" w:tentative="1">
+      <w:start w:val="1"/>
+      <w:numFmt w:val="decimal"/>
+      <w:lvlText w:val="%4."/>
+      <w:lvlJc w:val="left"/>
+      <w:pPr>
+        <w:tabs>
+          <w:tab w:val="num" w:pos="2880"/>
+        </w:tabs>
+        <w:ind w:left="2880" w:hanging="360"/>
+      </w:pPr>
+    </w:lvl>
+    <w:lvl w:ilvl="4" w:tentative="1">
+      <w:start w:val="1"/>
+      <w:numFmt w:val="decimal"/>
+      <w:lvlText w:val="%5."/>
+      <w:lvlJc w:val="left"/>
+      <w:pPr>
+        <w:tabs>
+          <w:tab w:val="num" w:pos="3600"/>
+        </w:tabs>
+        <w:ind w:left="3600" w:hanging="360"/>
+      </w:pPr>
+    </w:lvl>
+    <w:lvl w:ilvl="5" w:tentative="1">
+      <w:start w:val="1"/>
+      <w:numFmt w:val="decimal"/>
+      <w:lvlText w:val="%6."/>
+      <w:lvlJc w:val="left"/>
+      <w:pPr>
+        <w:tabs>
+          <w:tab w:val="num" w:pos="4320"/>
+        </w:tabs>
+        <w:ind w:left="4320" w:hanging="360"/>
+      </w:pPr>
+    </w:lvl>
+    <w:lvl w:ilvl="6" w:tentative="1">
+      <w:start w:val="1"/>
+      <w:numFmt w:val="decimal"/>
+      <w:lvlText w:val="%7."/>
+      <w:lvlJc w:val="left"/>
+      <w:pPr>
+        <w:tabs>
+          <w:tab w:val="num" w:pos="5040"/>
+        </w:tabs>
+        <w:ind w:left="5040" w:hanging="360"/>
+      </w:pPr>
+    </w:lvl>
+    <w:lvl w:ilvl="7" w:tentative="1">
+      <w:start w:val="1"/>
+      <w:numFmt w:val="decimal"/>
+      <w:lvlText w:val="%8."/>
+      <w:lvlJc w:val="left"/>
+      <w:pPr>
+        <w:tabs>
+          <w:tab w:val="num" w:pos="5760"/>
+        </w:tabs>
+        <w:ind w:left="5760" w:hanging="360"/>
+      </w:pPr>
+    </w:lvl>
+    <w:lvl w:ilvl="8" w:tentative="1">
+      <w:start w:val="1"/>
+      <w:numFmt w:val="decimal"/>
+      <w:lvlText w:val="%9."/>
+      <w:lvlJc w:val="left"/>
+      <w:pPr>
+        <w:tabs>
+          <w:tab w:val="num" w:pos="6480"/>
+        </w:tabs>
+        <w:ind w:left="6480" w:hanging="360"/>
+      </w:pPr>
+    </w:lvl>
+  </w:abstractNum>
+  <w:abstractNum w:abstractNumId="15" w15:restartNumberingAfterBreak="0">
     <w:nsid w:val="64CA7864"/>
     <w:multiLevelType w:val="multilevel"/>
     <w:tmpl w:val="D8B2DF6C"/>
@@ -5201,7 +3642,7 @@
       </w:rPr>
     </w:lvl>
   </w:abstractNum>
-  <w:abstractNum w:abstractNumId="14" w15:restartNumberingAfterBreak="0">
+  <w:abstractNum w:abstractNumId="16" w15:restartNumberingAfterBreak="0">
     <w:nsid w:val="6D082511"/>
     <w:multiLevelType w:val="multilevel"/>
     <w:tmpl w:val="7CBCC09A"/>
@@ -5350,7 +3791,7 @@
       </w:rPr>
     </w:lvl>
   </w:abstractNum>
-  <w:abstractNum w:abstractNumId="15" w15:restartNumberingAfterBreak="0">
+  <w:abstractNum w:abstractNumId="17" w15:restartNumberingAfterBreak="0">
     <w:nsid w:val="6E270CB7"/>
     <w:multiLevelType w:val="multilevel"/>
     <w:tmpl w:val="F1E2169C"/>
@@ -5500,7 +3941,7 @@
     </w:lvl>
   </w:abstractNum>
   <w:num w:numId="1">
-    <w:abstractNumId w:val="12"/>
+    <w:abstractNumId w:val="13"/>
   </w:num>
   <w:num w:numId="2">
     <w:abstractNumId w:val="1"/>
@@ -5515,10 +3956,10 @@
     <w:abstractNumId w:val="7"/>
   </w:num>
   <w:num w:numId="6">
-    <w:abstractNumId w:val="15"/>
+    <w:abstractNumId w:val="17"/>
   </w:num>
   <w:num w:numId="7">
-    <w:abstractNumId w:val="9"/>
+    <w:abstractNumId w:val="10"/>
   </w:num>
   <w:num w:numId="8">
     <w:abstractNumId w:val="3"/>
@@ -5527,25 +3968,31 @@
     <w:abstractNumId w:val="2"/>
   </w:num>
   <w:num w:numId="10">
-    <w:abstractNumId w:val="13"/>
+    <w:abstractNumId w:val="15"/>
   </w:num>
   <w:num w:numId="11">
-    <w:abstractNumId w:val="10"/>
+    <w:abstractNumId w:val="11"/>
   </w:num>
   <w:num w:numId="12">
-    <w:abstractNumId w:val="11"/>
+    <w:abstractNumId w:val="12"/>
   </w:num>
   <w:num w:numId="13">
     <w:abstractNumId w:val="5"/>
   </w:num>
   <w:num w:numId="14">
-    <w:abstractNumId w:val="8"/>
+    <w:abstractNumId w:val="9"/>
   </w:num>
   <w:num w:numId="15">
-    <w:abstractNumId w:val="14"/>
+    <w:abstractNumId w:val="16"/>
   </w:num>
   <w:num w:numId="16">
     <w:abstractNumId w:val="4"/>
+  </w:num>
+  <w:num w:numId="17">
+    <w:abstractNumId w:val="8"/>
+  </w:num>
+  <w:num w:numId="18">
+    <w:abstractNumId w:val="14"/>
   </w:num>
 </w:numbering>
 </file>
